--- a/S2/REPASO.docx
+++ b/S2/REPASO.docx
@@ -9,10 +9,11 @@
           <w:lang w:val="es-CO"/>
         </w:rPr>
       </w:pPr>
+      <w:bookmarkStart w:id="0" w:name="_Hlk79756143"/>
+      <w:bookmarkEnd w:id="0"/>
     </w:p>
     <w:p>
       <w:pPr>
-        <w:pStyle w:val="Ttulo2Car"/>
         <w:ind w:left="720"/>
         <w:jc w:val="both"/>
         <w:rPr>
@@ -30,7 +31,6 @@
     </w:p>
     <w:p>
       <w:pPr>
-        <w:pStyle w:val="Ttulo2Car"/>
         <w:numPr>
           <w:ilvl w:val="0"/>
           <w:numId w:val="1"/>
@@ -57,7 +57,6 @@
     </w:p>
     <w:p>
       <w:pPr>
-        <w:pStyle w:val="Ttulo2Car"/>
         <w:jc w:val="center"/>
         <w:rPr>
           <w:b/>
@@ -121,7 +120,6 @@
     </w:p>
     <w:p>
       <w:pPr>
-        <w:pStyle w:val="Ttulo2Car"/>
         <w:jc w:val="both"/>
         <w:rPr>
           <w:b/>
@@ -132,7 +130,6 @@
     </w:p>
     <w:p>
       <w:pPr>
-        <w:pStyle w:val="Ttulo2Car"/>
         <w:jc w:val="both"/>
         <w:rPr>
           <w:lang w:val="es-CO"/>
@@ -147,7 +144,6 @@
     </w:p>
     <w:p>
       <w:pPr>
-        <w:pStyle w:val="Ttulo2Car"/>
         <w:jc w:val="both"/>
         <w:rPr>
           <w:lang w:val="es-CO"/>
@@ -1005,7 +1001,6 @@
     </w:p>
     <w:p>
       <w:pPr>
-        <w:pStyle w:val="Ttulo2Car"/>
         <w:numPr>
           <w:ilvl w:val="0"/>
           <w:numId w:val="2"/>
@@ -1036,7 +1031,6 @@
     </w:p>
     <w:p>
       <w:pPr>
-        <w:pStyle w:val="Ttulo2Car"/>
         <w:numPr>
           <w:ilvl w:val="0"/>
           <w:numId w:val="2"/>
@@ -1055,7 +1049,6 @@
     </w:p>
     <w:p>
       <w:pPr>
-        <w:pStyle w:val="Ttulo2Car"/>
         <w:numPr>
           <w:ilvl w:val="0"/>
           <w:numId w:val="2"/>
@@ -1074,7 +1067,6 @@
     </w:p>
     <w:p>
       <w:pPr>
-        <w:pStyle w:val="Ttulo2Car"/>
         <w:numPr>
           <w:ilvl w:val="0"/>
           <w:numId w:val="2"/>
@@ -1093,7 +1085,6 @@
     </w:p>
     <w:p>
       <w:pPr>
-        <w:pStyle w:val="Ttulo2Car"/>
         <w:numPr>
           <w:ilvl w:val="0"/>
           <w:numId w:val="2"/>
@@ -1159,6 +1150,7 @@
               <w:rFonts w:ascii="Cambria Math" w:hAnsi="Cambria Math"/>
               <w:lang w:val="es-CO"/>
             </w:rPr>
+            <w:lastRenderedPageBreak/>
             <m:t>H</m:t>
           </m:r>
           <m:d>
@@ -1255,6 +1247,403 @@
                   </m:r>
                 </m:e>
               </m:d>
+            </m:den>
+          </m:f>
+          <m:r>
+            <w:rPr>
+              <w:rFonts w:ascii="Cambria Math" w:hAnsi="Cambria Math"/>
+              <w:lang w:val="es-CO"/>
+            </w:rPr>
+            <m:t>=</m:t>
+          </m:r>
+          <m:f>
+            <m:fPr>
+              <m:ctrlPr>
+                <w:rPr>
+                  <w:rFonts w:ascii="Cambria Math" w:hAnsi="Cambria Math"/>
+                  <w:i/>
+                  <w:lang w:val="es-CO"/>
+                </w:rPr>
+              </m:ctrlPr>
+            </m:fPr>
+            <m:num>
+              <m:sSub>
+                <m:sSubPr>
+                  <m:ctrlPr>
+                    <w:rPr>
+                      <w:rFonts w:ascii="Cambria Math" w:hAnsi="Cambria Math"/>
+                      <w:i/>
+                      <w:lang w:val="es-CO"/>
+                    </w:rPr>
+                  </m:ctrlPr>
+                </m:sSubPr>
+                <m:e>
+                  <m:r>
+                    <w:rPr>
+                      <w:rFonts w:ascii="Cambria Math" w:hAnsi="Cambria Math"/>
+                      <w:lang w:val="es-CO"/>
+                    </w:rPr>
+                    <m:t>b</m:t>
+                  </m:r>
+                </m:e>
+                <m:sub>
+                  <m:r>
+                    <w:rPr>
+                      <w:rFonts w:ascii="Cambria Math" w:hAnsi="Cambria Math"/>
+                      <w:lang w:val="es-CO"/>
+                    </w:rPr>
+                    <m:t>m</m:t>
+                  </m:r>
+                </m:sub>
+              </m:sSub>
+              <m:sSup>
+                <m:sSupPr>
+                  <m:ctrlPr>
+                    <w:rPr>
+                      <w:rFonts w:ascii="Cambria Math" w:hAnsi="Cambria Math"/>
+                      <w:i/>
+                      <w:lang w:val="es-CO"/>
+                    </w:rPr>
+                  </m:ctrlPr>
+                </m:sSupPr>
+                <m:e>
+                  <m:r>
+                    <w:rPr>
+                      <w:rFonts w:ascii="Cambria Math" w:hAnsi="Cambria Math"/>
+                      <w:lang w:val="es-CO"/>
+                    </w:rPr>
+                    <m:t>s</m:t>
+                  </m:r>
+                </m:e>
+                <m:sup>
+                  <m:r>
+                    <w:rPr>
+                      <w:rFonts w:ascii="Cambria Math" w:hAnsi="Cambria Math"/>
+                      <w:lang w:val="es-CO"/>
+                    </w:rPr>
+                    <m:t>m</m:t>
+                  </m:r>
+                </m:sup>
+              </m:sSup>
+              <m:r>
+                <w:rPr>
+                  <w:rFonts w:ascii="Cambria Math" w:hAnsi="Cambria Math"/>
+                  <w:lang w:val="es-CO"/>
+                </w:rPr>
+                <m:t>+</m:t>
+              </m:r>
+              <m:sSub>
+                <m:sSubPr>
+                  <m:ctrlPr>
+                    <w:rPr>
+                      <w:rFonts w:ascii="Cambria Math" w:hAnsi="Cambria Math"/>
+                      <w:i/>
+                      <w:lang w:val="es-CO"/>
+                    </w:rPr>
+                  </m:ctrlPr>
+                </m:sSubPr>
+                <m:e>
+                  <m:r>
+                    <w:rPr>
+                      <w:rFonts w:ascii="Cambria Math" w:hAnsi="Cambria Math"/>
+                      <w:lang w:val="es-CO"/>
+                    </w:rPr>
+                    <m:t>b</m:t>
+                  </m:r>
+                </m:e>
+                <m:sub>
+                  <m:r>
+                    <w:rPr>
+                      <w:rFonts w:ascii="Cambria Math" w:hAnsi="Cambria Math"/>
+                      <w:lang w:val="es-CO"/>
+                    </w:rPr>
+                    <m:t>m-1</m:t>
+                  </m:r>
+                </m:sub>
+              </m:sSub>
+              <m:sSup>
+                <m:sSupPr>
+                  <m:ctrlPr>
+                    <w:rPr>
+                      <w:rFonts w:ascii="Cambria Math" w:hAnsi="Cambria Math"/>
+                      <w:i/>
+                      <w:lang w:val="es-CO"/>
+                    </w:rPr>
+                  </m:ctrlPr>
+                </m:sSupPr>
+                <m:e>
+                  <m:r>
+                    <w:rPr>
+                      <w:rFonts w:ascii="Cambria Math" w:hAnsi="Cambria Math"/>
+                      <w:lang w:val="es-CO"/>
+                    </w:rPr>
+                    <m:t>s</m:t>
+                  </m:r>
+                </m:e>
+                <m:sup>
+                  <m:r>
+                    <w:rPr>
+                      <w:rFonts w:ascii="Cambria Math" w:hAnsi="Cambria Math"/>
+                      <w:lang w:val="es-CO"/>
+                    </w:rPr>
+                    <m:t>m-1</m:t>
+                  </m:r>
+                </m:sup>
+              </m:sSup>
+              <m:r>
+                <w:rPr>
+                  <w:rFonts w:ascii="Cambria Math" w:hAnsi="Cambria Math"/>
+                  <w:lang w:val="es-CO"/>
+                </w:rPr>
+                <m:t>+…+</m:t>
+              </m:r>
+              <m:sSub>
+                <m:sSubPr>
+                  <m:ctrlPr>
+                    <w:rPr>
+                      <w:rFonts w:ascii="Cambria Math" w:hAnsi="Cambria Math"/>
+                      <w:i/>
+                      <w:lang w:val="es-CO"/>
+                    </w:rPr>
+                  </m:ctrlPr>
+                </m:sSubPr>
+                <m:e>
+                  <m:r>
+                    <w:rPr>
+                      <w:rFonts w:ascii="Cambria Math" w:hAnsi="Cambria Math"/>
+                      <w:lang w:val="es-CO"/>
+                    </w:rPr>
+                    <m:t>b</m:t>
+                  </m:r>
+                </m:e>
+                <m:sub>
+                  <m:r>
+                    <w:rPr>
+                      <w:rFonts w:ascii="Cambria Math" w:hAnsi="Cambria Math"/>
+                      <w:lang w:val="es-CO"/>
+                    </w:rPr>
+                    <m:t>1</m:t>
+                  </m:r>
+                </m:sub>
+              </m:sSub>
+              <m:r>
+                <w:rPr>
+                  <w:rFonts w:ascii="Cambria Math" w:hAnsi="Cambria Math"/>
+                  <w:lang w:val="es-CO"/>
+                </w:rPr>
+                <m:t>s+</m:t>
+              </m:r>
+              <m:sSub>
+                <m:sSubPr>
+                  <m:ctrlPr>
+                    <w:rPr>
+                      <w:rFonts w:ascii="Cambria Math" w:hAnsi="Cambria Math"/>
+                      <w:i/>
+                      <w:lang w:val="es-CO"/>
+                    </w:rPr>
+                  </m:ctrlPr>
+                </m:sSubPr>
+                <m:e>
+                  <m:r>
+                    <w:rPr>
+                      <w:rFonts w:ascii="Cambria Math" w:hAnsi="Cambria Math"/>
+                      <w:lang w:val="es-CO"/>
+                    </w:rPr>
+                    <m:t>b</m:t>
+                  </m:r>
+                </m:e>
+                <m:sub>
+                  <m:r>
+                    <w:rPr>
+                      <w:rFonts w:ascii="Cambria Math" w:hAnsi="Cambria Math"/>
+                      <w:lang w:val="es-CO"/>
+                    </w:rPr>
+                    <m:t>0</m:t>
+                  </m:r>
+                </m:sub>
+              </m:sSub>
+              <m:r>
+                <w:rPr>
+                  <w:rFonts w:ascii="Cambria Math" w:hAnsi="Cambria Math"/>
+                  <w:lang w:val="es-CO"/>
+                </w:rPr>
+                <m:t xml:space="preserve"> </m:t>
+              </m:r>
+              <m:ctrlPr>
+                <w:rPr>
+                  <w:rFonts w:ascii="Cambria Math" w:eastAsiaTheme="minorEastAsia" w:hAnsi="Cambria Math"/>
+                  <w:i/>
+                  <w:lang w:val="es-CO"/>
+                </w:rPr>
+              </m:ctrlPr>
+            </m:num>
+            <m:den>
+              <m:sSup>
+                <m:sSupPr>
+                  <m:ctrlPr>
+                    <w:rPr>
+                      <w:rFonts w:ascii="Cambria Math" w:eastAsiaTheme="minorEastAsia" w:hAnsi="Cambria Math"/>
+                      <w:i/>
+                      <w:lang w:val="es-CO"/>
+                    </w:rPr>
+                  </m:ctrlPr>
+                </m:sSupPr>
+                <m:e>
+                  <m:r>
+                    <w:rPr>
+                      <w:rFonts w:ascii="Cambria Math" w:eastAsiaTheme="minorEastAsia" w:hAnsi="Cambria Math"/>
+                      <w:lang w:val="es-CO"/>
+                    </w:rPr>
+                    <m:t>s</m:t>
+                  </m:r>
+                </m:e>
+                <m:sup>
+                  <m:r>
+                    <w:rPr>
+                      <w:rFonts w:ascii="Cambria Math" w:eastAsiaTheme="minorEastAsia" w:hAnsi="Cambria Math"/>
+                      <w:lang w:val="es-CO"/>
+                    </w:rPr>
+                    <m:t>n</m:t>
+                  </m:r>
+                </m:sup>
+              </m:sSup>
+              <m:r>
+                <w:rPr>
+                  <w:rFonts w:ascii="Cambria Math" w:eastAsiaTheme="minorEastAsia" w:hAnsi="Cambria Math"/>
+                  <w:lang w:val="es-CO"/>
+                </w:rPr>
+                <m:t>+</m:t>
+              </m:r>
+              <m:sSub>
+                <m:sSubPr>
+                  <m:ctrlPr>
+                    <w:rPr>
+                      <w:rFonts w:ascii="Cambria Math" w:eastAsiaTheme="minorEastAsia" w:hAnsi="Cambria Math"/>
+                      <w:i/>
+                      <w:lang w:val="es-CO"/>
+                    </w:rPr>
+                  </m:ctrlPr>
+                </m:sSubPr>
+                <m:e>
+                  <m:r>
+                    <w:rPr>
+                      <w:rFonts w:ascii="Cambria Math" w:eastAsiaTheme="minorEastAsia" w:hAnsi="Cambria Math"/>
+                      <w:lang w:val="es-CO"/>
+                    </w:rPr>
+                    <m:t>a</m:t>
+                  </m:r>
+                </m:e>
+                <m:sub>
+                  <m:r>
+                    <w:rPr>
+                      <w:rFonts w:ascii="Cambria Math" w:eastAsiaTheme="minorEastAsia" w:hAnsi="Cambria Math"/>
+                      <w:lang w:val="es-CO"/>
+                    </w:rPr>
+                    <m:t>n-1</m:t>
+                  </m:r>
+                </m:sub>
+              </m:sSub>
+              <m:sSup>
+                <m:sSupPr>
+                  <m:ctrlPr>
+                    <w:rPr>
+                      <w:rFonts w:ascii="Cambria Math" w:eastAsiaTheme="minorEastAsia" w:hAnsi="Cambria Math"/>
+                      <w:i/>
+                      <w:lang w:val="es-CO"/>
+                    </w:rPr>
+                  </m:ctrlPr>
+                </m:sSupPr>
+                <m:e>
+                  <m:r>
+                    <w:rPr>
+                      <w:rFonts w:ascii="Cambria Math" w:eastAsiaTheme="minorEastAsia" w:hAnsi="Cambria Math"/>
+                      <w:lang w:val="es-CO"/>
+                    </w:rPr>
+                    <m:t>s</m:t>
+                  </m:r>
+                </m:e>
+                <m:sup>
+                  <m:r>
+                    <w:rPr>
+                      <w:rFonts w:ascii="Cambria Math" w:eastAsiaTheme="minorEastAsia" w:hAnsi="Cambria Math"/>
+                      <w:lang w:val="es-CO"/>
+                    </w:rPr>
+                    <m:t>n-1</m:t>
+                  </m:r>
+                </m:sup>
+              </m:sSup>
+              <m:r>
+                <w:rPr>
+                  <w:rFonts w:ascii="Cambria Math" w:eastAsiaTheme="minorEastAsia" w:hAnsi="Cambria Math"/>
+                  <w:lang w:val="es-CO"/>
+                </w:rPr>
+                <m:t>+…+</m:t>
+              </m:r>
+              <m:sSub>
+                <m:sSubPr>
+                  <m:ctrlPr>
+                    <w:rPr>
+                      <w:rFonts w:ascii="Cambria Math" w:eastAsiaTheme="minorEastAsia" w:hAnsi="Cambria Math"/>
+                      <w:i/>
+                      <w:lang w:val="es-CO"/>
+                    </w:rPr>
+                  </m:ctrlPr>
+                </m:sSubPr>
+                <m:e>
+                  <m:r>
+                    <w:rPr>
+                      <w:rFonts w:ascii="Cambria Math" w:eastAsiaTheme="minorEastAsia" w:hAnsi="Cambria Math"/>
+                      <w:lang w:val="es-CO"/>
+                    </w:rPr>
+                    <m:t>a</m:t>
+                  </m:r>
+                </m:e>
+                <m:sub>
+                  <m:r>
+                    <w:rPr>
+                      <w:rFonts w:ascii="Cambria Math" w:eastAsiaTheme="minorEastAsia" w:hAnsi="Cambria Math"/>
+                      <w:lang w:val="es-CO"/>
+                    </w:rPr>
+                    <m:t>1</m:t>
+                  </m:r>
+                </m:sub>
+              </m:sSub>
+              <m:r>
+                <w:rPr>
+                  <w:rFonts w:ascii="Cambria Math" w:eastAsiaTheme="minorEastAsia" w:hAnsi="Cambria Math"/>
+                  <w:lang w:val="es-CO"/>
+                </w:rPr>
+                <m:t>s+</m:t>
+              </m:r>
+              <m:sSub>
+                <m:sSubPr>
+                  <m:ctrlPr>
+                    <w:rPr>
+                      <w:rFonts w:ascii="Cambria Math" w:eastAsiaTheme="minorEastAsia" w:hAnsi="Cambria Math"/>
+                      <w:i/>
+                      <w:lang w:val="es-CO"/>
+                    </w:rPr>
+                  </m:ctrlPr>
+                </m:sSubPr>
+                <m:e>
+                  <m:r>
+                    <w:rPr>
+                      <w:rFonts w:ascii="Cambria Math" w:eastAsiaTheme="minorEastAsia" w:hAnsi="Cambria Math"/>
+                      <w:lang w:val="es-CO"/>
+                    </w:rPr>
+                    <m:t>a</m:t>
+                  </m:r>
+                </m:e>
+                <m:sub>
+                  <m:r>
+                    <w:rPr>
+                      <w:rFonts w:ascii="Cambria Math" w:eastAsiaTheme="minorEastAsia" w:hAnsi="Cambria Math"/>
+                      <w:lang w:val="es-CO"/>
+                    </w:rPr>
+                    <m:t>0</m:t>
+                  </m:r>
+                </m:sub>
+              </m:sSub>
             </m:den>
           </m:f>
         </m:oMath>
@@ -1273,7 +1662,6 @@
           <w:rFonts w:eastAsiaTheme="minorEastAsia"/>
           <w:lang w:val="es-CO"/>
         </w:rPr>
-        <w:lastRenderedPageBreak/>
         <w:t xml:space="preserve">N(s) y D(s) son funciones polinómicas en términos de la variable </w:t>
       </w:r>
       <w:r>
@@ -1291,6 +1679,266 @@
           <w:lang w:val="es-CO"/>
         </w:rPr>
         <w:t>. El polinomio característico es el denominador de mi función de transferencia, es decir D(s) es mi polinomio característico.</w:t>
+      </w:r>
+    </w:p>
+    <w:p>
+      <w:pPr>
+        <w:jc w:val="both"/>
+        <w:rPr>
+          <w:rFonts w:eastAsiaTheme="minorEastAsia"/>
+          <w:color w:val="FF0000"/>
+          <w:lang w:val="es-CO"/>
+        </w:rPr>
+      </w:pPr>
+      <w:r>
+        <w:rPr>
+          <w:rFonts w:eastAsiaTheme="minorEastAsia"/>
+          <w:b/>
+          <w:bCs/>
+          <w:color w:val="FF0000"/>
+          <w:lang w:val="es-CO"/>
+        </w:rPr>
+        <w:t>Función de transferencia estrictamente propia:</w:t>
+      </w:r>
+      <w:r>
+        <w:rPr>
+          <w:rFonts w:eastAsiaTheme="minorEastAsia"/>
+          <w:color w:val="FF0000"/>
+          <w:lang w:val="es-CO"/>
+        </w:rPr>
+        <w:t xml:space="preserve"> si el grado del polinomio del denominador es mayor que el del numerador (n&gt;m). </w:t>
+      </w:r>
+    </w:p>
+    <w:p>
+      <w:pPr>
+        <w:jc w:val="both"/>
+        <w:rPr>
+          <w:rFonts w:eastAsiaTheme="minorEastAsia"/>
+          <w:color w:val="FF0000"/>
+          <w:lang w:val="es-CO"/>
+        </w:rPr>
+      </w:pPr>
+      <w:r>
+        <w:rPr>
+          <w:rFonts w:eastAsiaTheme="minorEastAsia"/>
+          <w:b/>
+          <w:bCs/>
+          <w:color w:val="FF0000"/>
+          <w:lang w:val="es-CO"/>
+        </w:rPr>
+        <w:t>Función</w:t>
+      </w:r>
+      <w:r>
+        <w:rPr>
+          <w:rFonts w:eastAsiaTheme="minorEastAsia"/>
+          <w:b/>
+          <w:bCs/>
+          <w:color w:val="FF0000"/>
+          <w:lang w:val="es-CO"/>
+        </w:rPr>
+        <w:t xml:space="preserve"> de </w:t>
+      </w:r>
+      <w:r>
+        <w:rPr>
+          <w:rFonts w:eastAsiaTheme="minorEastAsia"/>
+          <w:b/>
+          <w:bCs/>
+          <w:color w:val="FF0000"/>
+          <w:lang w:val="es-CO"/>
+        </w:rPr>
+        <w:t xml:space="preserve">transferencia </w:t>
+      </w:r>
+      <w:r>
+        <w:rPr>
+          <w:rFonts w:eastAsiaTheme="minorEastAsia"/>
+          <w:b/>
+          <w:bCs/>
+          <w:color w:val="FF0000"/>
+          <w:lang w:val="es-CO"/>
+        </w:rPr>
+        <w:t>propia</w:t>
+      </w:r>
+      <w:r>
+        <w:rPr>
+          <w:rFonts w:eastAsiaTheme="minorEastAsia"/>
+          <w:b/>
+          <w:bCs/>
+          <w:color w:val="FF0000"/>
+          <w:lang w:val="es-CO"/>
+        </w:rPr>
+        <w:t>:</w:t>
+      </w:r>
+      <w:r>
+        <w:rPr>
+          <w:rFonts w:eastAsiaTheme="minorEastAsia"/>
+          <w:color w:val="FF0000"/>
+          <w:lang w:val="es-CO"/>
+        </w:rPr>
+        <w:t xml:space="preserve"> si el grado del polinomio del denominador es </w:t>
+      </w:r>
+      <w:r>
+        <w:rPr>
+          <w:rFonts w:eastAsiaTheme="minorEastAsia"/>
+          <w:color w:val="FF0000"/>
+          <w:lang w:val="es-CO"/>
+        </w:rPr>
+        <w:t>igual</w:t>
+      </w:r>
+      <w:r>
+        <w:rPr>
+          <w:rFonts w:eastAsiaTheme="minorEastAsia"/>
+          <w:color w:val="FF0000"/>
+          <w:lang w:val="es-CO"/>
+        </w:rPr>
+        <w:t xml:space="preserve"> que el del numerado</w:t>
+      </w:r>
+      <w:r>
+        <w:rPr>
+          <w:rFonts w:eastAsiaTheme="minorEastAsia"/>
+          <w:color w:val="FF0000"/>
+          <w:lang w:val="es-CO"/>
+        </w:rPr>
+        <w:t xml:space="preserve">r </w:t>
+      </w:r>
+      <w:r>
+        <w:rPr>
+          <w:rFonts w:eastAsiaTheme="minorEastAsia"/>
+          <w:color w:val="FF0000"/>
+          <w:lang w:val="es-CO"/>
+        </w:rPr>
+        <w:t>(n</w:t>
+      </w:r>
+      <w:r>
+        <w:rPr>
+          <w:rFonts w:eastAsiaTheme="minorEastAsia"/>
+          <w:color w:val="FF0000"/>
+          <w:lang w:val="es-CO"/>
+        </w:rPr>
+        <w:t>=</w:t>
+      </w:r>
+      <w:r>
+        <w:rPr>
+          <w:rFonts w:eastAsiaTheme="minorEastAsia"/>
+          <w:color w:val="FF0000"/>
+          <w:lang w:val="es-CO"/>
+        </w:rPr>
+        <w:t xml:space="preserve">m). </w:t>
+      </w:r>
+    </w:p>
+    <w:p>
+      <w:pPr>
+        <w:jc w:val="both"/>
+        <w:rPr>
+          <w:rFonts w:eastAsiaTheme="minorEastAsia"/>
+          <w:color w:val="FF0000"/>
+          <w:lang w:val="es-CO"/>
+        </w:rPr>
+      </w:pPr>
+      <w:r>
+        <w:rPr>
+          <w:rFonts w:eastAsiaTheme="minorEastAsia"/>
+          <w:b/>
+          <w:bCs/>
+          <w:color w:val="FF0000"/>
+          <w:lang w:val="es-CO"/>
+        </w:rPr>
+        <w:t>Funci</w:t>
+      </w:r>
+      <w:r>
+        <w:rPr>
+          <w:rFonts w:eastAsiaTheme="minorEastAsia"/>
+          <w:b/>
+          <w:bCs/>
+          <w:color w:val="FF0000"/>
+          <w:lang w:val="es-CO"/>
+        </w:rPr>
+        <w:t>ón</w:t>
+      </w:r>
+      <w:r>
+        <w:rPr>
+          <w:rFonts w:eastAsiaTheme="minorEastAsia"/>
+          <w:b/>
+          <w:bCs/>
+          <w:color w:val="FF0000"/>
+          <w:lang w:val="es-CO"/>
+        </w:rPr>
+        <w:t xml:space="preserve"> de transferencia </w:t>
+      </w:r>
+      <w:r>
+        <w:rPr>
+          <w:rFonts w:eastAsiaTheme="minorEastAsia"/>
+          <w:b/>
+          <w:bCs/>
+          <w:color w:val="FF0000"/>
+          <w:lang w:val="es-CO"/>
+        </w:rPr>
+        <w:t>im</w:t>
+      </w:r>
+      <w:r>
+        <w:rPr>
+          <w:rFonts w:eastAsiaTheme="minorEastAsia"/>
+          <w:b/>
+          <w:bCs/>
+          <w:color w:val="FF0000"/>
+          <w:lang w:val="es-CO"/>
+        </w:rPr>
+        <w:t>propia:</w:t>
+      </w:r>
+      <w:r>
+        <w:rPr>
+          <w:rFonts w:eastAsiaTheme="minorEastAsia"/>
+          <w:color w:val="FF0000"/>
+          <w:lang w:val="es-CO"/>
+        </w:rPr>
+        <w:t xml:space="preserve"> si el grado del polinomio del denominador es </w:t>
+      </w:r>
+      <w:r>
+        <w:rPr>
+          <w:rFonts w:eastAsiaTheme="minorEastAsia"/>
+          <w:color w:val="FF0000"/>
+          <w:lang w:val="es-CO"/>
+        </w:rPr>
+        <w:t xml:space="preserve">menor </w:t>
+      </w:r>
+      <w:r>
+        <w:rPr>
+          <w:rFonts w:eastAsiaTheme="minorEastAsia"/>
+          <w:color w:val="FF0000"/>
+          <w:lang w:val="es-CO"/>
+        </w:rPr>
+        <w:t>que el del numerado</w:t>
+      </w:r>
+      <w:r>
+        <w:rPr>
+          <w:rFonts w:eastAsiaTheme="minorEastAsia"/>
+          <w:color w:val="FF0000"/>
+          <w:lang w:val="es-CO"/>
+        </w:rPr>
+        <w:t>r</w:t>
+      </w:r>
+      <w:r>
+        <w:rPr>
+          <w:rFonts w:eastAsiaTheme="minorEastAsia"/>
+          <w:color w:val="FF0000"/>
+          <w:lang w:val="es-CO"/>
+        </w:rPr>
+        <w:t xml:space="preserve"> (n</w:t>
+      </w:r>
+      <w:r>
+        <w:rPr>
+          <w:rFonts w:eastAsiaTheme="minorEastAsia"/>
+          <w:color w:val="FF0000"/>
+          <w:lang w:val="es-CO"/>
+        </w:rPr>
+        <w:t>&lt;</w:t>
+      </w:r>
+      <w:r>
+        <w:rPr>
+          <w:rFonts w:eastAsiaTheme="minorEastAsia"/>
+          <w:color w:val="FF0000"/>
+          <w:lang w:val="es-CO"/>
+        </w:rPr>
+        <w:t xml:space="preserve">m). </w:t>
       </w:r>
     </w:p>
     <w:p>
@@ -1523,7 +2171,6 @@
     </w:p>
     <w:p>
       <w:pPr>
-        <w:pStyle w:val="Ttulo2Car"/>
         <w:jc w:val="both"/>
         <w:rPr>
           <w:rFonts w:eastAsiaTheme="minorEastAsia"/>
@@ -1546,7 +2193,6 @@
     </w:p>
     <w:p>
       <w:pPr>
-        <w:pStyle w:val="Ttulo2Car"/>
         <w:jc w:val="both"/>
         <w:rPr>
           <w:rFonts w:eastAsiaTheme="minorEastAsia"/>
@@ -1599,7 +2245,6 @@
     </w:p>
     <w:p>
       <w:pPr>
-        <w:pStyle w:val="Ttulo2Car"/>
         <w:jc w:val="both"/>
         <w:rPr>
           <w:rFonts w:eastAsiaTheme="minorEastAsia"/>
@@ -1788,7 +2433,6 @@
     </w:p>
     <w:p>
       <w:pPr>
-        <w:pStyle w:val="Ttulo2Car"/>
         <w:jc w:val="both"/>
         <w:rPr>
           <w:rFonts w:eastAsiaTheme="minorEastAsia"/>
@@ -1942,7 +2586,6 @@
     </w:p>
     <w:p>
       <w:pPr>
-        <w:pStyle w:val="Ttulo2Car"/>
         <w:jc w:val="both"/>
         <w:rPr>
           <w:rFonts w:eastAsiaTheme="minorEastAsia"/>
@@ -1953,7 +2596,6 @@
     </w:p>
     <w:p>
       <w:pPr>
-        <w:pStyle w:val="Ttulo2Car"/>
         <w:jc w:val="both"/>
         <w:rPr>
           <w:rFonts w:eastAsiaTheme="minorEastAsia"/>
@@ -2294,7 +2936,6 @@
     </w:p>
     <w:p>
       <w:pPr>
-        <w:pStyle w:val="Ttulo2Car"/>
         <w:jc w:val="both"/>
         <w:rPr>
           <w:rFonts w:eastAsiaTheme="minorEastAsia"/>
@@ -2309,6 +2950,7 @@
               <w:rFonts w:ascii="Cambria Math" w:eastAsiaTheme="minorEastAsia" w:hAnsi="Cambria Math"/>
               <w:lang w:val="es-CO"/>
             </w:rPr>
+            <w:lastRenderedPageBreak/>
             <m:t>I</m:t>
           </m:r>
           <m:d>
@@ -2515,7 +3157,6 @@
     </w:p>
     <w:p>
       <w:pPr>
-        <w:pStyle w:val="Ttulo2Car"/>
         <w:jc w:val="both"/>
         <w:rPr>
           <w:rFonts w:eastAsiaTheme="minorEastAsia"/>
@@ -2899,7 +3540,6 @@
     </w:p>
     <w:p>
       <w:pPr>
-        <w:pStyle w:val="Ttulo2Car"/>
         <w:jc w:val="both"/>
         <w:rPr>
           <w:rFonts w:eastAsiaTheme="minorEastAsia"/>
@@ -3081,7 +3721,6 @@
     </w:p>
     <w:p>
       <w:pPr>
-        <w:pStyle w:val="Ttulo2Car"/>
         <w:jc w:val="both"/>
         <w:rPr>
           <w:rFonts w:eastAsiaTheme="minorEastAsia"/>
@@ -3370,7 +4009,6 @@
           <w:bCs/>
           <w:lang w:val="es-CO"/>
         </w:rPr>
-        <w:lastRenderedPageBreak/>
         <w:t>Diagrama de bloques (DB):</w:t>
       </w:r>
     </w:p>
@@ -4923,6 +5561,7 @@
         <w:rPr>
           <w:noProof/>
         </w:rPr>
+        <w:lastRenderedPageBreak/>
         <w:drawing>
           <wp:inline distT="0" distB="0" distL="0" distR="0" wp14:anchorId="248D4387" wp14:editId="5A6451CE">
             <wp:extent cx="4683369" cy="2772504"/>
@@ -5002,7 +5641,6 @@
           <w:noProof/>
           <w:lang w:val="es-CO"/>
         </w:rPr>
-        <w:lastRenderedPageBreak/>
         <mc:AlternateContent>
           <mc:Choice Requires="wps">
             <w:drawing>
@@ -5283,6 +5921,15 @@
         </w:rPr>
         <w:t>2) Aplicamos 5</w:t>
       </w:r>
+      <w:r>
+        <w:rPr>
+          <w:rFonts w:eastAsiaTheme="minorEastAsia"/>
+          <w:b/>
+          <w:bCs/>
+          <w:lang w:val="es-CO"/>
+        </w:rPr>
+        <w:t xml:space="preserve"> </w:t>
+      </w:r>
     </w:p>
     <w:p>
       <w:pPr>
@@ -5454,6 +6101,7 @@
           <w:noProof/>
           <w:lang w:val="es-CO"/>
         </w:rPr>
+        <w:lastRenderedPageBreak/>
         <mc:AlternateContent>
           <mc:Choice Requires="wps">
             <w:drawing>
@@ -5684,7 +6332,6 @@
           <w:noProof/>
           <w:lang w:val="es-CO"/>
         </w:rPr>
-        <w:lastRenderedPageBreak/>
         <w:drawing>
           <wp:inline distT="0" distB="0" distL="0" distR="0" wp14:anchorId="6FAA1C2A" wp14:editId="6C077C1A">
             <wp:extent cx="3839308" cy="1583739"/>
@@ -5994,7 +6641,6 @@
             <w:rPr>
               <w:rFonts w:ascii="Cambria Math" w:eastAsiaTheme="minorEastAsia" w:hAnsi="Cambria Math"/>
             </w:rPr>
-            <w:lastRenderedPageBreak/>
             <m:t>H</m:t>
           </m:r>
           <m:d>
@@ -6568,37 +7214,6 @@
           <w:bCs/>
         </w:rPr>
       </w:pPr>
-    </w:p>
-    <w:p>
-      <w:pPr>
-        <w:rPr>
-          <w:rFonts w:eastAsiaTheme="minorEastAsia"/>
-          <w:b/>
-          <w:bCs/>
-          <w:color w:val="FF0000"/>
-          <w:lang w:val="es-CO"/>
-        </w:rPr>
-      </w:pPr>
-      <w:r>
-        <w:rPr>
-          <w:rFonts w:eastAsiaTheme="minorEastAsia"/>
-          <w:b/>
-          <w:bCs/>
-          <w:color w:val="FF0000"/>
-          <w:lang w:val="es-CO"/>
-        </w:rPr>
-        <w:t>------------------------------Vamos a aquí--------------------</w:t>
-      </w:r>
-      <w:r>
-        <w:rPr>
-          <w:rFonts w:eastAsiaTheme="minorEastAsia"/>
-          <w:b/>
-          <w:bCs/>
-          <w:color w:val="FF0000"/>
-          <w:lang w:val="es-CO"/>
-        </w:rPr>
-        <w:t>---</w:t>
-      </w:r>
     </w:p>
     <w:p>
       <w:pPr>
@@ -7207,6 +7822,7 @@
               <w:rFonts w:ascii="Cambria Math" w:eastAsiaTheme="minorEastAsia" w:hAnsi="Cambria Math"/>
               <w:lang w:val="es-CO"/>
             </w:rPr>
+            <w:lastRenderedPageBreak/>
             <m:t> k</m:t>
           </m:r>
           <m:r>
@@ -7929,7 +8545,6 @@
           <w:iCs/>
           <w:lang w:val="es-CO"/>
         </w:rPr>
-        <w:lastRenderedPageBreak/>
         <w:t>Una de las respuestas más comunes que se analizan para comprender la dinámica de estos sistemas es la respuesta al escalón. En este caso vamos a encontrar la respuesta al escalón unitario, es decir la entrada es</w:t>
       </w:r>
       <m:oMath>
@@ -9714,6 +10329,7 @@
           <w:iCs/>
           <w:lang w:val="es-CO"/>
         </w:rPr>
+        <w:lastRenderedPageBreak/>
         <w:t>¿Cómo es la gráfica en el tiempo de esta respuesta?</w:t>
       </w:r>
     </w:p>
@@ -9798,7 +10414,6 @@
           <w:iCs/>
           <w:lang w:val="es-CO"/>
         </w:rPr>
-        <w:lastRenderedPageBreak/>
         <w:t>Mapa de polos y ceros</w:t>
       </w:r>
     </w:p>
@@ -10033,15 +10648,7 @@
           <w:u w:val="single"/>
           <w:lang w:val="es-CO"/>
         </w:rPr>
-        <w:t xml:space="preserve"> </w:t>
-      </w:r>
-      <w:r>
-        <w:rPr>
-          <w:b/>
-          <w:u w:val="single"/>
-          <w:lang w:val="es-CO"/>
-        </w:rPr>
-        <w:t>Sistemas de segundo orden</w:t>
+        <w:t xml:space="preserve"> Sistemas de segundo orden</w:t>
       </w:r>
     </w:p>
     <w:p>
@@ -10840,7 +11447,6 @@
           <w:iCs/>
           <w:lang w:val="es-CO"/>
         </w:rPr>
-        <w:lastRenderedPageBreak/>
         <w:t xml:space="preserve">Siguiendo con esta idea el comportamiento temporal de la respuesta del sistema frente a una entrada especifica dependerá de los valores posibles que pueda adquirir el parámetro </w:t>
       </w:r>
       <m:oMath>
@@ -11177,23 +11783,7 @@
           <w:rFonts w:eastAsiaTheme="minorEastAsia"/>
           <w:iCs/>
         </w:rPr>
-        <w:t xml:space="preserve"> forma </w:t>
-      </w:r>
-      <w:proofErr w:type="spellStart"/>
-      <w:r>
-        <w:rPr>
-          <w:rFonts w:eastAsiaTheme="minorEastAsia"/>
-          <w:iCs/>
-        </w:rPr>
-        <w:t>los</w:t>
-      </w:r>
-      <w:proofErr w:type="spellEnd"/>
-      <w:r>
-        <w:rPr>
-          <w:rFonts w:eastAsiaTheme="minorEastAsia"/>
-          <w:iCs/>
-        </w:rPr>
-        <w:t xml:space="preserve"> polos del </w:t>
+        <w:t xml:space="preserve"> forma los polos del </w:t>
       </w:r>
       <w:proofErr w:type="spellStart"/>
       <w:r>
@@ -12399,7 +12989,16 @@
           <w:iCs/>
           <w:lang w:val="es-CO"/>
         </w:rPr>
-        <w:t xml:space="preserve">&gt;) , se corrobora fácilmente que el supuesto es imposible, así se concluye que el factor </w:t>
+        <w:t xml:space="preserve">&gt;) , se corrobora fácilmente que el supuesto es imposible, </w:t>
+      </w:r>
+      <w:r>
+        <w:rPr>
+          <w:rFonts w:eastAsiaTheme="minorEastAsia"/>
+          <w:iCs/>
+          <w:lang w:val="es-CO"/>
+        </w:rPr>
+        <w:lastRenderedPageBreak/>
+        <w:t xml:space="preserve">así se concluye que el factor </w:t>
       </w:r>
       <m:oMath>
         <m:r>
@@ -12509,25 +13108,7 @@
           <w:iCs/>
           <w:lang w:val="es-CO"/>
         </w:rPr>
-        <w:t>, por lo tanto también se puede concluir que los polos descr</w:t>
-      </w:r>
-      <w:proofErr w:type="spellStart"/>
-      <w:r>
-        <w:rPr>
-          <w:rFonts w:eastAsiaTheme="minorEastAsia"/>
-          <w:iCs/>
-          <w:lang w:val="es-CO"/>
-        </w:rPr>
-        <w:t>itos</w:t>
-      </w:r>
-      <w:proofErr w:type="spellEnd"/>
-      <w:r>
-        <w:rPr>
-          <w:rFonts w:eastAsiaTheme="minorEastAsia"/>
-          <w:iCs/>
-          <w:lang w:val="es-CO"/>
-        </w:rPr>
-        <w:t xml:space="preserve"> en (3) y en (4) son siempre menores que 0, de esta manera el sistema es estable. Ahora bien, ¿qué polo estará más cerca al origen? Claramente se puede observar que el polo descrito en (4) será el polo </w:t>
+        <w:t xml:space="preserve">, por lo tanto también se puede concluir que los polos descritos en (3) y en (4) son siempre menores que 0, de esta manera el sistema es estable. Ahora bien, ¿qué polo estará más cerca al origen? Claramente se puede observar que el polo descrito en (4) será el polo </w:t>
       </w:r>
       <w:proofErr w:type="spellStart"/>
       <w:r>
@@ -12580,7 +13161,6 @@
             <w:rPr>
               <w:rFonts w:ascii="Cambria Math" w:hAnsi="Cambria Math"/>
             </w:rPr>
-            <w:lastRenderedPageBreak/>
             <m:t>H</m:t>
           </m:r>
           <m:d>
@@ -15325,8 +15905,8 @@
         <w:jc w:val="both"/>
         <w:rPr>
           <w:rFonts w:eastAsiaTheme="minorEastAsia"/>
-          <w:iCs/>
-          <w:lang w:val="es-CO"/>
+          <w:b/>
+          <w:bCs/>
         </w:rPr>
       </w:pPr>
       <w:r>
@@ -15340,6 +15920,233 @@
     </w:p>
     <w:p>
       <w:pPr>
+        <w:rPr>
+          <w:b/>
+          <w:bCs/>
+        </w:rPr>
+      </w:pPr>
+      <w:r>
+        <w:rPr>
+          <w:b/>
+          <w:bCs/>
+          <w:noProof/>
+        </w:rPr>
+        <w:drawing>
+          <wp:inline distT="0" distB="0" distL="0" distR="0" wp14:anchorId="0BBA3D60" wp14:editId="02815961">
+            <wp:extent cx="2203939" cy="1134538"/>
+            <wp:effectExtent l="0" t="0" r="6350" b="8890"/>
+            <wp:docPr id="19" name="Imagen 19" descr="Un dibujo de un pájaro&#10;&#10;Descripción generada automáticamente con confianza media"/>
+            <wp:cNvGraphicFramePr>
+              <a:graphicFrameLocks xmlns:a="http://schemas.openxmlformats.org/drawingml/2006/main" noChangeAspect="1"/>
+            </wp:cNvGraphicFramePr>
+            <a:graphic xmlns:a="http://schemas.openxmlformats.org/drawingml/2006/main">
+              <a:graphicData uri="http://schemas.openxmlformats.org/drawingml/2006/picture">
+                <pic:pic xmlns:pic="http://schemas.openxmlformats.org/drawingml/2006/picture">
+                  <pic:nvPicPr>
+                    <pic:cNvPr id="19" name="Imagen 19" descr="Un dibujo de un pájaro&#10;&#10;Descripción generada automáticamente con confianza media"/>
+                    <pic:cNvPicPr>
+                      <a:picLocks noChangeAspect="1" noChangeArrowheads="1"/>
+                    </pic:cNvPicPr>
+                  </pic:nvPicPr>
+                  <pic:blipFill>
+                    <a:blip r:embed="rId23" cstate="print">
+                      <a:extLst>
+                        <a:ext uri="{28A0092B-C50C-407E-A947-70E740481C1C}">
+                          <a14:useLocalDpi xmlns:a14="http://schemas.microsoft.com/office/drawing/2010/main" val="0"/>
+                        </a:ext>
+                      </a:extLst>
+                    </a:blip>
+                    <a:srcRect/>
+                    <a:stretch>
+                      <a:fillRect/>
+                    </a:stretch>
+                  </pic:blipFill>
+                  <pic:spPr bwMode="auto">
+                    <a:xfrm>
+                      <a:off x="0" y="0"/>
+                      <a:ext cx="2219091" cy="1142338"/>
+                    </a:xfrm>
+                    <a:prstGeom prst="rect">
+                      <a:avLst/>
+                    </a:prstGeom>
+                    <a:noFill/>
+                    <a:ln>
+                      <a:noFill/>
+                    </a:ln>
+                  </pic:spPr>
+                </pic:pic>
+              </a:graphicData>
+            </a:graphic>
+          </wp:inline>
+        </w:drawing>
+      </w:r>
+      <w:r>
+        <w:rPr>
+          <w:noProof/>
+        </w:rPr>
+        <w:drawing>
+          <wp:inline distT="0" distB="0" distL="0" distR="0" wp14:anchorId="54CC7321" wp14:editId="1A55037C">
+            <wp:extent cx="1264897" cy="1078523"/>
+            <wp:effectExtent l="0" t="0" r="0" b="7620"/>
+            <wp:docPr id="22" name="Imagen 22" descr="Diagrama&#10;&#10;Descripción generada automáticamente"/>
+            <wp:cNvGraphicFramePr>
+              <a:graphicFrameLocks xmlns:a="http://schemas.openxmlformats.org/drawingml/2006/main" noChangeAspect="1"/>
+            </wp:cNvGraphicFramePr>
+            <a:graphic xmlns:a="http://schemas.openxmlformats.org/drawingml/2006/main">
+              <a:graphicData uri="http://schemas.openxmlformats.org/drawingml/2006/picture">
+                <pic:pic xmlns:pic="http://schemas.openxmlformats.org/drawingml/2006/picture">
+                  <pic:nvPicPr>
+                    <pic:cNvPr id="22" name="Imagen 22" descr="Diagrama&#10;&#10;Descripción generada automáticamente"/>
+                    <pic:cNvPicPr>
+                      <a:picLocks noChangeAspect="1" noChangeArrowheads="1"/>
+                    </pic:cNvPicPr>
+                  </pic:nvPicPr>
+                  <pic:blipFill rotWithShape="1">
+                    <a:blip r:embed="rId24" cstate="print">
+                      <a:extLst>
+                        <a:ext uri="{28A0092B-C50C-407E-A947-70E740481C1C}">
+                          <a14:useLocalDpi xmlns:a14="http://schemas.microsoft.com/office/drawing/2010/main" val="0"/>
+                        </a:ext>
+                      </a:extLst>
+                    </a:blip>
+                    <a:srcRect l="52044" t="-1690"/>
+                    <a:stretch/>
+                  </pic:blipFill>
+                  <pic:spPr bwMode="auto">
+                    <a:xfrm>
+                      <a:off x="0" y="0"/>
+                      <a:ext cx="1274013" cy="1086296"/>
+                    </a:xfrm>
+                    <a:prstGeom prst="rect">
+                      <a:avLst/>
+                    </a:prstGeom>
+                    <a:noFill/>
+                    <a:ln>
+                      <a:noFill/>
+                    </a:ln>
+                    <a:extLst>
+                      <a:ext uri="{53640926-AAD7-44D8-BBD7-CCE9431645EC}">
+                        <a14:shadowObscured xmlns:a14="http://schemas.microsoft.com/office/drawing/2010/main"/>
+                      </a:ext>
+                    </a:extLst>
+                  </pic:spPr>
+                </pic:pic>
+              </a:graphicData>
+            </a:graphic>
+          </wp:inline>
+        </w:drawing>
+      </w:r>
+    </w:p>
+    <w:p>
+      <w:pPr>
+        <w:rPr>
+          <w:rFonts w:eastAsiaTheme="minorEastAsia"/>
+        </w:rPr>
+      </w:pPr>
+      <m:oMathPara>
+        <m:oMath>
+          <m:sSub>
+            <m:sSubPr>
+              <m:ctrlPr>
+                <w:rPr>
+                  <w:rFonts w:ascii="Cambria Math" w:hAnsi="Cambria Math"/>
+                  <w:i/>
+                </w:rPr>
+              </m:ctrlPr>
+            </m:sSubPr>
+            <m:e>
+              <m:r>
+                <w:rPr>
+                  <w:rFonts w:ascii="Cambria Math" w:hAnsi="Cambria Math"/>
+                </w:rPr>
+                <m:t>T</m:t>
+              </m:r>
+            </m:e>
+            <m:sub>
+              <m:r>
+                <w:rPr>
+                  <w:rFonts w:ascii="Cambria Math" w:hAnsi="Cambria Math"/>
+                </w:rPr>
+                <m:t>s</m:t>
+              </m:r>
+            </m:sub>
+          </m:sSub>
+          <m:r>
+            <w:rPr>
+              <w:rFonts w:ascii="Cambria Math" w:hAnsi="Cambria Math"/>
+            </w:rPr>
+            <m:t>=4(</m:t>
+          </m:r>
+          <m:sSub>
+            <m:sSubPr>
+              <m:ctrlPr>
+                <w:rPr>
+                  <w:rFonts w:ascii="Cambria Math" w:hAnsi="Cambria Math"/>
+                  <w:i/>
+                </w:rPr>
+              </m:ctrlPr>
+            </m:sSubPr>
+            <m:e>
+              <m:r>
+                <w:rPr>
+                  <w:rFonts w:ascii="Cambria Math" w:hAnsi="Cambria Math"/>
+                </w:rPr>
+                <m:t>τ</m:t>
+              </m:r>
+            </m:e>
+            <m:sub>
+              <m:r>
+                <w:rPr>
+                  <w:rFonts w:ascii="Cambria Math" w:hAnsi="Cambria Math"/>
+                </w:rPr>
+                <m:t>1</m:t>
+              </m:r>
+            </m:sub>
+          </m:sSub>
+          <m:r>
+            <w:rPr>
+              <w:rFonts w:ascii="Cambria Math" w:hAnsi="Cambria Math"/>
+            </w:rPr>
+            <m:t>+</m:t>
+          </m:r>
+          <m:sSub>
+            <m:sSubPr>
+              <m:ctrlPr>
+                <w:rPr>
+                  <w:rFonts w:ascii="Cambria Math" w:hAnsi="Cambria Math"/>
+                  <w:i/>
+                </w:rPr>
+              </m:ctrlPr>
+            </m:sSubPr>
+            <m:e>
+              <m:r>
+                <w:rPr>
+                  <w:rFonts w:ascii="Cambria Math" w:hAnsi="Cambria Math"/>
+                </w:rPr>
+                <m:t>τ</m:t>
+              </m:r>
+            </m:e>
+            <m:sub>
+              <m:r>
+                <w:rPr>
+                  <w:rFonts w:ascii="Cambria Math" w:hAnsi="Cambria Math"/>
+                </w:rPr>
+                <m:t>2</m:t>
+              </m:r>
+            </m:sub>
+          </m:sSub>
+          <m:r>
+            <w:rPr>
+              <w:rFonts w:ascii="Cambria Math" w:hAnsi="Cambria Math"/>
+            </w:rPr>
+            <m:t>)</m:t>
+          </m:r>
+        </m:oMath>
+      </m:oMathPara>
+    </w:p>
+    <w:p/>
+    <w:p>
+      <w:pPr>
         <w:jc w:val="both"/>
         <w:rPr>
           <w:rFonts w:eastAsiaTheme="minorEastAsia"/>
@@ -15355,6 +16162,7 @@
           <w:iCs/>
           <w:lang w:val="es-CO"/>
         </w:rPr>
+        <w:lastRenderedPageBreak/>
         <w:t xml:space="preserve">Caso 2 Sistema críticamente amortiguado </w:t>
       </w:r>
       <m:oMath>
@@ -16337,7 +17145,6 @@
             <w:rPr>
               <w:rFonts w:ascii="Cambria Math" w:eastAsiaTheme="minorEastAsia" w:hAnsi="Cambria Math"/>
             </w:rPr>
-            <w:lastRenderedPageBreak/>
             <m:t>Y</m:t>
           </m:r>
           <m:d>
@@ -18292,6 +19099,238 @@
     </w:p>
     <w:p>
       <w:pPr>
+        <w:rPr>
+          <w:b/>
+          <w:bCs/>
+        </w:rPr>
+      </w:pPr>
+    </w:p>
+    <w:p>
+      <w:pPr>
+        <w:rPr>
+          <w:b/>
+          <w:bCs/>
+        </w:rPr>
+      </w:pPr>
+      <w:r>
+        <w:rPr>
+          <w:b/>
+          <w:bCs/>
+          <w:noProof/>
+        </w:rPr>
+        <w:lastRenderedPageBreak/>
+        <w:drawing>
+          <wp:inline distT="0" distB="0" distL="0" distR="0" wp14:anchorId="120F153E" wp14:editId="2C4BA76D">
+            <wp:extent cx="2456003" cy="1623646"/>
+            <wp:effectExtent l="0" t="0" r="1905" b="0"/>
+            <wp:docPr id="24" name="Imagen 24" descr="Un dibujo de un pájaro&#10;&#10;Descripción generada automáticamente con confianza media"/>
+            <wp:cNvGraphicFramePr>
+              <a:graphicFrameLocks xmlns:a="http://schemas.openxmlformats.org/drawingml/2006/main" noChangeAspect="1"/>
+            </wp:cNvGraphicFramePr>
+            <a:graphic xmlns:a="http://schemas.openxmlformats.org/drawingml/2006/main">
+              <a:graphicData uri="http://schemas.openxmlformats.org/drawingml/2006/picture">
+                <pic:pic xmlns:pic="http://schemas.openxmlformats.org/drawingml/2006/picture">
+                  <pic:nvPicPr>
+                    <pic:cNvPr id="24" name="Imagen 24" descr="Un dibujo de un pájaro&#10;&#10;Descripción generada automáticamente con confianza media"/>
+                    <pic:cNvPicPr>
+                      <a:picLocks noChangeAspect="1" noChangeArrowheads="1"/>
+                    </pic:cNvPicPr>
+                  </pic:nvPicPr>
+                  <pic:blipFill>
+                    <a:blip r:embed="rId25">
+                      <a:extLst>
+                        <a:ext uri="{28A0092B-C50C-407E-A947-70E740481C1C}">
+                          <a14:useLocalDpi xmlns:a14="http://schemas.microsoft.com/office/drawing/2010/main" val="0"/>
+                        </a:ext>
+                      </a:extLst>
+                    </a:blip>
+                    <a:srcRect/>
+                    <a:stretch>
+                      <a:fillRect/>
+                    </a:stretch>
+                  </pic:blipFill>
+                  <pic:spPr bwMode="auto">
+                    <a:xfrm>
+                      <a:off x="0" y="0"/>
+                      <a:ext cx="2459163" cy="1625735"/>
+                    </a:xfrm>
+                    <a:prstGeom prst="rect">
+                      <a:avLst/>
+                    </a:prstGeom>
+                    <a:noFill/>
+                    <a:ln>
+                      <a:noFill/>
+                    </a:ln>
+                  </pic:spPr>
+                </pic:pic>
+              </a:graphicData>
+            </a:graphic>
+          </wp:inline>
+        </w:drawing>
+      </w:r>
+      <w:r>
+        <w:rPr>
+          <w:b/>
+          <w:bCs/>
+          <w:noProof/>
+        </w:rPr>
+        <w:drawing>
+          <wp:inline distT="0" distB="0" distL="0" distR="0" wp14:anchorId="27EC93D0" wp14:editId="39EF6668">
+            <wp:extent cx="2356339" cy="1585515"/>
+            <wp:effectExtent l="0" t="0" r="6350" b="0"/>
+            <wp:docPr id="25" name="Imagen 25" descr="Diagrama&#10;&#10;Descripción generada automáticamente"/>
+            <wp:cNvGraphicFramePr>
+              <a:graphicFrameLocks xmlns:a="http://schemas.openxmlformats.org/drawingml/2006/main" noChangeAspect="1"/>
+            </wp:cNvGraphicFramePr>
+            <a:graphic xmlns:a="http://schemas.openxmlformats.org/drawingml/2006/main">
+              <a:graphicData uri="http://schemas.openxmlformats.org/drawingml/2006/picture">
+                <pic:pic xmlns:pic="http://schemas.openxmlformats.org/drawingml/2006/picture">
+                  <pic:nvPicPr>
+                    <pic:cNvPr id="25" name="Imagen 25" descr="Diagrama&#10;&#10;Descripción generada automáticamente"/>
+                    <pic:cNvPicPr>
+                      <a:picLocks noChangeAspect="1" noChangeArrowheads="1"/>
+                    </pic:cNvPicPr>
+                  </pic:nvPicPr>
+                  <pic:blipFill rotWithShape="1">
+                    <a:blip r:embed="rId26">
+                      <a:extLst>
+                        <a:ext uri="{28A0092B-C50C-407E-A947-70E740481C1C}">
+                          <a14:useLocalDpi xmlns:a14="http://schemas.microsoft.com/office/drawing/2010/main" val="0"/>
+                        </a:ext>
+                      </a:extLst>
+                    </a:blip>
+                    <a:srcRect l="48433" t="35446" r="699" b="14172"/>
+                    <a:stretch/>
+                  </pic:blipFill>
+                  <pic:spPr bwMode="auto">
+                    <a:xfrm>
+                      <a:off x="0" y="0"/>
+                      <a:ext cx="2359385" cy="1587565"/>
+                    </a:xfrm>
+                    <a:prstGeom prst="rect">
+                      <a:avLst/>
+                    </a:prstGeom>
+                    <a:noFill/>
+                    <a:ln>
+                      <a:noFill/>
+                    </a:ln>
+                    <a:extLst>
+                      <a:ext uri="{53640926-AAD7-44D8-BBD7-CCE9431645EC}">
+                        <a14:shadowObscured xmlns:a14="http://schemas.microsoft.com/office/drawing/2010/main"/>
+                      </a:ext>
+                    </a:extLst>
+                  </pic:spPr>
+                </pic:pic>
+              </a:graphicData>
+            </a:graphic>
+          </wp:inline>
+        </w:drawing>
+      </w:r>
+    </w:p>
+    <w:p>
+      <m:oMathPara>
+        <m:oMath>
+          <m:sSub>
+            <m:sSubPr>
+              <m:ctrlPr>
+                <w:rPr>
+                  <w:rFonts w:ascii="Cambria Math" w:hAnsi="Cambria Math"/>
+                  <w:i/>
+                </w:rPr>
+              </m:ctrlPr>
+            </m:sSubPr>
+            <m:e>
+              <m:r>
+                <w:rPr>
+                  <w:rFonts w:ascii="Cambria Math" w:hAnsi="Cambria Math"/>
+                </w:rPr>
+                <m:t>T</m:t>
+              </m:r>
+            </m:e>
+            <m:sub>
+              <m:r>
+                <w:rPr>
+                  <w:rFonts w:ascii="Cambria Math" w:hAnsi="Cambria Math"/>
+                </w:rPr>
+                <m:t>s</m:t>
+              </m:r>
+            </m:sub>
+          </m:sSub>
+          <m:r>
+            <w:rPr>
+              <w:rFonts w:ascii="Cambria Math" w:hAnsi="Cambria Math"/>
+            </w:rPr>
+            <m:t>=4(</m:t>
+          </m:r>
+          <m:sSub>
+            <m:sSubPr>
+              <m:ctrlPr>
+                <w:rPr>
+                  <w:rFonts w:ascii="Cambria Math" w:hAnsi="Cambria Math"/>
+                  <w:i/>
+                </w:rPr>
+              </m:ctrlPr>
+            </m:sSubPr>
+            <m:e>
+              <m:r>
+                <w:rPr>
+                  <w:rFonts w:ascii="Cambria Math" w:hAnsi="Cambria Math"/>
+                </w:rPr>
+                <m:t>τ</m:t>
+              </m:r>
+            </m:e>
+            <m:sub>
+              <m:r>
+                <w:rPr>
+                  <w:rFonts w:ascii="Cambria Math" w:hAnsi="Cambria Math"/>
+                </w:rPr>
+                <m:t>1</m:t>
+              </m:r>
+            </m:sub>
+          </m:sSub>
+          <m:r>
+            <w:rPr>
+              <w:rFonts w:ascii="Cambria Math" w:hAnsi="Cambria Math"/>
+            </w:rPr>
+            <m:t>+</m:t>
+          </m:r>
+          <m:sSub>
+            <m:sSubPr>
+              <m:ctrlPr>
+                <w:rPr>
+                  <w:rFonts w:ascii="Cambria Math" w:hAnsi="Cambria Math"/>
+                  <w:i/>
+                </w:rPr>
+              </m:ctrlPr>
+            </m:sSubPr>
+            <m:e>
+              <m:r>
+                <w:rPr>
+                  <w:rFonts w:ascii="Cambria Math" w:hAnsi="Cambria Math"/>
+                </w:rPr>
+                <m:t>τ</m:t>
+              </m:r>
+            </m:e>
+            <m:sub>
+              <m:r>
+                <w:rPr>
+                  <w:rFonts w:ascii="Cambria Math" w:hAnsi="Cambria Math"/>
+                </w:rPr>
+                <m:t>2</m:t>
+              </m:r>
+            </m:sub>
+          </m:sSub>
+          <m:r>
+            <w:rPr>
+              <w:rFonts w:ascii="Cambria Math" w:hAnsi="Cambria Math"/>
+            </w:rPr>
+            <m:t>)</m:t>
+          </m:r>
+        </m:oMath>
+      </m:oMathPara>
+    </w:p>
+    <w:p>
+      <w:pPr>
         <w:jc w:val="both"/>
         <w:rPr>
           <w:rFonts w:eastAsiaTheme="minorEastAsia"/>
@@ -19068,7 +20107,7 @@
                     </pic:cNvPicPr>
                   </pic:nvPicPr>
                   <pic:blipFill>
-                    <a:blip r:embed="rId23">
+                    <a:blip r:embed="rId27">
                       <a:extLst>
                         <a:ext uri="{28A0092B-C50C-407E-A947-70E740481C1C}">
                           <a14:useLocalDpi xmlns:a14="http://schemas.microsoft.com/office/drawing/2010/main" val="0"/>
@@ -19133,7 +20172,6 @@
           <w:iCs/>
           <w:lang w:val="es-CO"/>
         </w:rPr>
-        <w:lastRenderedPageBreak/>
         <w:t>De esta forma los polos del sistema son un par de polos complejos conjugados cuya parte real es menor que 0, lo que conlleva a que el sistema sea estable:</w:t>
       </w:r>
     </w:p>
@@ -19867,6 +20905,7 @@
             <w:rPr>
               <w:rFonts w:ascii="Cambria Math" w:eastAsiaTheme="minorEastAsia" w:hAnsi="Cambria Math"/>
             </w:rPr>
+            <w:lastRenderedPageBreak/>
             <m:t>Y</m:t>
           </m:r>
           <m:d>
@@ -22556,7 +23595,6 @@
             <w:rPr>
               <w:rFonts w:ascii="Cambria Math" w:hAnsi="Cambria Math"/>
             </w:rPr>
-            <w:lastRenderedPageBreak/>
             <m:t>C=</m:t>
           </m:r>
           <m:sSup>
@@ -23809,6 +24847,7 @@
             <w:rPr>
               <w:rFonts w:ascii="Cambria Math" w:eastAsiaTheme="minorEastAsia" w:hAnsi="Cambria Math"/>
             </w:rPr>
+            <w:lastRenderedPageBreak/>
             <m:t>y</m:t>
           </m:r>
           <m:d>
@@ -27067,6 +28106,653 @@
     </w:p>
     <w:p>
       <w:pPr>
+        <w:rPr>
+          <w:rFonts w:eastAsiaTheme="minorEastAsia"/>
+          <w:b/>
+          <w:bCs/>
+        </w:rPr>
+      </w:pPr>
+      <w:r>
+        <w:rPr>
+          <w:rFonts w:eastAsiaTheme="minorEastAsia"/>
+          <w:b/>
+          <w:bCs/>
+          <w:noProof/>
+        </w:rPr>
+        <w:lastRenderedPageBreak/>
+        <w:drawing>
+          <wp:inline distT="0" distB="0" distL="0" distR="0" wp14:anchorId="5210E55E" wp14:editId="12E14875">
+            <wp:extent cx="1740877" cy="1571884"/>
+            <wp:effectExtent l="0" t="0" r="0" b="0"/>
+            <wp:docPr id="30" name="Imagen 30" descr="Un dibujo de un pájaro&#10;&#10;Descripción generada automáticamente con confianza media"/>
+            <wp:cNvGraphicFramePr>
+              <a:graphicFrameLocks xmlns:a="http://schemas.openxmlformats.org/drawingml/2006/main" noChangeAspect="1"/>
+            </wp:cNvGraphicFramePr>
+            <a:graphic xmlns:a="http://schemas.openxmlformats.org/drawingml/2006/main">
+              <a:graphicData uri="http://schemas.openxmlformats.org/drawingml/2006/picture">
+                <pic:pic xmlns:pic="http://schemas.openxmlformats.org/drawingml/2006/picture">
+                  <pic:nvPicPr>
+                    <pic:cNvPr id="30" name="Imagen 30" descr="Un dibujo de un pájaro&#10;&#10;Descripción generada automáticamente con confianza media"/>
+                    <pic:cNvPicPr>
+                      <a:picLocks noChangeAspect="1" noChangeArrowheads="1"/>
+                    </pic:cNvPicPr>
+                  </pic:nvPicPr>
+                  <pic:blipFill>
+                    <a:blip r:embed="rId28">
+                      <a:extLst>
+                        <a:ext uri="{28A0092B-C50C-407E-A947-70E740481C1C}">
+                          <a14:useLocalDpi xmlns:a14="http://schemas.microsoft.com/office/drawing/2010/main" val="0"/>
+                        </a:ext>
+                      </a:extLst>
+                    </a:blip>
+                    <a:srcRect/>
+                    <a:stretch>
+                      <a:fillRect/>
+                    </a:stretch>
+                  </pic:blipFill>
+                  <pic:spPr bwMode="auto">
+                    <a:xfrm>
+                      <a:off x="0" y="0"/>
+                      <a:ext cx="1741877" cy="1572787"/>
+                    </a:xfrm>
+                    <a:prstGeom prst="rect">
+                      <a:avLst/>
+                    </a:prstGeom>
+                    <a:noFill/>
+                    <a:ln>
+                      <a:noFill/>
+                    </a:ln>
+                  </pic:spPr>
+                </pic:pic>
+              </a:graphicData>
+            </a:graphic>
+          </wp:inline>
+        </w:drawing>
+      </w:r>
+      <w:r>
+        <w:rPr>
+          <w:rFonts w:eastAsiaTheme="minorEastAsia"/>
+          <w:b/>
+          <w:bCs/>
+          <w:noProof/>
+        </w:rPr>
+        <w:drawing>
+          <wp:inline distT="0" distB="0" distL="0" distR="0" wp14:anchorId="4C69688F" wp14:editId="1D8325D6">
+            <wp:extent cx="1934308" cy="1572411"/>
+            <wp:effectExtent l="0" t="0" r="8890" b="8890"/>
+            <wp:docPr id="31" name="Imagen 31" descr="Diagrama&#10;&#10;Descripción generada automáticamente"/>
+            <wp:cNvGraphicFramePr>
+              <a:graphicFrameLocks xmlns:a="http://schemas.openxmlformats.org/drawingml/2006/main" noChangeAspect="1"/>
+            </wp:cNvGraphicFramePr>
+            <a:graphic xmlns:a="http://schemas.openxmlformats.org/drawingml/2006/main">
+              <a:graphicData uri="http://schemas.openxmlformats.org/drawingml/2006/picture">
+                <pic:pic xmlns:pic="http://schemas.openxmlformats.org/drawingml/2006/picture">
+                  <pic:nvPicPr>
+                    <pic:cNvPr id="31" name="Imagen 31" descr="Diagrama&#10;&#10;Descripción generada automáticamente"/>
+                    <pic:cNvPicPr>
+                      <a:picLocks noChangeAspect="1" noChangeArrowheads="1"/>
+                    </pic:cNvPicPr>
+                  </pic:nvPicPr>
+                  <pic:blipFill rotWithShape="1">
+                    <a:blip r:embed="rId29">
+                      <a:extLst>
+                        <a:ext uri="{28A0092B-C50C-407E-A947-70E740481C1C}">
+                          <a14:useLocalDpi xmlns:a14="http://schemas.microsoft.com/office/drawing/2010/main" val="0"/>
+                        </a:ext>
+                      </a:extLst>
+                    </a:blip>
+                    <a:srcRect l="54743" t="53211"/>
+                    <a:stretch/>
+                  </pic:blipFill>
+                  <pic:spPr bwMode="auto">
+                    <a:xfrm>
+                      <a:off x="0" y="0"/>
+                      <a:ext cx="1940456" cy="1577408"/>
+                    </a:xfrm>
+                    <a:prstGeom prst="rect">
+                      <a:avLst/>
+                    </a:prstGeom>
+                    <a:noFill/>
+                    <a:ln>
+                      <a:noFill/>
+                    </a:ln>
+                    <a:extLst>
+                      <a:ext uri="{53640926-AAD7-44D8-BBD7-CCE9431645EC}">
+                        <a14:shadowObscured xmlns:a14="http://schemas.microsoft.com/office/drawing/2010/main"/>
+                      </a:ext>
+                    </a:extLst>
+                  </pic:spPr>
+                </pic:pic>
+              </a:graphicData>
+            </a:graphic>
+          </wp:inline>
+        </w:drawing>
+      </w:r>
+    </w:p>
+    <w:p>
+      <w:pPr>
+        <w:rPr>
+          <w:rFonts w:eastAsiaTheme="minorEastAsia"/>
+          <w:iCs/>
+          <w:lang w:val="es-CO"/>
+        </w:rPr>
+      </w:pPr>
+      <m:oMathPara>
+        <m:oMath>
+          <m:r>
+            <w:rPr>
+              <w:rFonts w:ascii="Cambria Math" w:hAnsi="Cambria Math"/>
+              <w:lang w:val="es-CO"/>
+            </w:rPr>
+            <m:t>SO</m:t>
+          </m:r>
+          <m:d>
+            <m:dPr>
+              <m:ctrlPr>
+                <w:rPr>
+                  <w:rFonts w:ascii="Cambria Math" w:hAnsi="Cambria Math"/>
+                  <w:i/>
+                  <w:iCs/>
+                  <w:lang w:val="es-CO"/>
+                </w:rPr>
+              </m:ctrlPr>
+            </m:dPr>
+            <m:e>
+              <m:r>
+                <w:rPr>
+                  <w:rFonts w:ascii="Cambria Math" w:hAnsi="Cambria Math"/>
+                  <w:lang w:val="es-CO"/>
+                </w:rPr>
+                <m:t>%</m:t>
+              </m:r>
+            </m:e>
+          </m:d>
+          <m:r>
+            <w:rPr>
+              <w:rFonts w:ascii="Cambria Math" w:hAnsi="Cambria Math"/>
+              <w:lang w:val="es-CO"/>
+            </w:rPr>
+            <m:t>=100</m:t>
+          </m:r>
+          <m:sSup>
+            <m:sSupPr>
+              <m:ctrlPr>
+                <w:rPr>
+                  <w:rFonts w:ascii="Cambria Math" w:hAnsi="Cambria Math"/>
+                  <w:i/>
+                  <w:iCs/>
+                  <w:lang w:val="es-CO"/>
+                </w:rPr>
+              </m:ctrlPr>
+            </m:sSupPr>
+            <m:e>
+              <m:r>
+                <w:rPr>
+                  <w:rFonts w:ascii="Cambria Math" w:hAnsi="Cambria Math"/>
+                  <w:lang w:val="es-CO"/>
+                </w:rPr>
+                <m:t>e</m:t>
+              </m:r>
+            </m:e>
+            <m:sup>
+              <m:f>
+                <m:fPr>
+                  <m:ctrlPr>
+                    <w:rPr>
+                      <w:rFonts w:ascii="Cambria Math" w:hAnsi="Cambria Math"/>
+                      <w:i/>
+                      <w:iCs/>
+                      <w:lang w:val="es-CO"/>
+                    </w:rPr>
+                  </m:ctrlPr>
+                </m:fPr>
+                <m:num>
+                  <m:r>
+                    <w:rPr>
+                      <w:rFonts w:ascii="Cambria Math" w:hAnsi="Cambria Math"/>
+                      <w:lang w:val="es-CO"/>
+                    </w:rPr>
+                    <m:t>-ξπ</m:t>
+                  </m:r>
+                </m:num>
+                <m:den>
+                  <m:rad>
+                    <m:radPr>
+                      <m:degHide m:val="1"/>
+                      <m:ctrlPr>
+                        <w:rPr>
+                          <w:rFonts w:ascii="Cambria Math" w:hAnsi="Cambria Math"/>
+                          <w:i/>
+                          <w:iCs/>
+                          <w:lang w:val="es-CO"/>
+                        </w:rPr>
+                      </m:ctrlPr>
+                    </m:radPr>
+                    <m:deg/>
+                    <m:e>
+                      <m:r>
+                        <w:rPr>
+                          <w:rFonts w:ascii="Cambria Math" w:hAnsi="Cambria Math"/>
+                          <w:lang w:val="es-CO"/>
+                        </w:rPr>
+                        <m:t>1</m:t>
+                      </m:r>
+                      <m:r>
+                        <m:rPr>
+                          <m:sty m:val="p"/>
+                        </m:rPr>
+                        <w:rPr>
+                          <w:rFonts w:ascii="Cambria Math" w:hAnsi="Cambria Math"/>
+                          <w:lang w:val="es-CO"/>
+                        </w:rPr>
+                        <m:t>-</m:t>
+                      </m:r>
+                      <m:sSup>
+                        <m:sSupPr>
+                          <m:ctrlPr>
+                            <w:rPr>
+                              <w:rFonts w:ascii="Cambria Math" w:hAnsi="Cambria Math"/>
+                              <w:i/>
+                              <w:iCs/>
+                              <w:lang w:val="es-CO"/>
+                            </w:rPr>
+                          </m:ctrlPr>
+                        </m:sSupPr>
+                        <m:e>
+                          <m:r>
+                            <w:rPr>
+                              <w:rFonts w:ascii="Cambria Math" w:hAnsi="Cambria Math"/>
+                              <w:lang w:val="es-CO"/>
+                            </w:rPr>
+                            <m:t>ξ</m:t>
+                          </m:r>
+                        </m:e>
+                        <m:sup>
+                          <m:r>
+                            <w:rPr>
+                              <w:rFonts w:ascii="Cambria Math" w:hAnsi="Cambria Math"/>
+                              <w:lang w:val="es-CO"/>
+                            </w:rPr>
+                            <m:t>2</m:t>
+                          </m:r>
+                        </m:sup>
+                      </m:sSup>
+                    </m:e>
+                  </m:rad>
+                </m:den>
+              </m:f>
+            </m:sup>
+          </m:sSup>
+        </m:oMath>
+      </m:oMathPara>
+    </w:p>
+    <w:p>
+      <w:pPr>
+        <w:rPr>
+          <w:rFonts w:eastAsiaTheme="minorEastAsia"/>
+          <w:iCs/>
+          <w:lang w:val="es-CO"/>
+        </w:rPr>
+      </w:pPr>
+      <m:oMathPara>
+        <m:oMathParaPr>
+          <m:jc m:val="centerGroup"/>
+        </m:oMathParaPr>
+        <m:oMath>
+          <m:r>
+            <w:rPr>
+              <w:rFonts w:ascii="Cambria Math" w:eastAsiaTheme="minorEastAsia" w:hAnsi="Cambria Math"/>
+              <w:lang w:val="es-CO"/>
+            </w:rPr>
+            <m:t> SO=</m:t>
+          </m:r>
+          <m:f>
+            <m:fPr>
+              <m:ctrlPr>
+                <w:rPr>
+                  <w:rFonts w:ascii="Cambria Math" w:eastAsiaTheme="minorEastAsia" w:hAnsi="Cambria Math"/>
+                  <w:i/>
+                  <w:iCs/>
+                  <w:lang w:val="es-ES"/>
+                </w:rPr>
+              </m:ctrlPr>
+            </m:fPr>
+            <m:num>
+              <m:sSub>
+                <m:sSubPr>
+                  <m:ctrlPr>
+                    <w:rPr>
+                      <w:rFonts w:ascii="Cambria Math" w:eastAsiaTheme="minorEastAsia" w:hAnsi="Cambria Math"/>
+                      <w:i/>
+                      <w:iCs/>
+                      <w:lang w:val="es-ES"/>
+                    </w:rPr>
+                  </m:ctrlPr>
+                </m:sSubPr>
+                <m:e>
+                  <m:r>
+                    <w:rPr>
+                      <w:rFonts w:ascii="Cambria Math" w:eastAsiaTheme="minorEastAsia" w:hAnsi="Cambria Math"/>
+                      <w:lang w:val="es-ES"/>
+                    </w:rPr>
+                    <m:t>y</m:t>
+                  </m:r>
+                </m:e>
+                <m:sub>
+                  <m:r>
+                    <w:rPr>
+                      <w:rFonts w:ascii="Cambria Math" w:eastAsiaTheme="minorEastAsia" w:hAnsi="Cambria Math"/>
+                      <w:lang w:val="es-ES"/>
+                    </w:rPr>
+                    <m:t>max</m:t>
+                  </m:r>
+                </m:sub>
+              </m:sSub>
+              <m:r>
+                <w:rPr>
+                  <w:rFonts w:ascii="Cambria Math" w:eastAsiaTheme="minorEastAsia" w:hAnsi="Cambria Math"/>
+                  <w:lang w:val="es-ES"/>
+                </w:rPr>
+                <m:t>-</m:t>
+              </m:r>
+              <m:sSub>
+                <m:sSubPr>
+                  <m:ctrlPr>
+                    <w:rPr>
+                      <w:rFonts w:ascii="Cambria Math" w:eastAsiaTheme="minorEastAsia" w:hAnsi="Cambria Math"/>
+                      <w:i/>
+                      <w:iCs/>
+                      <w:lang w:val="es-ES"/>
+                    </w:rPr>
+                  </m:ctrlPr>
+                </m:sSubPr>
+                <m:e>
+                  <m:r>
+                    <w:rPr>
+                      <w:rFonts w:ascii="Cambria Math" w:eastAsiaTheme="minorEastAsia" w:hAnsi="Cambria Math"/>
+                      <w:lang w:val="es-ES"/>
+                    </w:rPr>
+                    <m:t>y</m:t>
+                  </m:r>
+                </m:e>
+                <m:sub>
+                  <m:r>
+                    <w:rPr>
+                      <w:rFonts w:ascii="Cambria Math" w:eastAsiaTheme="minorEastAsia" w:hAnsi="Cambria Math"/>
+                      <w:lang w:val="es-ES"/>
+                    </w:rPr>
+                    <m:t>ss</m:t>
+                  </m:r>
+                </m:sub>
+              </m:sSub>
+            </m:num>
+            <m:den>
+              <m:sSub>
+                <m:sSubPr>
+                  <m:ctrlPr>
+                    <w:rPr>
+                      <w:rFonts w:ascii="Cambria Math" w:eastAsiaTheme="minorEastAsia" w:hAnsi="Cambria Math"/>
+                      <w:i/>
+                      <w:iCs/>
+                      <w:lang w:val="es-ES"/>
+                    </w:rPr>
+                  </m:ctrlPr>
+                </m:sSubPr>
+                <m:e>
+                  <m:r>
+                    <w:rPr>
+                      <w:rFonts w:ascii="Cambria Math" w:eastAsiaTheme="minorEastAsia" w:hAnsi="Cambria Math"/>
+                      <w:lang w:val="es-ES"/>
+                    </w:rPr>
+                    <m:t>y</m:t>
+                  </m:r>
+                </m:e>
+                <m:sub>
+                  <m:r>
+                    <w:rPr>
+                      <w:rFonts w:ascii="Cambria Math" w:eastAsiaTheme="minorEastAsia" w:hAnsi="Cambria Math"/>
+                      <w:lang w:val="es-ES"/>
+                    </w:rPr>
+                    <m:t>ss</m:t>
+                  </m:r>
+                </m:sub>
+              </m:sSub>
+            </m:den>
+          </m:f>
+          <m:r>
+            <w:rPr>
+              <w:rFonts w:ascii="Cambria Math" w:eastAsiaTheme="minorEastAsia" w:hAnsi="Cambria Math"/>
+              <w:lang w:val="es-ES"/>
+            </w:rPr>
+            <m:t>=</m:t>
+          </m:r>
+          <m:sSup>
+            <m:sSupPr>
+              <m:ctrlPr>
+                <w:rPr>
+                  <w:rFonts w:ascii="Cambria Math" w:eastAsiaTheme="minorEastAsia" w:hAnsi="Cambria Math"/>
+                  <w:i/>
+                  <w:iCs/>
+                  <w:lang w:val="es-CO"/>
+                </w:rPr>
+              </m:ctrlPr>
+            </m:sSupPr>
+            <m:e>
+              <m:r>
+                <w:rPr>
+                  <w:rFonts w:ascii="Cambria Math" w:eastAsiaTheme="minorEastAsia" w:hAnsi="Cambria Math"/>
+                  <w:lang w:val="es-CO"/>
+                </w:rPr>
+                <m:t>e</m:t>
+              </m:r>
+            </m:e>
+            <m:sup>
+              <m:f>
+                <m:fPr>
+                  <m:ctrlPr>
+                    <w:rPr>
+                      <w:rFonts w:ascii="Cambria Math" w:eastAsiaTheme="minorEastAsia" w:hAnsi="Cambria Math"/>
+                      <w:i/>
+                      <w:iCs/>
+                      <w:lang w:val="es-CO"/>
+                    </w:rPr>
+                  </m:ctrlPr>
+                </m:fPr>
+                <m:num>
+                  <m:r>
+                    <w:rPr>
+                      <w:rFonts w:ascii="Cambria Math" w:eastAsiaTheme="minorEastAsia" w:hAnsi="Cambria Math"/>
+                      <w:lang w:val="es-CO"/>
+                    </w:rPr>
+                    <m:t>-ξπ</m:t>
+                  </m:r>
+                </m:num>
+                <m:den>
+                  <m:rad>
+                    <m:radPr>
+                      <m:degHide m:val="1"/>
+                      <m:ctrlPr>
+                        <w:rPr>
+                          <w:rFonts w:ascii="Cambria Math" w:eastAsiaTheme="minorEastAsia" w:hAnsi="Cambria Math"/>
+                          <w:i/>
+                          <w:iCs/>
+                          <w:lang w:val="es-CO"/>
+                        </w:rPr>
+                      </m:ctrlPr>
+                    </m:radPr>
+                    <m:deg/>
+                    <m:e>
+                      <m:r>
+                        <w:rPr>
+                          <w:rFonts w:ascii="Cambria Math" w:eastAsiaTheme="minorEastAsia" w:hAnsi="Cambria Math"/>
+                          <w:lang w:val="es-CO"/>
+                        </w:rPr>
+                        <m:t>1</m:t>
+                      </m:r>
+                      <m:r>
+                        <m:rPr>
+                          <m:sty m:val="p"/>
+                        </m:rPr>
+                        <w:rPr>
+                          <w:rFonts w:ascii="Cambria Math" w:eastAsiaTheme="minorEastAsia" w:hAnsi="Cambria Math"/>
+                          <w:lang w:val="es-CO"/>
+                        </w:rPr>
+                        <m:t>-</m:t>
+                      </m:r>
+                      <m:sSup>
+                        <m:sSupPr>
+                          <m:ctrlPr>
+                            <w:rPr>
+                              <w:rFonts w:ascii="Cambria Math" w:eastAsiaTheme="minorEastAsia" w:hAnsi="Cambria Math"/>
+                              <w:i/>
+                              <w:iCs/>
+                              <w:lang w:val="es-CO"/>
+                            </w:rPr>
+                          </m:ctrlPr>
+                        </m:sSupPr>
+                        <m:e>
+                          <m:r>
+                            <w:rPr>
+                              <w:rFonts w:ascii="Cambria Math" w:eastAsiaTheme="minorEastAsia" w:hAnsi="Cambria Math"/>
+                              <w:lang w:val="es-CO"/>
+                            </w:rPr>
+                            <m:t>ξ</m:t>
+                          </m:r>
+                        </m:e>
+                        <m:sup>
+                          <m:r>
+                            <w:rPr>
+                              <w:rFonts w:ascii="Cambria Math" w:eastAsiaTheme="minorEastAsia" w:hAnsi="Cambria Math"/>
+                              <w:lang w:val="es-CO"/>
+                            </w:rPr>
+                            <m:t>2</m:t>
+                          </m:r>
+                        </m:sup>
+                      </m:sSup>
+                    </m:e>
+                  </m:rad>
+                </m:den>
+              </m:f>
+            </m:sup>
+          </m:sSup>
+        </m:oMath>
+      </m:oMathPara>
+    </w:p>
+    <w:p>
+      <w:pPr>
+        <w:rPr>
+          <w:rFonts w:eastAsiaTheme="minorEastAsia"/>
+          <w:iCs/>
+          <w:lang w:val="es-CO"/>
+        </w:rPr>
+      </w:pPr>
+      <m:oMathPara>
+        <m:oMathParaPr>
+          <m:jc m:val="centerGroup"/>
+        </m:oMathParaPr>
+        <m:oMath>
+          <m:sSub>
+            <m:sSubPr>
+              <m:ctrlPr>
+                <w:rPr>
+                  <w:rFonts w:ascii="Cambria Math" w:eastAsiaTheme="minorEastAsia" w:hAnsi="Cambria Math"/>
+                  <w:i/>
+                  <w:iCs/>
+                  <w:lang w:val="es-ES"/>
+                </w:rPr>
+              </m:ctrlPr>
+            </m:sSubPr>
+            <m:e>
+              <m:r>
+                <w:rPr>
+                  <w:rFonts w:ascii="Cambria Math" w:eastAsiaTheme="minorEastAsia" w:hAnsi="Cambria Math"/>
+                  <w:lang w:val="es-CO"/>
+                </w:rPr>
+                <m:t>T</m:t>
+              </m:r>
+            </m:e>
+            <m:sub>
+              <m:r>
+                <w:rPr>
+                  <w:rFonts w:ascii="Cambria Math" w:eastAsiaTheme="minorEastAsia" w:hAnsi="Cambria Math"/>
+                  <w:lang w:val="es-CO"/>
+                </w:rPr>
+                <m:t>s</m:t>
+              </m:r>
+            </m:sub>
+          </m:sSub>
+          <m:r>
+            <w:rPr>
+              <w:rFonts w:ascii="Cambria Math" w:eastAsiaTheme="minorEastAsia" w:hAnsi="Cambria Math"/>
+              <w:lang w:val="es-CO"/>
+            </w:rPr>
+            <m:t>≈4τ=</m:t>
+          </m:r>
+          <m:f>
+            <m:fPr>
+              <m:ctrlPr>
+                <w:rPr>
+                  <w:rFonts w:ascii="Cambria Math" w:eastAsiaTheme="minorEastAsia" w:hAnsi="Cambria Math"/>
+                  <w:i/>
+                  <w:iCs/>
+                  <w:lang w:val="es-CO"/>
+                </w:rPr>
+              </m:ctrlPr>
+            </m:fPr>
+            <m:num>
+              <m:r>
+                <w:rPr>
+                  <w:rFonts w:ascii="Cambria Math" w:eastAsiaTheme="minorEastAsia" w:hAnsi="Cambria Math"/>
+                  <w:lang w:val="es-CO"/>
+                </w:rPr>
+                <m:t>4</m:t>
+              </m:r>
+            </m:num>
+            <m:den>
+              <m:sSub>
+                <m:sSubPr>
+                  <m:ctrlPr>
+                    <w:rPr>
+                      <w:rFonts w:ascii="Cambria Math" w:eastAsiaTheme="minorEastAsia" w:hAnsi="Cambria Math"/>
+                      <w:i/>
+                      <w:iCs/>
+                      <w:lang w:val="es-CO"/>
+                    </w:rPr>
+                  </m:ctrlPr>
+                </m:sSubPr>
+                <m:e>
+                  <m:r>
+                    <w:rPr>
+                      <w:rFonts w:ascii="Cambria Math" w:eastAsiaTheme="minorEastAsia" w:hAnsi="Cambria Math"/>
+                      <w:lang w:val="es-CO"/>
+                    </w:rPr>
+                    <m:t>ξω</m:t>
+                  </m:r>
+                </m:e>
+                <m:sub>
+                  <m:r>
+                    <w:rPr>
+                      <w:rFonts w:ascii="Cambria Math" w:eastAsiaTheme="minorEastAsia" w:hAnsi="Cambria Math"/>
+                      <w:lang w:val="es-CO"/>
+                    </w:rPr>
+                    <m:t>n</m:t>
+                  </m:r>
+                </m:sub>
+              </m:sSub>
+            </m:den>
+          </m:f>
+          <m:r>
+            <w:rPr>
+              <w:rFonts w:ascii="Cambria Math" w:eastAsiaTheme="minorEastAsia" w:hAnsi="Cambria Math"/>
+              <w:lang w:val="es-CO"/>
+            </w:rPr>
+            <m:t>(2%)</m:t>
+          </m:r>
+        </m:oMath>
+      </m:oMathPara>
+    </w:p>
+    <w:p>
+      <w:pPr>
         <w:jc w:val="both"/>
         <w:rPr>
           <w:rFonts w:eastAsiaTheme="minorEastAsia"/>
@@ -29229,6 +30915,7 @@
           <w:rFonts w:eastAsiaTheme="minorEastAsia"/>
           <w:lang w:val="es-CO"/>
         </w:rPr>
+        <w:lastRenderedPageBreak/>
         <w:t>De esta manera el cálculo de las constantes A, B y C expresadas en (16) son:</w:t>
       </w:r>
     </w:p>
@@ -29582,7 +31269,6 @@
             <w:rPr>
               <w:rFonts w:ascii="Cambria Math" w:hAnsi="Cambria Math"/>
             </w:rPr>
-            <w:lastRenderedPageBreak/>
             <m:t>B=</m:t>
           </m:r>
           <m:sSub>
@@ -31561,20 +33247,109 @@
       </w:pPr>
       <w:r>
         <w:rPr>
-          <w:rFonts w:eastAsiaTheme="minorEastAsia"/>
-          <w:b/>
-          <w:iCs/>
-          <w:lang w:val="es-CO"/>
-        </w:rPr>
-        <w:t xml:space="preserve">Nota: </w:t>
+          <w:noProof/>
+        </w:rPr>
+        <w:drawing>
+          <wp:inline distT="0" distB="0" distL="0" distR="0" wp14:anchorId="6A25230D" wp14:editId="55D87198">
+            <wp:extent cx="1397000" cy="1131007"/>
+            <wp:effectExtent l="0" t="0" r="0" b="0"/>
+            <wp:docPr id="32" name="Imagen 32" descr="Diagrama&#10;&#10;Descripción generada automáticamente"/>
+            <wp:cNvGraphicFramePr>
+              <a:graphicFrameLocks xmlns:a="http://schemas.openxmlformats.org/drawingml/2006/main" noChangeAspect="1"/>
+            </wp:cNvGraphicFramePr>
+            <a:graphic xmlns:a="http://schemas.openxmlformats.org/drawingml/2006/main">
+              <a:graphicData uri="http://schemas.openxmlformats.org/drawingml/2006/picture">
+                <pic:pic xmlns:pic="http://schemas.openxmlformats.org/drawingml/2006/picture">
+                  <pic:nvPicPr>
+                    <pic:cNvPr id="32" name="Imagen 32" descr="Diagrama&#10;&#10;Descripción generada automáticamente"/>
+                    <pic:cNvPicPr>
+                      <a:picLocks noChangeAspect="1" noChangeArrowheads="1"/>
+                    </pic:cNvPicPr>
+                  </pic:nvPicPr>
+                  <pic:blipFill>
+                    <a:blip r:embed="rId30" cstate="print">
+                      <a:extLst>
+                        <a:ext uri="{28A0092B-C50C-407E-A947-70E740481C1C}">
+                          <a14:useLocalDpi xmlns:a14="http://schemas.microsoft.com/office/drawing/2010/main" val="0"/>
+                        </a:ext>
+                      </a:extLst>
+                    </a:blip>
+                    <a:srcRect/>
+                    <a:stretch>
+                      <a:fillRect/>
+                    </a:stretch>
+                  </pic:blipFill>
+                  <pic:spPr bwMode="auto">
+                    <a:xfrm>
+                      <a:off x="0" y="0"/>
+                      <a:ext cx="1408775" cy="1140540"/>
+                    </a:xfrm>
+                    <a:prstGeom prst="rect">
+                      <a:avLst/>
+                    </a:prstGeom>
+                    <a:noFill/>
+                    <a:ln>
+                      <a:noFill/>
+                    </a:ln>
+                  </pic:spPr>
+                </pic:pic>
+              </a:graphicData>
+            </a:graphic>
+          </wp:inline>
+        </w:drawing>
       </w:r>
       <w:r>
         <w:rPr>
-          <w:rFonts w:eastAsiaTheme="minorEastAsia"/>
-          <w:iCs/>
-          <w:lang w:val="es-CO"/>
-        </w:rPr>
-        <w:t>Se adiciona un script realizado en Matlab donde se puede ver gráficamente las respuestas obtenidas con anterioridad.</w:t>
+          <w:noProof/>
+        </w:rPr>
+        <w:drawing>
+          <wp:inline distT="0" distB="0" distL="0" distR="0" wp14:anchorId="78326C42" wp14:editId="712C78C8">
+            <wp:extent cx="5612130" cy="2192020"/>
+            <wp:effectExtent l="0" t="0" r="7620" b="0"/>
+            <wp:docPr id="33" name="Imagen 33" descr="Diagrama&#10;&#10;Descripción generada automáticamente"/>
+            <wp:cNvGraphicFramePr>
+              <a:graphicFrameLocks xmlns:a="http://schemas.openxmlformats.org/drawingml/2006/main" noChangeAspect="1"/>
+            </wp:cNvGraphicFramePr>
+            <a:graphic xmlns:a="http://schemas.openxmlformats.org/drawingml/2006/main">
+              <a:graphicData uri="http://schemas.openxmlformats.org/drawingml/2006/picture">
+                <pic:pic xmlns:pic="http://schemas.openxmlformats.org/drawingml/2006/picture">
+                  <pic:nvPicPr>
+                    <pic:cNvPr id="33" name="Imagen 33" descr="Diagrama&#10;&#10;Descripción generada automáticamente"/>
+                    <pic:cNvPicPr>
+                      <a:picLocks noChangeAspect="1" noChangeArrowheads="1"/>
+                    </pic:cNvPicPr>
+                  </pic:nvPicPr>
+                  <pic:blipFill>
+                    <a:blip r:embed="rId31" cstate="print">
+                      <a:extLst>
+                        <a:ext uri="{28A0092B-C50C-407E-A947-70E740481C1C}">
+                          <a14:useLocalDpi xmlns:a14="http://schemas.microsoft.com/office/drawing/2010/main" val="0"/>
+                        </a:ext>
+                      </a:extLst>
+                    </a:blip>
+                    <a:srcRect/>
+                    <a:stretch>
+                      <a:fillRect/>
+                    </a:stretch>
+                  </pic:blipFill>
+                  <pic:spPr bwMode="auto">
+                    <a:xfrm>
+                      <a:off x="0" y="0"/>
+                      <a:ext cx="5612130" cy="2192020"/>
+                    </a:xfrm>
+                    <a:prstGeom prst="rect">
+                      <a:avLst/>
+                    </a:prstGeom>
+                    <a:noFill/>
+                    <a:ln>
+                      <a:noFill/>
+                    </a:ln>
+                  </pic:spPr>
+                </pic:pic>
+              </a:graphicData>
+            </a:graphic>
+          </wp:inline>
+        </w:drawing>
       </w:r>
     </w:p>
     <w:p>
@@ -31582,6 +33357,26 @@
         <w:jc w:val="both"/>
         <w:rPr>
           <w:rFonts w:eastAsiaTheme="minorEastAsia"/>
+          <w:iCs/>
+          <w:lang w:val="es-CO"/>
+        </w:rPr>
+      </w:pPr>
+    </w:p>
+    <w:p>
+      <w:pPr>
+        <w:jc w:val="both"/>
+        <w:rPr>
+          <w:rFonts w:eastAsiaTheme="minorEastAsia"/>
+          <w:iCs/>
+          <w:lang w:val="es-CO"/>
+        </w:rPr>
+      </w:pPr>
+    </w:p>
+    <w:p>
+      <w:pPr>
+        <w:jc w:val="both"/>
+        <w:rPr>
+          <w:rFonts w:eastAsiaTheme="minorEastAsia"/>
           <w:b/>
           <w:iCs/>
         </w:rPr>
@@ -31593,6 +33388,7 @@
           <w:b/>
           <w:iCs/>
         </w:rPr>
+        <w:lastRenderedPageBreak/>
         <w:t>Estabilidad</w:t>
       </w:r>
       <w:proofErr w:type="spellEnd"/>
@@ -31607,7 +33403,6 @@
     </w:p>
     <w:p>
       <w:pPr>
-        <w:pStyle w:val="Ttulo2Car"/>
         <w:numPr>
           <w:ilvl w:val="0"/>
           <w:numId w:val="3"/>
@@ -31649,7 +33444,6 @@
     </w:p>
     <w:p>
       <w:pPr>
-        <w:pStyle w:val="Ttulo2Car"/>
         <w:numPr>
           <w:ilvl w:val="0"/>
           <w:numId w:val="3"/>
@@ -31691,7 +33485,6 @@
     </w:p>
     <w:p>
       <w:pPr>
-        <w:pStyle w:val="Ttulo2Car"/>
         <w:numPr>
           <w:ilvl w:val="0"/>
           <w:numId w:val="3"/>
@@ -31733,7 +33526,6 @@
     </w:p>
     <w:p>
       <w:pPr>
-        <w:pStyle w:val="Ttulo2Car"/>
         <w:numPr>
           <w:ilvl w:val="0"/>
           <w:numId w:val="3"/>
@@ -31755,16 +33547,14 @@
         </w:rPr>
         <w:t xml:space="preserve">Los polos que ubican en el semiplano negativo originan respuestas que se atenúan más rápido, si están </w:t>
       </w:r>
-      <w:proofErr w:type="spellStart"/>
       <w:r>
         <w:rPr>
           <w:rFonts w:eastAsiaTheme="minorEastAsia"/>
           <w:iCs/>
           <w:lang w:val="es-CO"/>
         </w:rPr>
-        <w:t>mas</w:t>
+        <w:t>más</w:t>
       </w:r>
-      <w:proofErr w:type="spellEnd"/>
       <w:r>
         <w:rPr>
           <w:rFonts w:eastAsiaTheme="minorEastAsia"/>
@@ -31790,16 +33580,14 @@
         </w:rPr>
         <w:t xml:space="preserve">aquellos que se ubican </w:t>
       </w:r>
-      <w:proofErr w:type="spellStart"/>
       <w:r>
         <w:rPr>
           <w:rFonts w:eastAsiaTheme="minorEastAsia"/>
           <w:iCs/>
           <w:lang w:val="es-CO"/>
         </w:rPr>
-        <w:t>mas</w:t>
+        <w:t>más</w:t>
       </w:r>
-      <w:proofErr w:type="spellEnd"/>
       <w:r>
         <w:rPr>
           <w:rFonts w:eastAsiaTheme="minorEastAsia"/>
@@ -31811,7 +33599,6 @@
     </w:p>
     <w:p>
       <w:pPr>
-        <w:pStyle w:val="Ttulo2Car"/>
         <w:numPr>
           <w:ilvl w:val="0"/>
           <w:numId w:val="3"/>
@@ -31878,7 +33665,6 @@
           <w:noProof/>
           <w:lang w:val="es-CO"/>
         </w:rPr>
-        <w:lastRenderedPageBreak/>
         <w:drawing>
           <wp:inline distT="0" distB="0" distL="0" distR="0" wp14:anchorId="3994BE33" wp14:editId="1A51832C">
             <wp:extent cx="4096871" cy="2614432"/>
@@ -31897,7 +33683,7 @@
                     </pic:cNvPicPr>
                   </pic:nvPicPr>
                   <pic:blipFill>
-                    <a:blip r:embed="rId24" cstate="print">
+                    <a:blip r:embed="rId32" cstate="print">
                       <a:extLst>
                         <a:ext uri="{28A0092B-C50C-407E-A947-70E740481C1C}">
                           <a14:useLocalDpi xmlns:a14="http://schemas.microsoft.com/office/drawing/2010/main" val="0"/>
@@ -31931,22 +33717,3868 @@
     </w:p>
     <w:p>
       <w:pPr>
+        <w:pStyle w:val="Prrafodelista"/>
+        <w:numPr>
+          <w:ilvl w:val="0"/>
+          <w:numId w:val="4"/>
+        </w:numPr>
+        <w:jc w:val="both"/>
+        <w:rPr>
+          <w:rFonts w:eastAsiaTheme="minorEastAsia"/>
+          <w:bCs/>
+          <w:lang w:val="es-CO"/>
+        </w:rPr>
+      </w:pPr>
+      <w:r>
+        <w:rPr>
+          <w:rFonts w:eastAsiaTheme="minorEastAsia"/>
+          <w:bCs/>
+          <w:lang w:val="es-CO"/>
+        </w:rPr>
+        <w:t>Definir una función de transferencia de primer orden cuyo tiempo de estabilización es de 11s y el valor final es 3.4 cuando la entrada es 5u(t</w:t>
+      </w:r>
+      <w:r>
+        <w:rPr>
+          <w:rFonts w:eastAsiaTheme="minorEastAsia"/>
+          <w:bCs/>
+          <w:lang w:val="es-CO"/>
+        </w:rPr>
+        <w:t>)</w:t>
+      </w:r>
+      <w:r>
+        <w:rPr>
+          <w:rFonts w:eastAsiaTheme="minorEastAsia"/>
+          <w:bCs/>
+          <w:lang w:val="es-CO"/>
+        </w:rPr>
+        <w:t>.</w:t>
+      </w:r>
+    </w:p>
+    <w:p>
+      <w:pPr>
+        <w:pStyle w:val="Prrafodelista"/>
+        <w:jc w:val="both"/>
+        <w:rPr>
+          <w:rFonts w:eastAsiaTheme="minorEastAsia"/>
+          <w:iCs/>
+        </w:rPr>
+      </w:pPr>
+      <m:oMathPara>
+        <m:oMath>
+          <m:r>
+            <w:rPr>
+              <w:rFonts w:ascii="Cambria Math" w:hAnsi="Cambria Math"/>
+            </w:rPr>
+            <m:t>H</m:t>
+          </m:r>
+          <m:d>
+            <m:dPr>
+              <m:ctrlPr>
+                <w:rPr>
+                  <w:rFonts w:ascii="Cambria Math" w:hAnsi="Cambria Math"/>
+                  <w:i/>
+                  <w:iCs/>
+                </w:rPr>
+              </m:ctrlPr>
+            </m:dPr>
+            <m:e>
+              <m:r>
+                <w:rPr>
+                  <w:rFonts w:ascii="Cambria Math" w:hAnsi="Cambria Math"/>
+                </w:rPr>
+                <m:t>s</m:t>
+              </m:r>
+            </m:e>
+          </m:d>
+          <m:r>
+            <w:rPr>
+              <w:rFonts w:ascii="Cambria Math" w:hAnsi="Cambria Math"/>
+            </w:rPr>
+            <m:t>=</m:t>
+          </m:r>
+          <m:f>
+            <m:fPr>
+              <m:ctrlPr>
+                <w:rPr>
+                  <w:rFonts w:ascii="Cambria Math" w:hAnsi="Cambria Math"/>
+                  <w:i/>
+                  <w:iCs/>
+                </w:rPr>
+              </m:ctrlPr>
+            </m:fPr>
+            <m:num>
+              <m:r>
+                <w:rPr>
+                  <w:rFonts w:ascii="Cambria Math" w:hAnsi="Cambria Math"/>
+                </w:rPr>
+                <m:t>Y</m:t>
+              </m:r>
+              <m:d>
+                <m:dPr>
+                  <m:ctrlPr>
+                    <w:rPr>
+                      <w:rFonts w:ascii="Cambria Math" w:hAnsi="Cambria Math"/>
+                      <w:i/>
+                      <w:iCs/>
+                    </w:rPr>
+                  </m:ctrlPr>
+                </m:dPr>
+                <m:e>
+                  <m:r>
+                    <w:rPr>
+                      <w:rFonts w:ascii="Cambria Math" w:hAnsi="Cambria Math"/>
+                    </w:rPr>
+                    <m:t>s</m:t>
+                  </m:r>
+                </m:e>
+              </m:d>
+            </m:num>
+            <m:den>
+              <m:r>
+                <w:rPr>
+                  <w:rFonts w:ascii="Cambria Math" w:hAnsi="Cambria Math"/>
+                </w:rPr>
+                <m:t>X</m:t>
+              </m:r>
+              <m:d>
+                <m:dPr>
+                  <m:ctrlPr>
+                    <w:rPr>
+                      <w:rFonts w:ascii="Cambria Math" w:hAnsi="Cambria Math"/>
+                      <w:i/>
+                      <w:iCs/>
+                    </w:rPr>
+                  </m:ctrlPr>
+                </m:dPr>
+                <m:e>
+                  <m:r>
+                    <w:rPr>
+                      <w:rFonts w:ascii="Cambria Math" w:hAnsi="Cambria Math"/>
+                    </w:rPr>
+                    <m:t>s</m:t>
+                  </m:r>
+                </m:e>
+              </m:d>
+            </m:den>
+          </m:f>
+          <m:r>
+            <w:rPr>
+              <w:rFonts w:ascii="Cambria Math" w:hAnsi="Cambria Math"/>
+            </w:rPr>
+            <m:t>=</m:t>
+          </m:r>
+          <m:f>
+            <m:fPr>
+              <m:ctrlPr>
+                <w:rPr>
+                  <w:rFonts w:ascii="Cambria Math" w:hAnsi="Cambria Math"/>
+                  <w:i/>
+                  <w:iCs/>
+                </w:rPr>
+              </m:ctrlPr>
+            </m:fPr>
+            <m:num>
+              <m:r>
+                <w:rPr>
+                  <w:rFonts w:ascii="Cambria Math" w:hAnsi="Cambria Math"/>
+                </w:rPr>
+                <m:t>k</m:t>
+              </m:r>
+            </m:num>
+            <m:den>
+              <m:r>
+                <w:rPr>
+                  <w:rFonts w:ascii="Cambria Math" w:hAnsi="Cambria Math"/>
+                </w:rPr>
+                <m:t>τ</m:t>
+              </m:r>
+              <m:r>
+                <w:rPr>
+                  <w:rFonts w:ascii="Cambria Math" w:hAnsi="Cambria Math"/>
+                </w:rPr>
+                <m:t>s +</m:t>
+              </m:r>
+              <m:r>
+                <w:rPr>
+                  <w:rFonts w:ascii="Cambria Math" w:hAnsi="Cambria Math"/>
+                </w:rPr>
+                <m:t>1</m:t>
+              </m:r>
+            </m:den>
+          </m:f>
+          <m:r>
+            <w:rPr>
+              <w:rFonts w:ascii="Cambria Math" w:hAnsi="Cambria Math"/>
+            </w:rPr>
+            <m:t>=?</m:t>
+          </m:r>
+        </m:oMath>
+      </m:oMathPara>
+    </w:p>
+    <w:p>
+      <w:pPr>
+        <w:pStyle w:val="Prrafodelista"/>
+        <w:jc w:val="both"/>
+        <w:rPr>
+          <w:rFonts w:eastAsiaTheme="minorEastAsia"/>
+        </w:rPr>
+      </w:pPr>
+      <m:oMathPara>
+        <m:oMath>
+          <m:r>
+            <w:rPr>
+              <w:rFonts w:ascii="Cambria Math" w:hAnsi="Cambria Math"/>
+            </w:rPr>
+            <m:t>k</m:t>
+          </m:r>
+          <m:r>
+            <w:rPr>
+              <w:rFonts w:ascii="Cambria Math" w:hAnsi="Cambria Math"/>
+            </w:rPr>
+            <m:t>=</m:t>
+          </m:r>
+          <m:f>
+            <m:fPr>
+              <m:ctrlPr>
+                <w:rPr>
+                  <w:rFonts w:ascii="Cambria Math" w:hAnsi="Cambria Math"/>
+                  <w:i/>
+                </w:rPr>
+              </m:ctrlPr>
+            </m:fPr>
+            <m:num>
+              <m:r>
+                <w:rPr>
+                  <w:rFonts w:ascii="Cambria Math" w:hAnsi="Cambria Math"/>
+                </w:rPr>
+                <m:t>3.4</m:t>
+              </m:r>
+            </m:num>
+            <m:den>
+              <m:r>
+                <w:rPr>
+                  <w:rFonts w:ascii="Cambria Math" w:hAnsi="Cambria Math"/>
+                </w:rPr>
+                <m:t>5</m:t>
+              </m:r>
+            </m:den>
+          </m:f>
+        </m:oMath>
+      </m:oMathPara>
+    </w:p>
+    <w:p>
+      <w:pPr>
+        <w:pStyle w:val="Prrafodelista"/>
+        <w:jc w:val="both"/>
+        <w:rPr>
+          <w:rFonts w:eastAsiaTheme="minorEastAsia"/>
+        </w:rPr>
+      </w:pPr>
+      <m:oMathPara>
+        <m:oMath>
+          <m:sSub>
+            <m:sSubPr>
+              <m:ctrlPr>
+                <w:rPr>
+                  <w:rFonts w:ascii="Cambria Math" w:eastAsiaTheme="minorEastAsia" w:hAnsi="Cambria Math"/>
+                  <w:i/>
+                </w:rPr>
+              </m:ctrlPr>
+            </m:sSubPr>
+            <m:e>
+              <m:r>
+                <w:rPr>
+                  <w:rFonts w:ascii="Cambria Math" w:eastAsiaTheme="minorEastAsia" w:hAnsi="Cambria Math"/>
+                </w:rPr>
+                <m:t>T</m:t>
+              </m:r>
+            </m:e>
+            <m:sub>
+              <m:r>
+                <w:rPr>
+                  <w:rFonts w:ascii="Cambria Math" w:eastAsiaTheme="minorEastAsia" w:hAnsi="Cambria Math"/>
+                </w:rPr>
+                <m:t>s</m:t>
+              </m:r>
+            </m:sub>
+          </m:sSub>
+          <m:r>
+            <w:rPr>
+              <w:rFonts w:ascii="Cambria Math" w:eastAsiaTheme="minorEastAsia" w:hAnsi="Cambria Math"/>
+            </w:rPr>
+            <m:t>=4τ=11</m:t>
+          </m:r>
+        </m:oMath>
+      </m:oMathPara>
+    </w:p>
+    <w:p>
+      <w:pPr>
+        <w:pStyle w:val="Prrafodelista"/>
+        <w:jc w:val="both"/>
+        <w:rPr>
+          <w:rFonts w:eastAsiaTheme="minorEastAsia"/>
+        </w:rPr>
+      </w:pPr>
+      <m:oMathPara>
+        <m:oMath>
+          <m:r>
+            <w:rPr>
+              <w:rFonts w:ascii="Cambria Math" w:eastAsiaTheme="minorEastAsia" w:hAnsi="Cambria Math"/>
+            </w:rPr>
+            <m:t>τ</m:t>
+          </m:r>
+          <m:r>
+            <w:rPr>
+              <w:rFonts w:ascii="Cambria Math" w:eastAsiaTheme="minorEastAsia" w:hAnsi="Cambria Math"/>
+            </w:rPr>
+            <m:t>=</m:t>
+          </m:r>
+          <m:f>
+            <m:fPr>
+              <m:ctrlPr>
+                <w:rPr>
+                  <w:rFonts w:ascii="Cambria Math" w:eastAsiaTheme="minorEastAsia" w:hAnsi="Cambria Math"/>
+                  <w:i/>
+                </w:rPr>
+              </m:ctrlPr>
+            </m:fPr>
+            <m:num>
+              <m:r>
+                <w:rPr>
+                  <w:rFonts w:ascii="Cambria Math" w:eastAsiaTheme="minorEastAsia" w:hAnsi="Cambria Math"/>
+                </w:rPr>
+                <m:t>11</m:t>
+              </m:r>
+            </m:num>
+            <m:den>
+              <m:r>
+                <w:rPr>
+                  <w:rFonts w:ascii="Cambria Math" w:eastAsiaTheme="minorEastAsia" w:hAnsi="Cambria Math"/>
+                </w:rPr>
+                <m:t>4</m:t>
+              </m:r>
+            </m:den>
+          </m:f>
+        </m:oMath>
+      </m:oMathPara>
+    </w:p>
+    <w:p>
+      <w:pPr>
+        <w:pStyle w:val="Prrafodelista"/>
+        <w:jc w:val="both"/>
         <w:rPr>
           <w:rFonts w:eastAsiaTheme="minorEastAsia"/>
           <w:b/>
           <w:bCs/>
+          <w:iCs/>
+        </w:rPr>
+      </w:pPr>
+      <m:oMathPara>
+        <m:oMath>
+          <m:r>
+            <m:rPr>
+              <m:sty m:val="bi"/>
+            </m:rPr>
+            <w:rPr>
+              <w:rFonts w:ascii="Cambria Math" w:hAnsi="Cambria Math"/>
+            </w:rPr>
+            <m:t>H</m:t>
+          </m:r>
+          <m:d>
+            <m:dPr>
+              <m:ctrlPr>
+                <w:rPr>
+                  <w:rFonts w:ascii="Cambria Math" w:hAnsi="Cambria Math"/>
+                  <w:b/>
+                  <w:bCs/>
+                  <w:i/>
+                  <w:iCs/>
+                </w:rPr>
+              </m:ctrlPr>
+            </m:dPr>
+            <m:e>
+              <m:r>
+                <m:rPr>
+                  <m:sty m:val="bi"/>
+                </m:rPr>
+                <w:rPr>
+                  <w:rFonts w:ascii="Cambria Math" w:hAnsi="Cambria Math"/>
+                </w:rPr>
+                <m:t>s</m:t>
+              </m:r>
+            </m:e>
+          </m:d>
+          <m:r>
+            <m:rPr>
+              <m:sty m:val="bi"/>
+            </m:rPr>
+            <w:rPr>
+              <w:rFonts w:ascii="Cambria Math" w:hAnsi="Cambria Math"/>
+            </w:rPr>
+            <m:t>=</m:t>
+          </m:r>
+          <m:f>
+            <m:fPr>
+              <m:ctrlPr>
+                <w:rPr>
+                  <w:rFonts w:ascii="Cambria Math" w:hAnsi="Cambria Math"/>
+                  <w:b/>
+                  <w:bCs/>
+                  <w:i/>
+                  <w:iCs/>
+                </w:rPr>
+              </m:ctrlPr>
+            </m:fPr>
+            <m:num>
+              <m:f>
+                <m:fPr>
+                  <m:ctrlPr>
+                    <w:rPr>
+                      <w:rFonts w:ascii="Cambria Math" w:hAnsi="Cambria Math"/>
+                      <w:b/>
+                      <w:bCs/>
+                      <w:i/>
+                    </w:rPr>
+                  </m:ctrlPr>
+                </m:fPr>
+                <m:num>
+                  <m:r>
+                    <m:rPr>
+                      <m:sty m:val="bi"/>
+                    </m:rPr>
+                    <w:rPr>
+                      <w:rFonts w:ascii="Cambria Math" w:hAnsi="Cambria Math"/>
+                    </w:rPr>
+                    <m:t>3.4</m:t>
+                  </m:r>
+                </m:num>
+                <m:den>
+                  <m:r>
+                    <m:rPr>
+                      <m:sty m:val="bi"/>
+                    </m:rPr>
+                    <w:rPr>
+                      <w:rFonts w:ascii="Cambria Math" w:hAnsi="Cambria Math"/>
+                    </w:rPr>
+                    <m:t>5</m:t>
+                  </m:r>
+                </m:den>
+              </m:f>
+            </m:num>
+            <m:den>
+              <m:f>
+                <m:fPr>
+                  <m:ctrlPr>
+                    <w:rPr>
+                      <w:rFonts w:ascii="Cambria Math" w:eastAsiaTheme="minorEastAsia" w:hAnsi="Cambria Math"/>
+                      <w:b/>
+                      <w:bCs/>
+                      <w:i/>
+                    </w:rPr>
+                  </m:ctrlPr>
+                </m:fPr>
+                <m:num>
+                  <m:r>
+                    <m:rPr>
+                      <m:sty m:val="bi"/>
+                    </m:rPr>
+                    <w:rPr>
+                      <w:rFonts w:ascii="Cambria Math" w:eastAsiaTheme="minorEastAsia" w:hAnsi="Cambria Math"/>
+                    </w:rPr>
+                    <m:t>11</m:t>
+                  </m:r>
+                </m:num>
+                <m:den>
+                  <m:r>
+                    <m:rPr>
+                      <m:sty m:val="bi"/>
+                    </m:rPr>
+                    <w:rPr>
+                      <w:rFonts w:ascii="Cambria Math" w:eastAsiaTheme="minorEastAsia" w:hAnsi="Cambria Math"/>
+                    </w:rPr>
+                    <m:t>4</m:t>
+                  </m:r>
+                </m:den>
+              </m:f>
+              <m:r>
+                <m:rPr>
+                  <m:sty m:val="bi"/>
+                </m:rPr>
+                <w:rPr>
+                  <w:rFonts w:ascii="Cambria Math" w:hAnsi="Cambria Math"/>
+                </w:rPr>
+                <m:t>s +</m:t>
+              </m:r>
+              <m:r>
+                <m:rPr>
+                  <m:sty m:val="bi"/>
+                </m:rPr>
+                <w:rPr>
+                  <w:rFonts w:ascii="Cambria Math" w:hAnsi="Cambria Math"/>
+                </w:rPr>
+                <m:t>1</m:t>
+              </m:r>
+            </m:den>
+          </m:f>
+        </m:oMath>
+      </m:oMathPara>
+    </w:p>
+    <w:p>
+      <w:pPr>
+        <w:pStyle w:val="Prrafodelista"/>
+        <w:jc w:val="both"/>
+        <w:rPr>
+          <w:rFonts w:eastAsiaTheme="minorEastAsia"/>
+          <w:bCs/>
+          <w:lang w:val="es-CO"/>
         </w:rPr>
       </w:pPr>
     </w:p>
     <w:p>
       <w:pPr>
+        <w:pStyle w:val="Prrafodelista"/>
+        <w:numPr>
+          <w:ilvl w:val="0"/>
+          <w:numId w:val="4"/>
+        </w:numPr>
         <w:jc w:val="both"/>
         <w:rPr>
-          <w:lang w:val="es-CO"/>
+          <w:rFonts w:eastAsiaTheme="minorEastAsia"/>
+          <w:bCs/>
+          <w:lang w:val="es-CO"/>
+        </w:rPr>
+      </w:pPr>
+      <w:r>
+        <w:rPr>
+          <w:rFonts w:eastAsiaTheme="minorEastAsia"/>
+          <w:bCs/>
+          <w:lang w:val="es-CO"/>
+        </w:rPr>
+        <w:lastRenderedPageBreak/>
+        <w:t xml:space="preserve">Definir una función de transferencia de </w:t>
+      </w:r>
+      <w:r>
+        <w:rPr>
+          <w:rFonts w:eastAsiaTheme="minorEastAsia"/>
+          <w:bCs/>
+          <w:lang w:val="es-CO"/>
+        </w:rPr>
+        <w:t xml:space="preserve">segundo </w:t>
+      </w:r>
+      <w:r>
+        <w:rPr>
+          <w:rFonts w:eastAsiaTheme="minorEastAsia"/>
+          <w:bCs/>
+          <w:lang w:val="es-CO"/>
+        </w:rPr>
+        <w:t>orden</w:t>
+      </w:r>
+      <w:r>
+        <w:rPr>
+          <w:rFonts w:eastAsiaTheme="minorEastAsia"/>
+          <w:bCs/>
+          <w:lang w:val="es-CO"/>
+        </w:rPr>
+        <w:t xml:space="preserve"> </w:t>
+      </w:r>
+      <w:r>
+        <w:rPr>
+          <w:rFonts w:eastAsiaTheme="minorEastAsia"/>
+          <w:bCs/>
+          <w:lang w:val="es-CO"/>
+        </w:rPr>
+        <w:t xml:space="preserve">cuyo tiempo de estabilización es de 11s y el valor final es </w:t>
+      </w:r>
+      <w:r>
+        <w:rPr>
+          <w:rFonts w:eastAsiaTheme="minorEastAsia"/>
+          <w:bCs/>
+          <w:lang w:val="es-CO"/>
+        </w:rPr>
+        <w:t>6.2</w:t>
+      </w:r>
+      <w:r>
+        <w:rPr>
+          <w:rFonts w:eastAsiaTheme="minorEastAsia"/>
+          <w:bCs/>
+          <w:lang w:val="es-CO"/>
+        </w:rPr>
+        <w:t xml:space="preserve"> cuando la entrada es </w:t>
+      </w:r>
+      <w:r>
+        <w:rPr>
+          <w:rFonts w:eastAsiaTheme="minorEastAsia"/>
+          <w:bCs/>
+          <w:lang w:val="es-CO"/>
+        </w:rPr>
+        <w:t>-2</w:t>
+      </w:r>
+      <w:r>
+        <w:rPr>
+          <w:rFonts w:eastAsiaTheme="minorEastAsia"/>
+          <w:bCs/>
+          <w:lang w:val="es-CO"/>
+        </w:rPr>
+        <w:t>u(t</w:t>
+      </w:r>
+      <w:r>
+        <w:rPr>
+          <w:rFonts w:eastAsiaTheme="minorEastAsia"/>
+          <w:bCs/>
+          <w:lang w:val="es-CO"/>
+        </w:rPr>
+        <w:t>)</w:t>
+      </w:r>
+      <w:r>
+        <w:rPr>
+          <w:rFonts w:eastAsiaTheme="minorEastAsia"/>
+          <w:bCs/>
+          <w:lang w:val="es-CO"/>
+        </w:rPr>
+        <w:t>.</w:t>
+      </w:r>
+    </w:p>
+    <w:p>
+      <w:pPr>
+        <w:pStyle w:val="Prrafodelista"/>
+        <w:jc w:val="both"/>
+        <w:rPr>
+          <w:rFonts w:eastAsiaTheme="minorEastAsia"/>
+          <w:iCs/>
+        </w:rPr>
+      </w:pPr>
+      <m:oMathPara>
+        <m:oMath>
+          <m:r>
+            <w:rPr>
+              <w:rFonts w:ascii="Cambria Math" w:hAnsi="Cambria Math"/>
+            </w:rPr>
+            <m:t>H</m:t>
+          </m:r>
+          <m:d>
+            <m:dPr>
+              <m:ctrlPr>
+                <w:rPr>
+                  <w:rFonts w:ascii="Cambria Math" w:hAnsi="Cambria Math"/>
+                  <w:i/>
+                  <w:iCs/>
+                </w:rPr>
+              </m:ctrlPr>
+            </m:dPr>
+            <m:e>
+              <m:r>
+                <w:rPr>
+                  <w:rFonts w:ascii="Cambria Math" w:hAnsi="Cambria Math"/>
+                </w:rPr>
+                <m:t>s</m:t>
+              </m:r>
+            </m:e>
+          </m:d>
+          <m:r>
+            <w:rPr>
+              <w:rFonts w:ascii="Cambria Math" w:hAnsi="Cambria Math"/>
+            </w:rPr>
+            <m:t>=</m:t>
+          </m:r>
+          <m:f>
+            <m:fPr>
+              <m:ctrlPr>
+                <w:rPr>
+                  <w:rFonts w:ascii="Cambria Math" w:hAnsi="Cambria Math"/>
+                  <w:i/>
+                  <w:iCs/>
+                </w:rPr>
+              </m:ctrlPr>
+            </m:fPr>
+            <m:num>
+              <m:r>
+                <w:rPr>
+                  <w:rFonts w:ascii="Cambria Math" w:hAnsi="Cambria Math"/>
+                </w:rPr>
+                <m:t>Y</m:t>
+              </m:r>
+              <m:d>
+                <m:dPr>
+                  <m:ctrlPr>
+                    <w:rPr>
+                      <w:rFonts w:ascii="Cambria Math" w:hAnsi="Cambria Math"/>
+                      <w:i/>
+                      <w:iCs/>
+                    </w:rPr>
+                  </m:ctrlPr>
+                </m:dPr>
+                <m:e>
+                  <m:r>
+                    <w:rPr>
+                      <w:rFonts w:ascii="Cambria Math" w:hAnsi="Cambria Math"/>
+                    </w:rPr>
+                    <m:t>s</m:t>
+                  </m:r>
+                </m:e>
+              </m:d>
+            </m:num>
+            <m:den>
+              <m:r>
+                <w:rPr>
+                  <w:rFonts w:ascii="Cambria Math" w:hAnsi="Cambria Math"/>
+                </w:rPr>
+                <m:t>X</m:t>
+              </m:r>
+              <m:d>
+                <m:dPr>
+                  <m:ctrlPr>
+                    <w:rPr>
+                      <w:rFonts w:ascii="Cambria Math" w:hAnsi="Cambria Math"/>
+                      <w:i/>
+                      <w:iCs/>
+                    </w:rPr>
+                  </m:ctrlPr>
+                </m:dPr>
+                <m:e>
+                  <m:r>
+                    <w:rPr>
+                      <w:rFonts w:ascii="Cambria Math" w:hAnsi="Cambria Math"/>
+                    </w:rPr>
+                    <m:t>s</m:t>
+                  </m:r>
+                </m:e>
+              </m:d>
+            </m:den>
+          </m:f>
+          <m:r>
+            <w:rPr>
+              <w:rFonts w:ascii="Cambria Math" w:hAnsi="Cambria Math"/>
+            </w:rPr>
+            <m:t>=</m:t>
+          </m:r>
+          <m:f>
+            <m:fPr>
+              <m:ctrlPr>
+                <w:rPr>
+                  <w:rFonts w:ascii="Cambria Math" w:hAnsi="Cambria Math"/>
+                  <w:i/>
+                  <w:iCs/>
+                </w:rPr>
+              </m:ctrlPr>
+            </m:fPr>
+            <m:num>
+              <m:r>
+                <w:rPr>
+                  <w:rFonts w:ascii="Cambria Math" w:hAnsi="Cambria Math"/>
+                </w:rPr>
+                <m:t>k</m:t>
+              </m:r>
+              <m:sSup>
+                <m:sSupPr>
+                  <m:ctrlPr>
+                    <w:rPr>
+                      <w:rFonts w:ascii="Cambria Math" w:hAnsi="Cambria Math"/>
+                      <w:i/>
+                      <w:iCs/>
+                    </w:rPr>
+                  </m:ctrlPr>
+                </m:sSupPr>
+                <m:e>
+                  <m:sSub>
+                    <m:sSubPr>
+                      <m:ctrlPr>
+                        <w:rPr>
+                          <w:rFonts w:ascii="Cambria Math" w:hAnsi="Cambria Math"/>
+                          <w:i/>
+                          <w:iCs/>
+                        </w:rPr>
+                      </m:ctrlPr>
+                    </m:sSubPr>
+                    <m:e>
+                      <m:r>
+                        <w:rPr>
+                          <w:rFonts w:ascii="Cambria Math" w:hAnsi="Cambria Math"/>
+                        </w:rPr>
+                        <m:t>ω</m:t>
+                      </m:r>
+                    </m:e>
+                    <m:sub>
+                      <m:r>
+                        <w:rPr>
+                          <w:rFonts w:ascii="Cambria Math" w:hAnsi="Cambria Math"/>
+                        </w:rPr>
+                        <m:t>n</m:t>
+                      </m:r>
+                    </m:sub>
+                  </m:sSub>
+                </m:e>
+                <m:sup>
+                  <m:r>
+                    <w:rPr>
+                      <w:rFonts w:ascii="Cambria Math" w:hAnsi="Cambria Math"/>
+                    </w:rPr>
+                    <m:t>2</m:t>
+                  </m:r>
+                </m:sup>
+              </m:sSup>
+            </m:num>
+            <m:den>
+              <m:sSup>
+                <m:sSupPr>
+                  <m:ctrlPr>
+                    <w:rPr>
+                      <w:rFonts w:ascii="Cambria Math" w:hAnsi="Cambria Math"/>
+                      <w:i/>
+                      <w:iCs/>
+                    </w:rPr>
+                  </m:ctrlPr>
+                </m:sSupPr>
+                <m:e>
+                  <m:r>
+                    <w:rPr>
+                      <w:rFonts w:ascii="Cambria Math" w:hAnsi="Cambria Math"/>
+                    </w:rPr>
+                    <m:t>s</m:t>
+                  </m:r>
+                </m:e>
+                <m:sup>
+                  <m:r>
+                    <w:rPr>
+                      <w:rFonts w:ascii="Cambria Math" w:hAnsi="Cambria Math"/>
+                    </w:rPr>
+                    <m:t>2</m:t>
+                  </m:r>
+                </m:sup>
+              </m:sSup>
+              <m:r>
+                <w:rPr>
+                  <w:rFonts w:ascii="Cambria Math" w:hAnsi="Cambria Math"/>
+                </w:rPr>
+                <m:t>+</m:t>
+              </m:r>
+              <m:sSub>
+                <m:sSubPr>
+                  <m:ctrlPr>
+                    <w:rPr>
+                      <w:rFonts w:ascii="Cambria Math" w:hAnsi="Cambria Math"/>
+                      <w:i/>
+                      <w:iCs/>
+                    </w:rPr>
+                  </m:ctrlPr>
+                </m:sSubPr>
+                <m:e>
+                  <m:r>
+                    <w:rPr>
+                      <w:rFonts w:ascii="Cambria Math" w:hAnsi="Cambria Math"/>
+                    </w:rPr>
+                    <m:t>2ξω</m:t>
+                  </m:r>
+                </m:e>
+                <m:sub>
+                  <m:r>
+                    <w:rPr>
+                      <w:rFonts w:ascii="Cambria Math" w:hAnsi="Cambria Math"/>
+                    </w:rPr>
+                    <m:t>n</m:t>
+                  </m:r>
+                </m:sub>
+              </m:sSub>
+              <m:r>
+                <w:rPr>
+                  <w:rFonts w:ascii="Cambria Math" w:hAnsi="Cambria Math"/>
+                </w:rPr>
+                <m:t>s +</m:t>
+              </m:r>
+              <m:sSup>
+                <m:sSupPr>
+                  <m:ctrlPr>
+                    <w:rPr>
+                      <w:rFonts w:ascii="Cambria Math" w:hAnsi="Cambria Math"/>
+                      <w:i/>
+                      <w:iCs/>
+                    </w:rPr>
+                  </m:ctrlPr>
+                </m:sSupPr>
+                <m:e>
+                  <m:sSub>
+                    <m:sSubPr>
+                      <m:ctrlPr>
+                        <w:rPr>
+                          <w:rFonts w:ascii="Cambria Math" w:hAnsi="Cambria Math"/>
+                          <w:i/>
+                          <w:iCs/>
+                        </w:rPr>
+                      </m:ctrlPr>
+                    </m:sSubPr>
+                    <m:e>
+                      <m:r>
+                        <w:rPr>
+                          <w:rFonts w:ascii="Cambria Math" w:hAnsi="Cambria Math"/>
+                        </w:rPr>
+                        <m:t>ω</m:t>
+                      </m:r>
+                    </m:e>
+                    <m:sub>
+                      <m:r>
+                        <w:rPr>
+                          <w:rFonts w:ascii="Cambria Math" w:hAnsi="Cambria Math"/>
+                        </w:rPr>
+                        <m:t>n</m:t>
+                      </m:r>
+                    </m:sub>
+                  </m:sSub>
+                </m:e>
+                <m:sup>
+                  <m:r>
+                    <w:rPr>
+                      <w:rFonts w:ascii="Cambria Math" w:hAnsi="Cambria Math"/>
+                    </w:rPr>
+                    <m:t>2</m:t>
+                  </m:r>
+                </m:sup>
+              </m:sSup>
+            </m:den>
+          </m:f>
+          <m:r>
+            <w:rPr>
+              <w:rFonts w:ascii="Cambria Math" w:hAnsi="Cambria Math"/>
+            </w:rPr>
+            <m:t>=?</m:t>
+          </m:r>
+        </m:oMath>
+      </m:oMathPara>
+    </w:p>
+    <w:p>
+      <w:pPr>
+        <w:pStyle w:val="Prrafodelista"/>
+        <w:jc w:val="both"/>
+        <w:rPr>
+          <w:rFonts w:eastAsiaTheme="minorEastAsia"/>
+          <w:iCs/>
+        </w:rPr>
+      </w:pPr>
+      <m:oMathPara>
+        <m:oMath>
+          <m:r>
+            <w:rPr>
+              <w:rFonts w:ascii="Cambria Math" w:hAnsi="Cambria Math"/>
+            </w:rPr>
+            <m:t>k</m:t>
+          </m:r>
+          <m:r>
+            <w:rPr>
+              <w:rFonts w:ascii="Cambria Math" w:hAnsi="Cambria Math"/>
+            </w:rPr>
+            <m:t xml:space="preserve">=?, </m:t>
+          </m:r>
+          <m:r>
+            <w:rPr>
+              <w:rFonts w:ascii="Cambria Math" w:hAnsi="Cambria Math"/>
+            </w:rPr>
+            <m:t>ξ</m:t>
+          </m:r>
+          <m:r>
+            <w:rPr>
+              <w:rFonts w:ascii="Cambria Math" w:hAnsi="Cambria Math"/>
+            </w:rPr>
+            <m:t xml:space="preserve">=?, </m:t>
+          </m:r>
+          <m:sSub>
+            <m:sSubPr>
+              <m:ctrlPr>
+                <w:rPr>
+                  <w:rFonts w:ascii="Cambria Math" w:hAnsi="Cambria Math"/>
+                  <w:i/>
+                  <w:iCs/>
+                </w:rPr>
+              </m:ctrlPr>
+            </m:sSubPr>
+            <m:e>
+              <m:r>
+                <w:rPr>
+                  <w:rFonts w:ascii="Cambria Math" w:hAnsi="Cambria Math"/>
+                </w:rPr>
+                <m:t>ω</m:t>
+              </m:r>
+            </m:e>
+            <m:sub>
+              <m:r>
+                <w:rPr>
+                  <w:rFonts w:ascii="Cambria Math" w:hAnsi="Cambria Math"/>
+                </w:rPr>
+                <m:t>n</m:t>
+              </m:r>
+            </m:sub>
+          </m:sSub>
+          <m:r>
+            <w:rPr>
+              <w:rFonts w:ascii="Cambria Math" w:hAnsi="Cambria Math"/>
+            </w:rPr>
+            <m:t>=?</m:t>
+          </m:r>
+        </m:oMath>
+      </m:oMathPara>
+    </w:p>
+    <w:p>
+      <w:pPr>
+        <w:pStyle w:val="Prrafodelista"/>
+        <w:jc w:val="both"/>
+        <w:rPr>
+          <w:rFonts w:eastAsiaTheme="minorEastAsia"/>
+        </w:rPr>
+      </w:pPr>
+      <m:oMathPara>
+        <m:oMath>
+          <m:r>
+            <w:rPr>
+              <w:rFonts w:ascii="Cambria Math" w:hAnsi="Cambria Math"/>
+            </w:rPr>
+            <m:t>k</m:t>
+          </m:r>
+          <m:r>
+            <w:rPr>
+              <w:rFonts w:ascii="Cambria Math" w:hAnsi="Cambria Math"/>
+            </w:rPr>
+            <m:t>=-</m:t>
+          </m:r>
+          <m:f>
+            <m:fPr>
+              <m:ctrlPr>
+                <w:rPr>
+                  <w:rFonts w:ascii="Cambria Math" w:hAnsi="Cambria Math"/>
+                  <w:i/>
+                </w:rPr>
+              </m:ctrlPr>
+            </m:fPr>
+            <m:num>
+              <m:r>
+                <w:rPr>
+                  <w:rFonts w:ascii="Cambria Math" w:hAnsi="Cambria Math"/>
+                </w:rPr>
+                <m:t>6.2</m:t>
+              </m:r>
+            </m:num>
+            <m:den>
+              <m:r>
+                <w:rPr>
+                  <w:rFonts w:ascii="Cambria Math" w:hAnsi="Cambria Math"/>
+                </w:rPr>
+                <m:t>2</m:t>
+              </m:r>
+            </m:den>
+          </m:f>
+          <m:r>
+            <w:rPr>
+              <w:rFonts w:ascii="Cambria Math" w:hAnsi="Cambria Math"/>
+            </w:rPr>
+            <m:t>=-3.1</m:t>
+          </m:r>
+        </m:oMath>
+      </m:oMathPara>
+    </w:p>
+    <w:p>
+      <w:pPr>
+        <w:pStyle w:val="Prrafodelista"/>
+        <w:jc w:val="both"/>
+        <w:rPr>
+          <w:rFonts w:eastAsiaTheme="minorEastAsia"/>
+        </w:rPr>
+      </w:pPr>
+      <m:oMathPara>
+        <m:oMath>
+          <m:sSub>
+            <m:sSubPr>
+              <m:ctrlPr>
+                <w:rPr>
+                  <w:rFonts w:ascii="Cambria Math" w:eastAsiaTheme="minorEastAsia" w:hAnsi="Cambria Math"/>
+                  <w:i/>
+                </w:rPr>
+              </m:ctrlPr>
+            </m:sSubPr>
+            <m:e>
+              <m:r>
+                <w:rPr>
+                  <w:rFonts w:ascii="Cambria Math" w:eastAsiaTheme="minorEastAsia" w:hAnsi="Cambria Math"/>
+                </w:rPr>
+                <m:t>τ</m:t>
+              </m:r>
+            </m:e>
+            <m:sub>
+              <m:r>
+                <w:rPr>
+                  <w:rFonts w:ascii="Cambria Math" w:eastAsiaTheme="minorEastAsia" w:hAnsi="Cambria Math"/>
+                </w:rPr>
+                <m:t>1</m:t>
+              </m:r>
+            </m:sub>
+          </m:sSub>
+          <m:r>
+            <w:rPr>
+              <w:rFonts w:ascii="Cambria Math" w:eastAsiaTheme="minorEastAsia" w:hAnsi="Cambria Math"/>
+            </w:rPr>
+            <m:t>=</m:t>
+          </m:r>
+          <m:f>
+            <m:fPr>
+              <m:ctrlPr>
+                <w:rPr>
+                  <w:rFonts w:ascii="Cambria Math" w:eastAsiaTheme="minorEastAsia" w:hAnsi="Cambria Math"/>
+                  <w:i/>
+                </w:rPr>
+              </m:ctrlPr>
+            </m:fPr>
+            <m:num>
+              <m:r>
+                <w:rPr>
+                  <w:rFonts w:ascii="Cambria Math" w:eastAsiaTheme="minorEastAsia" w:hAnsi="Cambria Math"/>
+                </w:rPr>
+                <m:t>1</m:t>
+              </m:r>
+            </m:num>
+            <m:den>
+              <m:sSub>
+                <m:sSubPr>
+                  <m:ctrlPr>
+                    <w:rPr>
+                      <w:rFonts w:ascii="Cambria Math" w:hAnsi="Cambria Math"/>
+                      <w:i/>
+                      <w:iCs/>
+                    </w:rPr>
+                  </m:ctrlPr>
+                </m:sSubPr>
+                <m:e>
+                  <m:r>
+                    <w:rPr>
+                      <w:rFonts w:ascii="Cambria Math" w:hAnsi="Cambria Math"/>
+                    </w:rPr>
+                    <m:t>ξω</m:t>
+                  </m:r>
+                </m:e>
+                <m:sub>
+                  <m:r>
+                    <w:rPr>
+                      <w:rFonts w:ascii="Cambria Math" w:hAnsi="Cambria Math"/>
+                    </w:rPr>
+                    <m:t>n</m:t>
+                  </m:r>
+                </m:sub>
+              </m:sSub>
+              <m:r>
+                <w:rPr>
+                  <w:rFonts w:ascii="Cambria Math" w:hAnsi="Cambria Math"/>
+                </w:rPr>
+                <m:t>-</m:t>
+              </m:r>
+              <m:sSub>
+                <m:sSubPr>
+                  <m:ctrlPr>
+                    <w:rPr>
+                      <w:rFonts w:ascii="Cambria Math" w:hAnsi="Cambria Math"/>
+                      <w:i/>
+                      <w:iCs/>
+                    </w:rPr>
+                  </m:ctrlPr>
+                </m:sSubPr>
+                <m:e>
+                  <m:r>
+                    <w:rPr>
+                      <w:rFonts w:ascii="Cambria Math" w:hAnsi="Cambria Math"/>
+                    </w:rPr>
+                    <m:t>ω</m:t>
+                  </m:r>
+                </m:e>
+                <m:sub>
+                  <m:r>
+                    <w:rPr>
+                      <w:rFonts w:ascii="Cambria Math" w:hAnsi="Cambria Math"/>
+                    </w:rPr>
+                    <m:t>n</m:t>
+                  </m:r>
+                </m:sub>
+              </m:sSub>
+              <m:rad>
+                <m:radPr>
+                  <m:degHide m:val="1"/>
+                  <m:ctrlPr>
+                    <w:rPr>
+                      <w:rFonts w:ascii="Cambria Math" w:hAnsi="Cambria Math"/>
+                      <w:i/>
+                      <w:iCs/>
+                    </w:rPr>
+                  </m:ctrlPr>
+                </m:radPr>
+                <m:deg/>
+                <m:e>
+                  <m:sSup>
+                    <m:sSupPr>
+                      <m:ctrlPr>
+                        <w:rPr>
+                          <w:rFonts w:ascii="Cambria Math" w:hAnsi="Cambria Math"/>
+                          <w:i/>
+                          <w:iCs/>
+                        </w:rPr>
+                      </m:ctrlPr>
+                    </m:sSupPr>
+                    <m:e>
+                      <m:r>
+                        <w:rPr>
+                          <w:rFonts w:ascii="Cambria Math" w:hAnsi="Cambria Math"/>
+                        </w:rPr>
+                        <m:t>ξ</m:t>
+                      </m:r>
+                    </m:e>
+                    <m:sup>
+                      <m:r>
+                        <w:rPr>
+                          <w:rFonts w:ascii="Cambria Math" w:hAnsi="Cambria Math"/>
+                        </w:rPr>
+                        <m:t>2</m:t>
+                      </m:r>
+                    </m:sup>
+                  </m:sSup>
+                  <m:r>
+                    <w:rPr>
+                      <w:rFonts w:ascii="Cambria Math" w:hAnsi="Cambria Math"/>
+                    </w:rPr>
+                    <m:t>-1</m:t>
+                  </m:r>
+                </m:e>
+              </m:rad>
+              <m:r>
+                <w:rPr>
+                  <w:rFonts w:ascii="Cambria Math" w:hAnsi="Cambria Math"/>
+                </w:rPr>
+                <m:t xml:space="preserve">  </m:t>
+              </m:r>
+            </m:den>
+          </m:f>
+        </m:oMath>
+      </m:oMathPara>
+    </w:p>
+    <w:p>
+      <w:pPr>
+        <w:pStyle w:val="Prrafodelista"/>
+        <w:jc w:val="both"/>
+        <w:rPr>
+          <w:rFonts w:eastAsiaTheme="minorEastAsia"/>
+        </w:rPr>
+      </w:pPr>
+      <m:oMathPara>
+        <m:oMath>
+          <m:sSub>
+            <m:sSubPr>
+              <m:ctrlPr>
+                <w:rPr>
+                  <w:rFonts w:ascii="Cambria Math" w:eastAsiaTheme="minorEastAsia" w:hAnsi="Cambria Math"/>
+                  <w:i/>
+                </w:rPr>
+              </m:ctrlPr>
+            </m:sSubPr>
+            <m:e>
+              <m:r>
+                <w:rPr>
+                  <w:rFonts w:ascii="Cambria Math" w:eastAsiaTheme="minorEastAsia" w:hAnsi="Cambria Math"/>
+                </w:rPr>
+                <m:t>τ</m:t>
+              </m:r>
+            </m:e>
+            <m:sub>
+              <m:r>
+                <w:rPr>
+                  <w:rFonts w:ascii="Cambria Math" w:eastAsiaTheme="minorEastAsia" w:hAnsi="Cambria Math"/>
+                </w:rPr>
+                <m:t>2</m:t>
+              </m:r>
+            </m:sub>
+          </m:sSub>
+          <m:r>
+            <w:rPr>
+              <w:rFonts w:ascii="Cambria Math" w:eastAsiaTheme="minorEastAsia" w:hAnsi="Cambria Math"/>
+            </w:rPr>
+            <m:t>=</m:t>
+          </m:r>
+          <m:f>
+            <m:fPr>
+              <m:ctrlPr>
+                <w:rPr>
+                  <w:rFonts w:ascii="Cambria Math" w:eastAsiaTheme="minorEastAsia" w:hAnsi="Cambria Math"/>
+                  <w:i/>
+                </w:rPr>
+              </m:ctrlPr>
+            </m:fPr>
+            <m:num>
+              <m:r>
+                <w:rPr>
+                  <w:rFonts w:ascii="Cambria Math" w:eastAsiaTheme="minorEastAsia" w:hAnsi="Cambria Math"/>
+                </w:rPr>
+                <m:t>1</m:t>
+              </m:r>
+            </m:num>
+            <m:den>
+              <m:sSub>
+                <m:sSubPr>
+                  <m:ctrlPr>
+                    <w:rPr>
+                      <w:rFonts w:ascii="Cambria Math" w:hAnsi="Cambria Math"/>
+                      <w:i/>
+                      <w:iCs/>
+                    </w:rPr>
+                  </m:ctrlPr>
+                </m:sSubPr>
+                <m:e>
+                  <m:r>
+                    <w:rPr>
+                      <w:rFonts w:ascii="Cambria Math" w:hAnsi="Cambria Math"/>
+                    </w:rPr>
+                    <m:t>ξω</m:t>
+                  </m:r>
+                </m:e>
+                <m:sub>
+                  <m:r>
+                    <w:rPr>
+                      <w:rFonts w:ascii="Cambria Math" w:hAnsi="Cambria Math"/>
+                    </w:rPr>
+                    <m:t>n</m:t>
+                  </m:r>
+                </m:sub>
+              </m:sSub>
+              <m:r>
+                <w:rPr>
+                  <w:rFonts w:ascii="Cambria Math" w:hAnsi="Cambria Math"/>
+                </w:rPr>
+                <m:t>+</m:t>
+              </m:r>
+              <m:sSub>
+                <m:sSubPr>
+                  <m:ctrlPr>
+                    <w:rPr>
+                      <w:rFonts w:ascii="Cambria Math" w:hAnsi="Cambria Math"/>
+                      <w:i/>
+                      <w:iCs/>
+                    </w:rPr>
+                  </m:ctrlPr>
+                </m:sSubPr>
+                <m:e>
+                  <m:r>
+                    <w:rPr>
+                      <w:rFonts w:ascii="Cambria Math" w:hAnsi="Cambria Math"/>
+                    </w:rPr>
+                    <m:t>ω</m:t>
+                  </m:r>
+                </m:e>
+                <m:sub>
+                  <m:r>
+                    <w:rPr>
+                      <w:rFonts w:ascii="Cambria Math" w:hAnsi="Cambria Math"/>
+                    </w:rPr>
+                    <m:t>n</m:t>
+                  </m:r>
+                </m:sub>
+              </m:sSub>
+              <m:rad>
+                <m:radPr>
+                  <m:degHide m:val="1"/>
+                  <m:ctrlPr>
+                    <w:rPr>
+                      <w:rFonts w:ascii="Cambria Math" w:hAnsi="Cambria Math"/>
+                      <w:i/>
+                      <w:iCs/>
+                    </w:rPr>
+                  </m:ctrlPr>
+                </m:radPr>
+                <m:deg/>
+                <m:e>
+                  <m:sSup>
+                    <m:sSupPr>
+                      <m:ctrlPr>
+                        <w:rPr>
+                          <w:rFonts w:ascii="Cambria Math" w:hAnsi="Cambria Math"/>
+                          <w:i/>
+                          <w:iCs/>
+                        </w:rPr>
+                      </m:ctrlPr>
+                    </m:sSupPr>
+                    <m:e>
+                      <m:r>
+                        <w:rPr>
+                          <w:rFonts w:ascii="Cambria Math" w:hAnsi="Cambria Math"/>
+                        </w:rPr>
+                        <m:t>ξ</m:t>
+                      </m:r>
+                    </m:e>
+                    <m:sup>
+                      <m:r>
+                        <w:rPr>
+                          <w:rFonts w:ascii="Cambria Math" w:hAnsi="Cambria Math"/>
+                        </w:rPr>
+                        <m:t>2</m:t>
+                      </m:r>
+                    </m:sup>
+                  </m:sSup>
+                  <m:r>
+                    <w:rPr>
+                      <w:rFonts w:ascii="Cambria Math" w:hAnsi="Cambria Math"/>
+                    </w:rPr>
+                    <m:t>-1</m:t>
+                  </m:r>
+                </m:e>
+              </m:rad>
+              <m:r>
+                <w:rPr>
+                  <w:rFonts w:ascii="Cambria Math" w:hAnsi="Cambria Math"/>
+                </w:rPr>
+                <m:t xml:space="preserve">  </m:t>
+              </m:r>
+            </m:den>
+          </m:f>
+        </m:oMath>
+      </m:oMathPara>
+    </w:p>
+    <w:p>
+      <w:pPr>
+        <w:pStyle w:val="Prrafodelista"/>
+        <w:jc w:val="both"/>
+        <w:rPr>
+          <w:rFonts w:eastAsiaTheme="minorEastAsia"/>
+        </w:rPr>
+      </w:pPr>
+      <m:oMathPara>
+        <m:oMath>
+          <m:sSub>
+            <m:sSubPr>
+              <m:ctrlPr>
+                <w:rPr>
+                  <w:rFonts w:ascii="Cambria Math" w:eastAsiaTheme="minorEastAsia" w:hAnsi="Cambria Math"/>
+                  <w:i/>
+                </w:rPr>
+              </m:ctrlPr>
+            </m:sSubPr>
+            <m:e>
+              <m:r>
+                <w:rPr>
+                  <w:rFonts w:ascii="Cambria Math" w:eastAsiaTheme="minorEastAsia" w:hAnsi="Cambria Math"/>
+                </w:rPr>
+                <m:t>T</m:t>
+              </m:r>
+            </m:e>
+            <m:sub>
+              <m:r>
+                <w:rPr>
+                  <w:rFonts w:ascii="Cambria Math" w:eastAsiaTheme="minorEastAsia" w:hAnsi="Cambria Math"/>
+                </w:rPr>
+                <m:t>s</m:t>
+              </m:r>
+            </m:sub>
+          </m:sSub>
+          <m:r>
+            <w:rPr>
+              <w:rFonts w:ascii="Cambria Math" w:eastAsiaTheme="minorEastAsia" w:hAnsi="Cambria Math"/>
+            </w:rPr>
+            <m:t>=4</m:t>
+          </m:r>
+          <m:d>
+            <m:dPr>
+              <m:ctrlPr>
+                <w:rPr>
+                  <w:rFonts w:ascii="Cambria Math" w:eastAsiaTheme="minorEastAsia" w:hAnsi="Cambria Math"/>
+                  <w:i/>
+                </w:rPr>
+              </m:ctrlPr>
+            </m:dPr>
+            <m:e>
+              <m:sSub>
+                <m:sSubPr>
+                  <m:ctrlPr>
+                    <w:rPr>
+                      <w:rFonts w:ascii="Cambria Math" w:eastAsiaTheme="minorEastAsia" w:hAnsi="Cambria Math"/>
+                      <w:i/>
+                    </w:rPr>
+                  </m:ctrlPr>
+                </m:sSubPr>
+                <m:e>
+                  <m:r>
+                    <w:rPr>
+                      <w:rFonts w:ascii="Cambria Math" w:eastAsiaTheme="minorEastAsia" w:hAnsi="Cambria Math"/>
+                    </w:rPr>
+                    <m:t>τ</m:t>
+                  </m:r>
+                </m:e>
+                <m:sub>
+                  <m:r>
+                    <w:rPr>
+                      <w:rFonts w:ascii="Cambria Math" w:eastAsiaTheme="minorEastAsia" w:hAnsi="Cambria Math"/>
+                    </w:rPr>
+                    <m:t>2</m:t>
+                  </m:r>
+                </m:sub>
+              </m:sSub>
+              <m:r>
+                <w:rPr>
+                  <w:rFonts w:ascii="Cambria Math" w:eastAsiaTheme="minorEastAsia" w:hAnsi="Cambria Math"/>
+                </w:rPr>
+                <m:t>+</m:t>
+              </m:r>
+              <m:sSub>
+                <m:sSubPr>
+                  <m:ctrlPr>
+                    <w:rPr>
+                      <w:rFonts w:ascii="Cambria Math" w:eastAsiaTheme="minorEastAsia" w:hAnsi="Cambria Math"/>
+                      <w:i/>
+                    </w:rPr>
+                  </m:ctrlPr>
+                </m:sSubPr>
+                <m:e>
+                  <m:r>
+                    <w:rPr>
+                      <w:rFonts w:ascii="Cambria Math" w:eastAsiaTheme="minorEastAsia" w:hAnsi="Cambria Math"/>
+                    </w:rPr>
+                    <m:t>τ</m:t>
+                  </m:r>
+                </m:e>
+                <m:sub>
+                  <m:r>
+                    <w:rPr>
+                      <w:rFonts w:ascii="Cambria Math" w:eastAsiaTheme="minorEastAsia" w:hAnsi="Cambria Math"/>
+                    </w:rPr>
+                    <m:t>1</m:t>
+                  </m:r>
+                </m:sub>
+              </m:sSub>
+            </m:e>
+          </m:d>
+          <m:r>
+            <w:rPr>
+              <w:rFonts w:ascii="Cambria Math" w:eastAsiaTheme="minorEastAsia" w:hAnsi="Cambria Math"/>
+            </w:rPr>
+            <m:t>=11</m:t>
+          </m:r>
+        </m:oMath>
+      </m:oMathPara>
+    </w:p>
+    <w:p>
+      <w:pPr>
+        <w:pStyle w:val="Prrafodelista"/>
+        <w:jc w:val="both"/>
+        <w:rPr>
+          <w:rFonts w:eastAsiaTheme="minorEastAsia"/>
+        </w:rPr>
+      </w:pPr>
+      <m:oMathPara>
+        <m:oMath>
+          <m:r>
+            <w:rPr>
+              <w:rFonts w:ascii="Cambria Math" w:eastAsiaTheme="minorEastAsia" w:hAnsi="Cambria Math"/>
+            </w:rPr>
+            <m:t>4</m:t>
+          </m:r>
+          <m:d>
+            <m:dPr>
+              <m:ctrlPr>
+                <w:rPr>
+                  <w:rFonts w:ascii="Cambria Math" w:eastAsiaTheme="minorEastAsia" w:hAnsi="Cambria Math"/>
+                  <w:i/>
+                </w:rPr>
+              </m:ctrlPr>
+            </m:dPr>
+            <m:e>
+              <m:sSub>
+                <m:sSubPr>
+                  <m:ctrlPr>
+                    <w:rPr>
+                      <w:rFonts w:ascii="Cambria Math" w:eastAsiaTheme="minorEastAsia" w:hAnsi="Cambria Math"/>
+                      <w:i/>
+                    </w:rPr>
+                  </m:ctrlPr>
+                </m:sSubPr>
+                <m:e>
+                  <m:r>
+                    <w:rPr>
+                      <w:rFonts w:ascii="Cambria Math" w:eastAsiaTheme="minorEastAsia" w:hAnsi="Cambria Math"/>
+                    </w:rPr>
+                    <m:t>τ</m:t>
+                  </m:r>
+                </m:e>
+                <m:sub>
+                  <m:r>
+                    <w:rPr>
+                      <w:rFonts w:ascii="Cambria Math" w:eastAsiaTheme="minorEastAsia" w:hAnsi="Cambria Math"/>
+                    </w:rPr>
+                    <m:t>2</m:t>
+                  </m:r>
+                </m:sub>
+              </m:sSub>
+              <m:r>
+                <w:rPr>
+                  <w:rFonts w:ascii="Cambria Math" w:eastAsiaTheme="minorEastAsia" w:hAnsi="Cambria Math"/>
+                </w:rPr>
+                <m:t>+</m:t>
+              </m:r>
+              <m:sSub>
+                <m:sSubPr>
+                  <m:ctrlPr>
+                    <w:rPr>
+                      <w:rFonts w:ascii="Cambria Math" w:eastAsiaTheme="minorEastAsia" w:hAnsi="Cambria Math"/>
+                      <w:i/>
+                    </w:rPr>
+                  </m:ctrlPr>
+                </m:sSubPr>
+                <m:e>
+                  <m:r>
+                    <w:rPr>
+                      <w:rFonts w:ascii="Cambria Math" w:eastAsiaTheme="minorEastAsia" w:hAnsi="Cambria Math"/>
+                    </w:rPr>
+                    <m:t>τ</m:t>
+                  </m:r>
+                </m:e>
+                <m:sub>
+                  <m:r>
+                    <w:rPr>
+                      <w:rFonts w:ascii="Cambria Math" w:eastAsiaTheme="minorEastAsia" w:hAnsi="Cambria Math"/>
+                    </w:rPr>
+                    <m:t>1</m:t>
+                  </m:r>
+                </m:sub>
+              </m:sSub>
+            </m:e>
+          </m:d>
+          <m:r>
+            <w:rPr>
+              <w:rFonts w:ascii="Cambria Math" w:eastAsiaTheme="minorEastAsia" w:hAnsi="Cambria Math"/>
+            </w:rPr>
+            <m:t>=11</m:t>
+          </m:r>
+        </m:oMath>
+      </m:oMathPara>
+    </w:p>
+    <w:p>
+      <w:pPr>
+        <w:pStyle w:val="Prrafodelista"/>
+        <w:jc w:val="both"/>
+        <w:rPr>
+          <w:rFonts w:eastAsiaTheme="minorEastAsia"/>
+        </w:rPr>
+      </w:pPr>
+      <m:oMathPara>
+        <m:oMath>
+          <m:sSub>
+            <m:sSubPr>
+              <m:ctrlPr>
+                <w:rPr>
+                  <w:rFonts w:ascii="Cambria Math" w:eastAsiaTheme="minorEastAsia" w:hAnsi="Cambria Math"/>
+                  <w:i/>
+                </w:rPr>
+              </m:ctrlPr>
+            </m:sSubPr>
+            <m:e>
+              <m:sSub>
+                <m:sSubPr>
+                  <m:ctrlPr>
+                    <w:rPr>
+                      <w:rFonts w:ascii="Cambria Math" w:eastAsiaTheme="minorEastAsia" w:hAnsi="Cambria Math"/>
+                      <w:i/>
+                    </w:rPr>
+                  </m:ctrlPr>
+                </m:sSubPr>
+                <m:e>
+                  <m:r>
+                    <w:rPr>
+                      <w:rFonts w:ascii="Cambria Math" w:eastAsiaTheme="minorEastAsia" w:hAnsi="Cambria Math"/>
+                    </w:rPr>
+                    <m:t>τ</m:t>
+                  </m:r>
+                </m:e>
+                <m:sub>
+                  <m:r>
+                    <w:rPr>
+                      <w:rFonts w:ascii="Cambria Math" w:eastAsiaTheme="minorEastAsia" w:hAnsi="Cambria Math"/>
+                    </w:rPr>
+                    <m:t>1</m:t>
+                  </m:r>
+                </m:sub>
+              </m:sSub>
+              <m:r>
+                <w:rPr>
+                  <w:rFonts w:ascii="Cambria Math" w:eastAsiaTheme="minorEastAsia" w:hAnsi="Cambria Math"/>
+                </w:rPr>
+                <m:t>τ</m:t>
+              </m:r>
+            </m:e>
+            <m:sub>
+              <m:r>
+                <w:rPr>
+                  <w:rFonts w:ascii="Cambria Math" w:eastAsiaTheme="minorEastAsia" w:hAnsi="Cambria Math"/>
+                </w:rPr>
+                <m:t>2</m:t>
+              </m:r>
+            </m:sub>
+          </m:sSub>
+          <m:r>
+            <w:rPr>
+              <w:rFonts w:ascii="Cambria Math" w:eastAsiaTheme="minorEastAsia" w:hAnsi="Cambria Math"/>
+            </w:rPr>
+            <m:t>=1</m:t>
+          </m:r>
+        </m:oMath>
+      </m:oMathPara>
+    </w:p>
+    <w:p>
+      <w:pPr>
+        <w:pStyle w:val="Prrafodelista"/>
+        <w:jc w:val="both"/>
+        <w:rPr>
+          <w:rFonts w:eastAsiaTheme="minorEastAsia"/>
+        </w:rPr>
+      </w:pPr>
+      <m:oMathPara>
+        <m:oMath>
+          <m:r>
+            <w:rPr>
+              <w:rFonts w:ascii="Cambria Math" w:eastAsiaTheme="minorEastAsia" w:hAnsi="Cambria Math"/>
+            </w:rPr>
+            <m:t>4</m:t>
+          </m:r>
+          <m:d>
+            <m:dPr>
+              <m:ctrlPr>
+                <w:rPr>
+                  <w:rFonts w:ascii="Cambria Math" w:eastAsiaTheme="minorEastAsia" w:hAnsi="Cambria Math"/>
+                  <w:i/>
+                </w:rPr>
+              </m:ctrlPr>
+            </m:dPr>
+            <m:e>
+              <m:sSub>
+                <m:sSubPr>
+                  <m:ctrlPr>
+                    <w:rPr>
+                      <w:rFonts w:ascii="Cambria Math" w:eastAsiaTheme="minorEastAsia" w:hAnsi="Cambria Math"/>
+                      <w:i/>
+                    </w:rPr>
+                  </m:ctrlPr>
+                </m:sSubPr>
+                <m:e>
+                  <m:r>
+                    <w:rPr>
+                      <w:rFonts w:ascii="Cambria Math" w:eastAsiaTheme="minorEastAsia" w:hAnsi="Cambria Math"/>
+                    </w:rPr>
+                    <m:t>τ</m:t>
+                  </m:r>
+                </m:e>
+                <m:sub>
+                  <m:r>
+                    <w:rPr>
+                      <w:rFonts w:ascii="Cambria Math" w:eastAsiaTheme="minorEastAsia" w:hAnsi="Cambria Math"/>
+                    </w:rPr>
+                    <m:t>2</m:t>
+                  </m:r>
+                </m:sub>
+              </m:sSub>
+              <m:r>
+                <w:rPr>
+                  <w:rFonts w:ascii="Cambria Math" w:eastAsiaTheme="minorEastAsia" w:hAnsi="Cambria Math"/>
+                </w:rPr>
+                <m:t>+</m:t>
+              </m:r>
+              <m:f>
+                <m:fPr>
+                  <m:ctrlPr>
+                    <w:rPr>
+                      <w:rFonts w:ascii="Cambria Math" w:eastAsiaTheme="minorEastAsia" w:hAnsi="Cambria Math"/>
+                      <w:i/>
+                    </w:rPr>
+                  </m:ctrlPr>
+                </m:fPr>
+                <m:num>
+                  <m:r>
+                    <w:rPr>
+                      <w:rFonts w:ascii="Cambria Math" w:eastAsiaTheme="minorEastAsia" w:hAnsi="Cambria Math"/>
+                    </w:rPr>
+                    <m:t>1</m:t>
+                  </m:r>
+                </m:num>
+                <m:den>
+                  <m:sSub>
+                    <m:sSubPr>
+                      <m:ctrlPr>
+                        <w:rPr>
+                          <w:rFonts w:ascii="Cambria Math" w:eastAsiaTheme="minorEastAsia" w:hAnsi="Cambria Math"/>
+                          <w:i/>
+                        </w:rPr>
+                      </m:ctrlPr>
+                    </m:sSubPr>
+                    <m:e>
+                      <m:r>
+                        <w:rPr>
+                          <w:rFonts w:ascii="Cambria Math" w:eastAsiaTheme="minorEastAsia" w:hAnsi="Cambria Math"/>
+                        </w:rPr>
+                        <m:t>τ</m:t>
+                      </m:r>
+                    </m:e>
+                    <m:sub>
+                      <m:r>
+                        <w:rPr>
+                          <w:rFonts w:ascii="Cambria Math" w:eastAsiaTheme="minorEastAsia" w:hAnsi="Cambria Math"/>
+                        </w:rPr>
+                        <m:t>2</m:t>
+                      </m:r>
+                    </m:sub>
+                  </m:sSub>
+                </m:den>
+              </m:f>
+            </m:e>
+          </m:d>
+          <m:r>
+            <w:rPr>
+              <w:rFonts w:ascii="Cambria Math" w:eastAsiaTheme="minorEastAsia" w:hAnsi="Cambria Math"/>
+            </w:rPr>
+            <m:t>=11</m:t>
+          </m:r>
+        </m:oMath>
+      </m:oMathPara>
+    </w:p>
+    <w:p>
+      <w:pPr>
+        <w:pStyle w:val="Prrafodelista"/>
+        <w:jc w:val="both"/>
+        <w:rPr>
+          <w:rFonts w:eastAsiaTheme="minorEastAsia"/>
+        </w:rPr>
+      </w:pPr>
+      <m:oMathPara>
+        <m:oMath>
+          <m:r>
+            <w:rPr>
+              <w:rFonts w:ascii="Cambria Math" w:eastAsiaTheme="minorEastAsia" w:hAnsi="Cambria Math"/>
+            </w:rPr>
+            <m:t>4</m:t>
+          </m:r>
+          <m:d>
+            <m:dPr>
+              <m:ctrlPr>
+                <w:rPr>
+                  <w:rFonts w:ascii="Cambria Math" w:eastAsiaTheme="minorEastAsia" w:hAnsi="Cambria Math"/>
+                  <w:i/>
+                </w:rPr>
+              </m:ctrlPr>
+            </m:dPr>
+            <m:e>
+              <m:f>
+                <m:fPr>
+                  <m:ctrlPr>
+                    <w:rPr>
+                      <w:rFonts w:ascii="Cambria Math" w:eastAsiaTheme="minorEastAsia" w:hAnsi="Cambria Math"/>
+                      <w:i/>
+                    </w:rPr>
+                  </m:ctrlPr>
+                </m:fPr>
+                <m:num>
+                  <m:sSubSup>
+                    <m:sSubSupPr>
+                      <m:ctrlPr>
+                        <w:rPr>
+                          <w:rFonts w:ascii="Cambria Math" w:eastAsiaTheme="minorEastAsia" w:hAnsi="Cambria Math"/>
+                          <w:i/>
+                        </w:rPr>
+                      </m:ctrlPr>
+                    </m:sSubSupPr>
+                    <m:e>
+                      <m:r>
+                        <w:rPr>
+                          <w:rFonts w:ascii="Cambria Math" w:eastAsiaTheme="minorEastAsia" w:hAnsi="Cambria Math"/>
+                        </w:rPr>
+                        <m:t>τ</m:t>
+                      </m:r>
+                    </m:e>
+                    <m:sub>
+                      <m:r>
+                        <w:rPr>
+                          <w:rFonts w:ascii="Cambria Math" w:eastAsiaTheme="minorEastAsia" w:hAnsi="Cambria Math"/>
+                        </w:rPr>
+                        <m:t>2</m:t>
+                      </m:r>
+                    </m:sub>
+                    <m:sup>
+                      <m:r>
+                        <w:rPr>
+                          <w:rFonts w:ascii="Cambria Math" w:eastAsiaTheme="minorEastAsia" w:hAnsi="Cambria Math"/>
+                        </w:rPr>
+                        <m:t>2</m:t>
+                      </m:r>
+                    </m:sup>
+                  </m:sSubSup>
+                  <m:r>
+                    <w:rPr>
+                      <w:rFonts w:ascii="Cambria Math" w:eastAsiaTheme="minorEastAsia" w:hAnsi="Cambria Math"/>
+                    </w:rPr>
+                    <m:t>+1</m:t>
+                  </m:r>
+                </m:num>
+                <m:den>
+                  <m:sSub>
+                    <m:sSubPr>
+                      <m:ctrlPr>
+                        <w:rPr>
+                          <w:rFonts w:ascii="Cambria Math" w:eastAsiaTheme="minorEastAsia" w:hAnsi="Cambria Math"/>
+                          <w:i/>
+                        </w:rPr>
+                      </m:ctrlPr>
+                    </m:sSubPr>
+                    <m:e>
+                      <m:r>
+                        <w:rPr>
+                          <w:rFonts w:ascii="Cambria Math" w:eastAsiaTheme="minorEastAsia" w:hAnsi="Cambria Math"/>
+                        </w:rPr>
+                        <m:t>τ</m:t>
+                      </m:r>
+                    </m:e>
+                    <m:sub>
+                      <m:r>
+                        <w:rPr>
+                          <w:rFonts w:ascii="Cambria Math" w:eastAsiaTheme="minorEastAsia" w:hAnsi="Cambria Math"/>
+                        </w:rPr>
+                        <m:t>2</m:t>
+                      </m:r>
+                    </m:sub>
+                  </m:sSub>
+                </m:den>
+              </m:f>
+            </m:e>
+          </m:d>
+          <m:r>
+            <w:rPr>
+              <w:rFonts w:ascii="Cambria Math" w:eastAsiaTheme="minorEastAsia" w:hAnsi="Cambria Math"/>
+            </w:rPr>
+            <m:t>=11</m:t>
+          </m:r>
+        </m:oMath>
+      </m:oMathPara>
+    </w:p>
+    <w:p>
+      <w:pPr>
+        <w:pStyle w:val="Prrafodelista"/>
+        <w:jc w:val="both"/>
+        <w:rPr>
+          <w:rFonts w:eastAsiaTheme="minorEastAsia"/>
+        </w:rPr>
+      </w:pPr>
+      <m:oMathPara>
+        <m:oMath>
+          <m:sSubSup>
+            <m:sSubSupPr>
+              <m:ctrlPr>
+                <w:rPr>
+                  <w:rFonts w:ascii="Cambria Math" w:eastAsiaTheme="minorEastAsia" w:hAnsi="Cambria Math"/>
+                  <w:i/>
+                </w:rPr>
+              </m:ctrlPr>
+            </m:sSubSupPr>
+            <m:e>
+              <m:r>
+                <w:rPr>
+                  <w:rFonts w:ascii="Cambria Math" w:eastAsiaTheme="minorEastAsia" w:hAnsi="Cambria Math"/>
+                </w:rPr>
+                <m:t>τ</m:t>
+              </m:r>
+            </m:e>
+            <m:sub>
+              <m:r>
+                <w:rPr>
+                  <w:rFonts w:ascii="Cambria Math" w:eastAsiaTheme="minorEastAsia" w:hAnsi="Cambria Math"/>
+                </w:rPr>
+                <m:t>2</m:t>
+              </m:r>
+            </m:sub>
+            <m:sup>
+              <m:r>
+                <w:rPr>
+                  <w:rFonts w:ascii="Cambria Math" w:eastAsiaTheme="minorEastAsia" w:hAnsi="Cambria Math"/>
+                </w:rPr>
+                <m:t>2</m:t>
+              </m:r>
+            </m:sup>
+          </m:sSubSup>
+          <m:r>
+            <w:rPr>
+              <w:rFonts w:ascii="Cambria Math" w:eastAsiaTheme="minorEastAsia" w:hAnsi="Cambria Math"/>
+            </w:rPr>
+            <m:t>+1</m:t>
+          </m:r>
+          <m:r>
+            <w:rPr>
+              <w:rFonts w:ascii="Cambria Math" w:eastAsiaTheme="minorEastAsia" w:hAnsi="Cambria Math"/>
+            </w:rPr>
+            <m:t>=</m:t>
+          </m:r>
+          <m:f>
+            <m:fPr>
+              <m:ctrlPr>
+                <w:rPr>
+                  <w:rFonts w:ascii="Cambria Math" w:eastAsiaTheme="minorEastAsia" w:hAnsi="Cambria Math"/>
+                  <w:i/>
+                </w:rPr>
+              </m:ctrlPr>
+            </m:fPr>
+            <m:num>
+              <m:r>
+                <w:rPr>
+                  <w:rFonts w:ascii="Cambria Math" w:eastAsiaTheme="minorEastAsia" w:hAnsi="Cambria Math"/>
+                </w:rPr>
+                <m:t>11</m:t>
+              </m:r>
+              <m:sSub>
+                <m:sSubPr>
+                  <m:ctrlPr>
+                    <w:rPr>
+                      <w:rFonts w:ascii="Cambria Math" w:eastAsiaTheme="minorEastAsia" w:hAnsi="Cambria Math"/>
+                      <w:i/>
+                    </w:rPr>
+                  </m:ctrlPr>
+                </m:sSubPr>
+                <m:e>
+                  <m:r>
+                    <w:rPr>
+                      <w:rFonts w:ascii="Cambria Math" w:eastAsiaTheme="minorEastAsia" w:hAnsi="Cambria Math"/>
+                    </w:rPr>
+                    <m:t>τ</m:t>
+                  </m:r>
+                </m:e>
+                <m:sub>
+                  <m:r>
+                    <w:rPr>
+                      <w:rFonts w:ascii="Cambria Math" w:eastAsiaTheme="minorEastAsia" w:hAnsi="Cambria Math"/>
+                    </w:rPr>
+                    <m:t>2</m:t>
+                  </m:r>
+                </m:sub>
+              </m:sSub>
+            </m:num>
+            <m:den>
+              <m:r>
+                <w:rPr>
+                  <w:rFonts w:ascii="Cambria Math" w:eastAsiaTheme="minorEastAsia" w:hAnsi="Cambria Math"/>
+                </w:rPr>
+                <m:t>4</m:t>
+              </m:r>
+            </m:den>
+          </m:f>
+        </m:oMath>
+      </m:oMathPara>
+    </w:p>
+    <w:p>
+      <w:pPr>
+        <w:pStyle w:val="Prrafodelista"/>
+        <w:jc w:val="both"/>
+        <w:rPr>
+          <w:rFonts w:eastAsiaTheme="minorEastAsia"/>
+        </w:rPr>
+      </w:pPr>
+      <m:oMathPara>
+        <m:oMath>
+          <m:sSubSup>
+            <m:sSubSupPr>
+              <m:ctrlPr>
+                <w:rPr>
+                  <w:rFonts w:ascii="Cambria Math" w:eastAsiaTheme="minorEastAsia" w:hAnsi="Cambria Math"/>
+                  <w:i/>
+                </w:rPr>
+              </m:ctrlPr>
+            </m:sSubSupPr>
+            <m:e>
+              <m:r>
+                <w:rPr>
+                  <w:rFonts w:ascii="Cambria Math" w:eastAsiaTheme="minorEastAsia" w:hAnsi="Cambria Math"/>
+                </w:rPr>
+                <m:t>τ</m:t>
+              </m:r>
+            </m:e>
+            <m:sub>
+              <m:r>
+                <w:rPr>
+                  <w:rFonts w:ascii="Cambria Math" w:eastAsiaTheme="minorEastAsia" w:hAnsi="Cambria Math"/>
+                </w:rPr>
+                <m:t>2</m:t>
+              </m:r>
+            </m:sub>
+            <m:sup>
+              <m:r>
+                <w:rPr>
+                  <w:rFonts w:ascii="Cambria Math" w:eastAsiaTheme="minorEastAsia" w:hAnsi="Cambria Math"/>
+                </w:rPr>
+                <m:t>2</m:t>
+              </m:r>
+            </m:sup>
+          </m:sSubSup>
+          <m:r>
+            <w:rPr>
+              <w:rFonts w:ascii="Cambria Math" w:eastAsiaTheme="minorEastAsia" w:hAnsi="Cambria Math"/>
+            </w:rPr>
+            <m:t>-</m:t>
+          </m:r>
+          <m:f>
+            <m:fPr>
+              <m:ctrlPr>
+                <w:rPr>
+                  <w:rFonts w:ascii="Cambria Math" w:eastAsiaTheme="minorEastAsia" w:hAnsi="Cambria Math"/>
+                  <w:i/>
+                </w:rPr>
+              </m:ctrlPr>
+            </m:fPr>
+            <m:num>
+              <m:r>
+                <w:rPr>
+                  <w:rFonts w:ascii="Cambria Math" w:eastAsiaTheme="minorEastAsia" w:hAnsi="Cambria Math"/>
+                </w:rPr>
+                <m:t>11</m:t>
+              </m:r>
+              <m:sSub>
+                <m:sSubPr>
+                  <m:ctrlPr>
+                    <w:rPr>
+                      <w:rFonts w:ascii="Cambria Math" w:eastAsiaTheme="minorEastAsia" w:hAnsi="Cambria Math"/>
+                      <w:i/>
+                    </w:rPr>
+                  </m:ctrlPr>
+                </m:sSubPr>
+                <m:e>
+                  <m:r>
+                    <w:rPr>
+                      <w:rFonts w:ascii="Cambria Math" w:eastAsiaTheme="minorEastAsia" w:hAnsi="Cambria Math"/>
+                    </w:rPr>
+                    <m:t>τ</m:t>
+                  </m:r>
+                </m:e>
+                <m:sub>
+                  <m:r>
+                    <w:rPr>
+                      <w:rFonts w:ascii="Cambria Math" w:eastAsiaTheme="minorEastAsia" w:hAnsi="Cambria Math"/>
+                    </w:rPr>
+                    <m:t>2</m:t>
+                  </m:r>
+                </m:sub>
+              </m:sSub>
+            </m:num>
+            <m:den>
+              <m:r>
+                <w:rPr>
+                  <w:rFonts w:ascii="Cambria Math" w:eastAsiaTheme="minorEastAsia" w:hAnsi="Cambria Math"/>
+                </w:rPr>
+                <m:t>4</m:t>
+              </m:r>
+            </m:den>
+          </m:f>
+          <m:r>
+            <w:rPr>
+              <w:rFonts w:ascii="Cambria Math" w:eastAsiaTheme="minorEastAsia" w:hAnsi="Cambria Math"/>
+            </w:rPr>
+            <m:t>+1=0</m:t>
+          </m:r>
+        </m:oMath>
+      </m:oMathPara>
+    </w:p>
+    <w:p>
+      <w:pPr>
+        <w:pStyle w:val="Prrafodelista"/>
+        <w:jc w:val="both"/>
+        <w:rPr>
+          <w:rFonts w:eastAsiaTheme="minorEastAsia"/>
         </w:rPr>
       </w:pPr>
     </w:p>
-    <w:p/>
+    <w:p>
+      <w:pPr>
+        <w:pStyle w:val="Prrafodelista"/>
+        <w:jc w:val="both"/>
+        <w:rPr>
+          <w:rFonts w:eastAsiaTheme="minorEastAsia"/>
+        </w:rPr>
+      </w:pPr>
+      <m:oMathPara>
+        <m:oMath>
+          <m:sSub>
+            <m:sSubPr>
+              <m:ctrlPr>
+                <w:rPr>
+                  <w:rFonts w:ascii="Cambria Math" w:eastAsiaTheme="minorEastAsia" w:hAnsi="Cambria Math"/>
+                  <w:i/>
+                </w:rPr>
+              </m:ctrlPr>
+            </m:sSubPr>
+            <m:e>
+              <m:r>
+                <w:rPr>
+                  <w:rFonts w:ascii="Cambria Math" w:eastAsiaTheme="minorEastAsia" w:hAnsi="Cambria Math"/>
+                </w:rPr>
+                <m:t>τ</m:t>
+              </m:r>
+            </m:e>
+            <m:sub>
+              <m:r>
+                <w:rPr>
+                  <w:rFonts w:ascii="Cambria Math" w:eastAsiaTheme="minorEastAsia" w:hAnsi="Cambria Math"/>
+                </w:rPr>
+                <m:t>2</m:t>
+              </m:r>
+            </m:sub>
+          </m:sSub>
+          <m:r>
+            <w:rPr>
+              <w:rFonts w:ascii="Cambria Math" w:eastAsiaTheme="minorEastAsia" w:hAnsi="Cambria Math"/>
+            </w:rPr>
+            <m:t>=2.32</m:t>
+          </m:r>
+        </m:oMath>
+      </m:oMathPara>
+    </w:p>
+    <w:p>
+      <w:pPr>
+        <w:pStyle w:val="Prrafodelista"/>
+        <w:jc w:val="both"/>
+        <w:rPr>
+          <w:rFonts w:eastAsiaTheme="minorEastAsia"/>
+        </w:rPr>
+      </w:pPr>
+      <m:oMathPara>
+        <m:oMath>
+          <m:sSub>
+            <m:sSubPr>
+              <m:ctrlPr>
+                <w:rPr>
+                  <w:rFonts w:ascii="Cambria Math" w:eastAsiaTheme="minorEastAsia" w:hAnsi="Cambria Math"/>
+                  <w:i/>
+                </w:rPr>
+              </m:ctrlPr>
+            </m:sSubPr>
+            <m:e>
+              <m:r>
+                <w:rPr>
+                  <w:rFonts w:ascii="Cambria Math" w:eastAsiaTheme="minorEastAsia" w:hAnsi="Cambria Math"/>
+                </w:rPr>
+                <m:t>τ</m:t>
+              </m:r>
+            </m:e>
+            <m:sub>
+              <m:r>
+                <w:rPr>
+                  <w:rFonts w:ascii="Cambria Math" w:eastAsiaTheme="minorEastAsia" w:hAnsi="Cambria Math"/>
+                </w:rPr>
+                <m:t>1</m:t>
+              </m:r>
+            </m:sub>
+          </m:sSub>
+          <m:r>
+            <w:rPr>
+              <w:rFonts w:ascii="Cambria Math" w:eastAsiaTheme="minorEastAsia" w:hAnsi="Cambria Math"/>
+            </w:rPr>
+            <m:t>=</m:t>
+          </m:r>
+          <m:r>
+            <w:rPr>
+              <w:rFonts w:ascii="Cambria Math" w:eastAsiaTheme="minorEastAsia" w:hAnsi="Cambria Math"/>
+            </w:rPr>
+            <m:t>0.43</m:t>
+          </m:r>
+        </m:oMath>
+      </m:oMathPara>
+    </w:p>
+    <w:p>
+      <w:pPr>
+        <w:pStyle w:val="Prrafodelista"/>
+        <w:jc w:val="both"/>
+        <w:rPr>
+          <w:rFonts w:eastAsiaTheme="minorEastAsia"/>
+        </w:rPr>
+      </w:pPr>
+    </w:p>
+    <w:p>
+      <w:pPr>
+        <w:pStyle w:val="Prrafodelista"/>
+        <w:jc w:val="both"/>
+        <w:rPr>
+          <w:rFonts w:eastAsiaTheme="minorEastAsia"/>
+          <w:iCs/>
+        </w:rPr>
+      </w:pPr>
+      <m:oMathPara>
+        <m:oMath>
+          <m:sSup>
+            <m:sSupPr>
+              <m:ctrlPr>
+                <w:rPr>
+                  <w:rFonts w:ascii="Cambria Math" w:hAnsi="Cambria Math"/>
+                  <w:i/>
+                  <w:iCs/>
+                </w:rPr>
+              </m:ctrlPr>
+            </m:sSupPr>
+            <m:e>
+              <m:r>
+                <w:rPr>
+                  <w:rFonts w:ascii="Cambria Math" w:hAnsi="Cambria Math"/>
+                </w:rPr>
+                <m:t>s</m:t>
+              </m:r>
+            </m:e>
+            <m:sup>
+              <m:r>
+                <w:rPr>
+                  <w:rFonts w:ascii="Cambria Math" w:hAnsi="Cambria Math"/>
+                </w:rPr>
+                <m:t>2</m:t>
+              </m:r>
+            </m:sup>
+          </m:sSup>
+          <m:r>
+            <w:rPr>
+              <w:rFonts w:ascii="Cambria Math" w:hAnsi="Cambria Math"/>
+            </w:rPr>
+            <m:t>+</m:t>
+          </m:r>
+          <m:sSub>
+            <m:sSubPr>
+              <m:ctrlPr>
+                <w:rPr>
+                  <w:rFonts w:ascii="Cambria Math" w:hAnsi="Cambria Math"/>
+                  <w:i/>
+                  <w:iCs/>
+                </w:rPr>
+              </m:ctrlPr>
+            </m:sSubPr>
+            <m:e>
+              <m:r>
+                <w:rPr>
+                  <w:rFonts w:ascii="Cambria Math" w:hAnsi="Cambria Math"/>
+                </w:rPr>
+                <m:t>2ξω</m:t>
+              </m:r>
+            </m:e>
+            <m:sub>
+              <m:r>
+                <w:rPr>
+                  <w:rFonts w:ascii="Cambria Math" w:hAnsi="Cambria Math"/>
+                </w:rPr>
+                <m:t>n</m:t>
+              </m:r>
+            </m:sub>
+          </m:sSub>
+          <m:r>
+            <w:rPr>
+              <w:rFonts w:ascii="Cambria Math" w:hAnsi="Cambria Math"/>
+            </w:rPr>
+            <m:t>s +</m:t>
+          </m:r>
+          <m:sSup>
+            <m:sSupPr>
+              <m:ctrlPr>
+                <w:rPr>
+                  <w:rFonts w:ascii="Cambria Math" w:hAnsi="Cambria Math"/>
+                  <w:i/>
+                  <w:iCs/>
+                </w:rPr>
+              </m:ctrlPr>
+            </m:sSupPr>
+            <m:e>
+              <m:sSub>
+                <m:sSubPr>
+                  <m:ctrlPr>
+                    <w:rPr>
+                      <w:rFonts w:ascii="Cambria Math" w:hAnsi="Cambria Math"/>
+                      <w:i/>
+                      <w:iCs/>
+                    </w:rPr>
+                  </m:ctrlPr>
+                </m:sSubPr>
+                <m:e>
+                  <m:r>
+                    <w:rPr>
+                      <w:rFonts w:ascii="Cambria Math" w:hAnsi="Cambria Math"/>
+                    </w:rPr>
+                    <m:t>ω</m:t>
+                  </m:r>
+                </m:e>
+                <m:sub>
+                  <m:r>
+                    <w:rPr>
+                      <w:rFonts w:ascii="Cambria Math" w:hAnsi="Cambria Math"/>
+                    </w:rPr>
+                    <m:t>n</m:t>
+                  </m:r>
+                </m:sub>
+              </m:sSub>
+            </m:e>
+            <m:sup>
+              <m:r>
+                <w:rPr>
+                  <w:rFonts w:ascii="Cambria Math" w:hAnsi="Cambria Math"/>
+                </w:rPr>
+                <m:t>2</m:t>
+              </m:r>
+            </m:sup>
+          </m:sSup>
+          <m:r>
+            <w:rPr>
+              <w:rFonts w:ascii="Cambria Math" w:hAnsi="Cambria Math"/>
+            </w:rPr>
+            <m:t>=</m:t>
+          </m:r>
+          <m:d>
+            <m:dPr>
+              <m:ctrlPr>
+                <w:rPr>
+                  <w:rFonts w:ascii="Cambria Math" w:hAnsi="Cambria Math"/>
+                  <w:i/>
+                  <w:iCs/>
+                </w:rPr>
+              </m:ctrlPr>
+            </m:dPr>
+            <m:e>
+              <m:sSub>
+                <m:sSubPr>
+                  <m:ctrlPr>
+                    <w:rPr>
+                      <w:rFonts w:ascii="Cambria Math" w:eastAsiaTheme="minorEastAsia" w:hAnsi="Cambria Math"/>
+                      <w:i/>
+                    </w:rPr>
+                  </m:ctrlPr>
+                </m:sSubPr>
+                <m:e>
+                  <m:r>
+                    <w:rPr>
+                      <w:rFonts w:ascii="Cambria Math" w:eastAsiaTheme="minorEastAsia" w:hAnsi="Cambria Math"/>
+                    </w:rPr>
+                    <m:t>τ</m:t>
+                  </m:r>
+                </m:e>
+                <m:sub>
+                  <m:r>
+                    <w:rPr>
+                      <w:rFonts w:ascii="Cambria Math" w:eastAsiaTheme="minorEastAsia" w:hAnsi="Cambria Math"/>
+                    </w:rPr>
+                    <m:t>1</m:t>
+                  </m:r>
+                </m:sub>
+              </m:sSub>
+              <m:r>
+                <w:rPr>
+                  <w:rFonts w:ascii="Cambria Math" w:hAnsi="Cambria Math"/>
+                </w:rPr>
+                <m:t>s+1</m:t>
+              </m:r>
+            </m:e>
+          </m:d>
+          <m:d>
+            <m:dPr>
+              <m:ctrlPr>
+                <w:rPr>
+                  <w:rFonts w:ascii="Cambria Math" w:hAnsi="Cambria Math"/>
+                  <w:i/>
+                  <w:iCs/>
+                </w:rPr>
+              </m:ctrlPr>
+            </m:dPr>
+            <m:e>
+              <w:bookmarkStart w:id="1" w:name="_Hlk79779664"/>
+              <m:sSub>
+                <m:sSubPr>
+                  <m:ctrlPr>
+                    <w:rPr>
+                      <w:rFonts w:ascii="Cambria Math" w:eastAsiaTheme="minorEastAsia" w:hAnsi="Cambria Math"/>
+                      <w:i/>
+                    </w:rPr>
+                  </m:ctrlPr>
+                </m:sSubPr>
+                <m:e>
+                  <m:r>
+                    <w:rPr>
+                      <w:rFonts w:ascii="Cambria Math" w:eastAsiaTheme="minorEastAsia" w:hAnsi="Cambria Math"/>
+                    </w:rPr>
+                    <m:t>τ</m:t>
+                  </m:r>
+                </m:e>
+                <m:sub>
+                  <m:r>
+                    <w:rPr>
+                      <w:rFonts w:ascii="Cambria Math" w:eastAsiaTheme="minorEastAsia" w:hAnsi="Cambria Math"/>
+                    </w:rPr>
+                    <m:t>2</m:t>
+                  </m:r>
+                </m:sub>
+              </m:sSub>
+              <w:bookmarkEnd w:id="1"/>
+              <m:r>
+                <w:rPr>
+                  <w:rFonts w:ascii="Cambria Math" w:hAnsi="Cambria Math"/>
+                </w:rPr>
+                <m:t>s+1</m:t>
+              </m:r>
+            </m:e>
+          </m:d>
+          <m:r>
+            <w:rPr>
+              <w:rFonts w:ascii="Cambria Math" w:hAnsi="Cambria Math"/>
+            </w:rPr>
+            <m:t>=</m:t>
+          </m:r>
+          <m:sSub>
+            <m:sSubPr>
+              <m:ctrlPr>
+                <w:rPr>
+                  <w:rFonts w:ascii="Cambria Math" w:eastAsiaTheme="minorEastAsia" w:hAnsi="Cambria Math"/>
+                  <w:i/>
+                </w:rPr>
+              </m:ctrlPr>
+            </m:sSubPr>
+            <m:e>
+              <m:sSub>
+                <m:sSubPr>
+                  <m:ctrlPr>
+                    <w:rPr>
+                      <w:rFonts w:ascii="Cambria Math" w:eastAsiaTheme="minorEastAsia" w:hAnsi="Cambria Math"/>
+                      <w:i/>
+                    </w:rPr>
+                  </m:ctrlPr>
+                </m:sSubPr>
+                <m:e>
+                  <m:r>
+                    <w:rPr>
+                      <w:rFonts w:ascii="Cambria Math" w:eastAsiaTheme="minorEastAsia" w:hAnsi="Cambria Math"/>
+                    </w:rPr>
+                    <m:t>τ</m:t>
+                  </m:r>
+                </m:e>
+                <m:sub>
+                  <m:r>
+                    <w:rPr>
+                      <w:rFonts w:ascii="Cambria Math" w:eastAsiaTheme="minorEastAsia" w:hAnsi="Cambria Math"/>
+                    </w:rPr>
+                    <m:t>1</m:t>
+                  </m:r>
+                </m:sub>
+              </m:sSub>
+              <m:r>
+                <w:rPr>
+                  <w:rFonts w:ascii="Cambria Math" w:eastAsiaTheme="minorEastAsia" w:hAnsi="Cambria Math"/>
+                </w:rPr>
+                <m:t>τ</m:t>
+              </m:r>
+            </m:e>
+            <m:sub>
+              <m:r>
+                <w:rPr>
+                  <w:rFonts w:ascii="Cambria Math" w:eastAsiaTheme="minorEastAsia" w:hAnsi="Cambria Math"/>
+                </w:rPr>
+                <m:t>2</m:t>
+              </m:r>
+            </m:sub>
+          </m:sSub>
+          <m:sSup>
+            <m:sSupPr>
+              <m:ctrlPr>
+                <w:rPr>
+                  <w:rFonts w:ascii="Cambria Math" w:eastAsiaTheme="minorEastAsia" w:hAnsi="Cambria Math"/>
+                  <w:i/>
+                </w:rPr>
+              </m:ctrlPr>
+            </m:sSupPr>
+            <m:e>
+              <m:r>
+                <w:rPr>
+                  <w:rFonts w:ascii="Cambria Math" w:eastAsiaTheme="minorEastAsia" w:hAnsi="Cambria Math"/>
+                </w:rPr>
+                <m:t>s</m:t>
+              </m:r>
+            </m:e>
+            <m:sup>
+              <m:r>
+                <w:rPr>
+                  <w:rFonts w:ascii="Cambria Math" w:eastAsiaTheme="minorEastAsia" w:hAnsi="Cambria Math"/>
+                </w:rPr>
+                <m:t>2</m:t>
+              </m:r>
+            </m:sup>
+          </m:sSup>
+          <m:r>
+            <w:rPr>
+              <w:rFonts w:ascii="Cambria Math" w:eastAsiaTheme="minorEastAsia" w:hAnsi="Cambria Math"/>
+            </w:rPr>
+            <m:t>+</m:t>
+          </m:r>
+          <m:d>
+            <m:dPr>
+              <m:ctrlPr>
+                <w:rPr>
+                  <w:rFonts w:ascii="Cambria Math" w:eastAsiaTheme="minorEastAsia" w:hAnsi="Cambria Math"/>
+                  <w:i/>
+                </w:rPr>
+              </m:ctrlPr>
+            </m:dPr>
+            <m:e>
+              <m:sSub>
+                <m:sSubPr>
+                  <m:ctrlPr>
+                    <w:rPr>
+                      <w:rFonts w:ascii="Cambria Math" w:eastAsiaTheme="minorEastAsia" w:hAnsi="Cambria Math"/>
+                      <w:i/>
+                    </w:rPr>
+                  </m:ctrlPr>
+                </m:sSubPr>
+                <m:e>
+                  <m:sSub>
+                    <m:sSubPr>
+                      <m:ctrlPr>
+                        <w:rPr>
+                          <w:rFonts w:ascii="Cambria Math" w:eastAsiaTheme="minorEastAsia" w:hAnsi="Cambria Math"/>
+                          <w:i/>
+                        </w:rPr>
+                      </m:ctrlPr>
+                    </m:sSubPr>
+                    <m:e>
+                      <m:r>
+                        <w:rPr>
+                          <w:rFonts w:ascii="Cambria Math" w:eastAsiaTheme="minorEastAsia" w:hAnsi="Cambria Math"/>
+                        </w:rPr>
+                        <m:t>τ</m:t>
+                      </m:r>
+                    </m:e>
+                    <m:sub>
+                      <m:r>
+                        <w:rPr>
+                          <w:rFonts w:ascii="Cambria Math" w:eastAsiaTheme="minorEastAsia" w:hAnsi="Cambria Math"/>
+                        </w:rPr>
+                        <m:t>1</m:t>
+                      </m:r>
+                    </m:sub>
+                  </m:sSub>
+                  <m:r>
+                    <w:rPr>
+                      <w:rFonts w:ascii="Cambria Math" w:eastAsiaTheme="minorEastAsia" w:hAnsi="Cambria Math"/>
+                    </w:rPr>
+                    <m:t>+</m:t>
+                  </m:r>
+                  <m:r>
+                    <w:rPr>
+                      <w:rFonts w:ascii="Cambria Math" w:eastAsiaTheme="minorEastAsia" w:hAnsi="Cambria Math"/>
+                    </w:rPr>
+                    <m:t>τ</m:t>
+                  </m:r>
+                </m:e>
+                <m:sub>
+                  <m:r>
+                    <w:rPr>
+                      <w:rFonts w:ascii="Cambria Math" w:eastAsiaTheme="minorEastAsia" w:hAnsi="Cambria Math"/>
+                    </w:rPr>
+                    <m:t>2</m:t>
+                  </m:r>
+                </m:sub>
+              </m:sSub>
+            </m:e>
+          </m:d>
+          <m:r>
+            <w:rPr>
+              <w:rFonts w:ascii="Cambria Math" w:eastAsiaTheme="minorEastAsia" w:hAnsi="Cambria Math"/>
+            </w:rPr>
+            <m:t>s+1</m:t>
+          </m:r>
+        </m:oMath>
+      </m:oMathPara>
+    </w:p>
+    <w:p>
+      <w:pPr>
+        <w:pStyle w:val="Prrafodelista"/>
+        <w:jc w:val="both"/>
+        <w:rPr>
+          <w:rFonts w:eastAsiaTheme="minorEastAsia"/>
+          <w:iCs/>
+        </w:rPr>
+      </w:pPr>
+      <m:oMathPara>
+        <m:oMath>
+          <m:sSup>
+            <m:sSupPr>
+              <m:ctrlPr>
+                <w:rPr>
+                  <w:rFonts w:ascii="Cambria Math" w:hAnsi="Cambria Math"/>
+                  <w:i/>
+                  <w:iCs/>
+                </w:rPr>
+              </m:ctrlPr>
+            </m:sSupPr>
+            <m:e>
+              <m:r>
+                <w:rPr>
+                  <w:rFonts w:ascii="Cambria Math" w:hAnsi="Cambria Math"/>
+                </w:rPr>
+                <m:t>s</m:t>
+              </m:r>
+            </m:e>
+            <m:sup>
+              <m:r>
+                <w:rPr>
+                  <w:rFonts w:ascii="Cambria Math" w:hAnsi="Cambria Math"/>
+                </w:rPr>
+                <m:t>2</m:t>
+              </m:r>
+            </m:sup>
+          </m:sSup>
+          <m:r>
+            <w:rPr>
+              <w:rFonts w:ascii="Cambria Math" w:hAnsi="Cambria Math"/>
+            </w:rPr>
+            <m:t>+</m:t>
+          </m:r>
+          <m:sSub>
+            <m:sSubPr>
+              <m:ctrlPr>
+                <w:rPr>
+                  <w:rFonts w:ascii="Cambria Math" w:hAnsi="Cambria Math"/>
+                  <w:i/>
+                  <w:iCs/>
+                </w:rPr>
+              </m:ctrlPr>
+            </m:sSubPr>
+            <m:e>
+              <m:r>
+                <w:rPr>
+                  <w:rFonts w:ascii="Cambria Math" w:hAnsi="Cambria Math"/>
+                </w:rPr>
+                <m:t>2ξω</m:t>
+              </m:r>
+            </m:e>
+            <m:sub>
+              <m:r>
+                <w:rPr>
+                  <w:rFonts w:ascii="Cambria Math" w:hAnsi="Cambria Math"/>
+                </w:rPr>
+                <m:t>n</m:t>
+              </m:r>
+            </m:sub>
+          </m:sSub>
+          <m:r>
+            <w:rPr>
+              <w:rFonts w:ascii="Cambria Math" w:hAnsi="Cambria Math"/>
+            </w:rPr>
+            <m:t>s +</m:t>
+          </m:r>
+          <m:sSup>
+            <m:sSupPr>
+              <m:ctrlPr>
+                <w:rPr>
+                  <w:rFonts w:ascii="Cambria Math" w:hAnsi="Cambria Math"/>
+                  <w:i/>
+                  <w:iCs/>
+                </w:rPr>
+              </m:ctrlPr>
+            </m:sSupPr>
+            <m:e>
+              <m:sSub>
+                <m:sSubPr>
+                  <m:ctrlPr>
+                    <w:rPr>
+                      <w:rFonts w:ascii="Cambria Math" w:hAnsi="Cambria Math"/>
+                      <w:i/>
+                      <w:iCs/>
+                    </w:rPr>
+                  </m:ctrlPr>
+                </m:sSubPr>
+                <m:e>
+                  <m:r>
+                    <w:rPr>
+                      <w:rFonts w:ascii="Cambria Math" w:hAnsi="Cambria Math"/>
+                    </w:rPr>
+                    <m:t>ω</m:t>
+                  </m:r>
+                </m:e>
+                <m:sub>
+                  <m:r>
+                    <w:rPr>
+                      <w:rFonts w:ascii="Cambria Math" w:hAnsi="Cambria Math"/>
+                    </w:rPr>
+                    <m:t>n</m:t>
+                  </m:r>
+                </m:sub>
+              </m:sSub>
+            </m:e>
+            <m:sup>
+              <m:r>
+                <w:rPr>
+                  <w:rFonts w:ascii="Cambria Math" w:hAnsi="Cambria Math"/>
+                </w:rPr>
+                <m:t>2</m:t>
+              </m:r>
+            </m:sup>
+          </m:sSup>
+          <m:r>
+            <w:rPr>
+              <w:rFonts w:ascii="Cambria Math" w:hAnsi="Cambria Math"/>
+            </w:rPr>
+            <m:t>=</m:t>
+          </m:r>
+          <m:sSup>
+            <m:sSupPr>
+              <m:ctrlPr>
+                <w:rPr>
+                  <w:rFonts w:ascii="Cambria Math" w:hAnsi="Cambria Math"/>
+                  <w:i/>
+                  <w:iCs/>
+                </w:rPr>
+              </m:ctrlPr>
+            </m:sSupPr>
+            <m:e>
+              <m:r>
+                <w:rPr>
+                  <w:rFonts w:ascii="Cambria Math" w:hAnsi="Cambria Math"/>
+                </w:rPr>
+                <m:t>s</m:t>
+              </m:r>
+            </m:e>
+            <m:sup>
+              <m:r>
+                <w:rPr>
+                  <w:rFonts w:ascii="Cambria Math" w:hAnsi="Cambria Math"/>
+                </w:rPr>
+                <m:t>2</m:t>
+              </m:r>
+            </m:sup>
+          </m:sSup>
+          <m:r>
+            <w:rPr>
+              <w:rFonts w:ascii="Cambria Math" w:hAnsi="Cambria Math"/>
+            </w:rPr>
+            <m:t>+2.75s+1</m:t>
+          </m:r>
+        </m:oMath>
+      </m:oMathPara>
+    </w:p>
+    <w:p>
+      <w:pPr>
+        <w:pStyle w:val="Prrafodelista"/>
+        <w:jc w:val="both"/>
+        <w:rPr>
+          <w:rFonts w:eastAsiaTheme="minorEastAsia"/>
+          <w:iCs/>
+        </w:rPr>
+      </w:pPr>
+      <m:oMathPara>
+        <m:oMath>
+          <m:sSub>
+            <m:sSubPr>
+              <m:ctrlPr>
+                <w:rPr>
+                  <w:rFonts w:ascii="Cambria Math" w:hAnsi="Cambria Math"/>
+                  <w:i/>
+                  <w:iCs/>
+                </w:rPr>
+              </m:ctrlPr>
+            </m:sSubPr>
+            <m:e>
+              <m:r>
+                <w:rPr>
+                  <w:rFonts w:ascii="Cambria Math" w:hAnsi="Cambria Math"/>
+                </w:rPr>
+                <m:t>ω</m:t>
+              </m:r>
+            </m:e>
+            <m:sub>
+              <m:r>
+                <w:rPr>
+                  <w:rFonts w:ascii="Cambria Math" w:hAnsi="Cambria Math"/>
+                </w:rPr>
+                <m:t>n</m:t>
+              </m:r>
+            </m:sub>
+          </m:sSub>
+          <m:r>
+            <w:rPr>
+              <w:rFonts w:ascii="Cambria Math" w:eastAsiaTheme="minorEastAsia" w:hAnsi="Cambria Math"/>
+            </w:rPr>
+            <m:t>=1</m:t>
+          </m:r>
+        </m:oMath>
+      </m:oMathPara>
+    </w:p>
+    <w:p>
+      <w:pPr>
+        <w:pStyle w:val="Prrafodelista"/>
+        <w:jc w:val="both"/>
+        <w:rPr>
+          <w:rFonts w:eastAsiaTheme="minorEastAsia"/>
+        </w:rPr>
+      </w:pPr>
+      <m:oMathPara>
+        <m:oMath>
+          <m:sSub>
+            <m:sSubPr>
+              <m:ctrlPr>
+                <w:rPr>
+                  <w:rFonts w:ascii="Cambria Math" w:hAnsi="Cambria Math"/>
+                  <w:i/>
+                  <w:iCs/>
+                </w:rPr>
+              </m:ctrlPr>
+            </m:sSubPr>
+            <m:e>
+              <m:r>
+                <w:rPr>
+                  <w:rFonts w:ascii="Cambria Math" w:hAnsi="Cambria Math"/>
+                </w:rPr>
+                <m:t>2ξω</m:t>
+              </m:r>
+            </m:e>
+            <m:sub>
+              <m:r>
+                <w:rPr>
+                  <w:rFonts w:ascii="Cambria Math" w:hAnsi="Cambria Math"/>
+                </w:rPr>
+                <m:t>n</m:t>
+              </m:r>
+            </m:sub>
+          </m:sSub>
+          <m:r>
+            <w:rPr>
+              <w:rFonts w:ascii="Cambria Math" w:eastAsiaTheme="minorEastAsia" w:hAnsi="Cambria Math"/>
+            </w:rPr>
+            <m:t>=</m:t>
+          </m:r>
+          <m:r>
+            <w:rPr>
+              <w:rFonts w:ascii="Cambria Math" w:hAnsi="Cambria Math"/>
+            </w:rPr>
+            <m:t>2.75</m:t>
+          </m:r>
+          <m:r>
+            <w:rPr>
+              <w:rFonts w:ascii="Cambria Math" w:hAnsi="Cambria Math"/>
+            </w:rPr>
+            <m:t>→</m:t>
+          </m:r>
+          <m:r>
+            <w:rPr>
+              <w:rFonts w:ascii="Cambria Math" w:hAnsi="Cambria Math"/>
+            </w:rPr>
+            <m:t>ξ</m:t>
+          </m:r>
+          <m:r>
+            <w:rPr>
+              <w:rFonts w:ascii="Cambria Math" w:hAnsi="Cambria Math"/>
+            </w:rPr>
+            <m:t>=1.375</m:t>
+          </m:r>
+        </m:oMath>
+      </m:oMathPara>
+    </w:p>
+    <w:p>
+      <w:pPr>
+        <w:pStyle w:val="Prrafodelista"/>
+        <w:jc w:val="both"/>
+        <w:rPr>
+          <w:rFonts w:eastAsiaTheme="minorEastAsia"/>
+          <w:b/>
+          <w:bCs/>
+          <w:iCs/>
+        </w:rPr>
+      </w:pPr>
+      <m:oMathPara>
+        <m:oMath>
+          <m:r>
+            <m:rPr>
+              <m:sty m:val="bi"/>
+            </m:rPr>
+            <w:rPr>
+              <w:rFonts w:ascii="Cambria Math" w:hAnsi="Cambria Math"/>
+            </w:rPr>
+            <m:t>H</m:t>
+          </m:r>
+          <m:d>
+            <m:dPr>
+              <m:ctrlPr>
+                <w:rPr>
+                  <w:rFonts w:ascii="Cambria Math" w:hAnsi="Cambria Math"/>
+                  <w:b/>
+                  <w:bCs/>
+                  <w:i/>
+                  <w:iCs/>
+                </w:rPr>
+              </m:ctrlPr>
+            </m:dPr>
+            <m:e>
+              <m:r>
+                <m:rPr>
+                  <m:sty m:val="bi"/>
+                </m:rPr>
+                <w:rPr>
+                  <w:rFonts w:ascii="Cambria Math" w:hAnsi="Cambria Math"/>
+                </w:rPr>
+                <m:t>s</m:t>
+              </m:r>
+            </m:e>
+          </m:d>
+          <m:r>
+            <m:rPr>
+              <m:sty m:val="bi"/>
+            </m:rPr>
+            <w:rPr>
+              <w:rFonts w:ascii="Cambria Math" w:hAnsi="Cambria Math"/>
+            </w:rPr>
+            <m:t>=</m:t>
+          </m:r>
+          <m:f>
+            <m:fPr>
+              <m:ctrlPr>
+                <w:rPr>
+                  <w:rFonts w:ascii="Cambria Math" w:hAnsi="Cambria Math"/>
+                  <w:b/>
+                  <w:bCs/>
+                  <w:i/>
+                  <w:iCs/>
+                </w:rPr>
+              </m:ctrlPr>
+            </m:fPr>
+            <m:num>
+              <m:r>
+                <m:rPr>
+                  <m:sty m:val="bi"/>
+                </m:rPr>
+                <w:rPr>
+                  <w:rFonts w:ascii="Cambria Math" w:hAnsi="Cambria Math"/>
+                </w:rPr>
+                <m:t>-3.1</m:t>
+              </m:r>
+            </m:num>
+            <m:den>
+              <m:sSup>
+                <m:sSupPr>
+                  <m:ctrlPr>
+                    <w:rPr>
+                      <w:rFonts w:ascii="Cambria Math" w:hAnsi="Cambria Math"/>
+                      <w:b/>
+                      <w:bCs/>
+                      <w:i/>
+                      <w:iCs/>
+                    </w:rPr>
+                  </m:ctrlPr>
+                </m:sSupPr>
+                <m:e>
+                  <m:r>
+                    <m:rPr>
+                      <m:sty m:val="bi"/>
+                    </m:rPr>
+                    <w:rPr>
+                      <w:rFonts w:ascii="Cambria Math" w:hAnsi="Cambria Math"/>
+                    </w:rPr>
+                    <m:t>s</m:t>
+                  </m:r>
+                </m:e>
+                <m:sup>
+                  <m:r>
+                    <m:rPr>
+                      <m:sty m:val="bi"/>
+                    </m:rPr>
+                    <w:rPr>
+                      <w:rFonts w:ascii="Cambria Math" w:hAnsi="Cambria Math"/>
+                    </w:rPr>
+                    <m:t>2</m:t>
+                  </m:r>
+                </m:sup>
+              </m:sSup>
+              <m:r>
+                <m:rPr>
+                  <m:sty m:val="bi"/>
+                </m:rPr>
+                <w:rPr>
+                  <w:rFonts w:ascii="Cambria Math" w:hAnsi="Cambria Math"/>
+                </w:rPr>
+                <m:t>+2.75</m:t>
+              </m:r>
+              <m:r>
+                <m:rPr>
+                  <m:sty m:val="bi"/>
+                </m:rPr>
+                <w:rPr>
+                  <w:rFonts w:ascii="Cambria Math" w:hAnsi="Cambria Math"/>
+                </w:rPr>
+                <m:t>s+1</m:t>
+              </m:r>
+            </m:den>
+          </m:f>
+        </m:oMath>
+      </m:oMathPara>
+    </w:p>
+    <w:p>
+      <w:pPr>
+        <w:pStyle w:val="Prrafodelista"/>
+        <w:jc w:val="both"/>
+        <w:rPr>
+          <w:rFonts w:eastAsiaTheme="minorEastAsia"/>
+          <w:bCs/>
+          <w:lang w:val="es-CO"/>
+        </w:rPr>
+      </w:pPr>
+    </w:p>
+    <w:p>
+      <w:pPr>
+        <w:pStyle w:val="Prrafodelista"/>
+        <w:numPr>
+          <w:ilvl w:val="0"/>
+          <w:numId w:val="4"/>
+        </w:numPr>
+        <w:jc w:val="both"/>
+        <w:rPr>
+          <w:rFonts w:eastAsiaTheme="minorEastAsia"/>
+          <w:bCs/>
+          <w:lang w:val="es-CO"/>
+        </w:rPr>
+      </w:pPr>
+      <w:r>
+        <w:rPr>
+          <w:rFonts w:eastAsiaTheme="minorEastAsia"/>
+          <w:bCs/>
+          <w:lang w:val="es-CO"/>
+        </w:rPr>
+        <w:t>Definir una función de transferencia de segundo orden cuyo tiempo de estabilización es de 11s</w:t>
+      </w:r>
+      <w:r>
+        <w:rPr>
+          <w:rFonts w:eastAsiaTheme="minorEastAsia"/>
+          <w:bCs/>
+          <w:lang w:val="es-CO"/>
+        </w:rPr>
+        <w:t xml:space="preserve">, tiene un </w:t>
+      </w:r>
+      <w:proofErr w:type="spellStart"/>
+      <w:r>
+        <w:rPr>
+          <w:rFonts w:eastAsiaTheme="minorEastAsia"/>
+          <w:bCs/>
+          <w:lang w:val="es-CO"/>
+        </w:rPr>
+        <w:t>sobreimpulso</w:t>
+      </w:r>
+      <w:proofErr w:type="spellEnd"/>
+      <w:r>
+        <w:rPr>
+          <w:rFonts w:eastAsiaTheme="minorEastAsia"/>
+          <w:bCs/>
+          <w:lang w:val="es-CO"/>
+        </w:rPr>
+        <w:t xml:space="preserve"> de 12% </w:t>
+      </w:r>
+      <w:r>
+        <w:rPr>
+          <w:rFonts w:eastAsiaTheme="minorEastAsia"/>
+          <w:bCs/>
+          <w:lang w:val="es-CO"/>
+        </w:rPr>
+        <w:t xml:space="preserve">y el valor final es </w:t>
+      </w:r>
+      <w:r>
+        <w:rPr>
+          <w:rFonts w:eastAsiaTheme="minorEastAsia"/>
+          <w:bCs/>
+          <w:lang w:val="es-CO"/>
+        </w:rPr>
+        <w:t>3.7</w:t>
+      </w:r>
+      <w:r>
+        <w:rPr>
+          <w:rFonts w:eastAsiaTheme="minorEastAsia"/>
+          <w:bCs/>
+          <w:lang w:val="es-CO"/>
+        </w:rPr>
+        <w:t xml:space="preserve"> cuando la entrada es 2u(t</w:t>
+      </w:r>
+      <w:r>
+        <w:rPr>
+          <w:rFonts w:eastAsiaTheme="minorEastAsia"/>
+          <w:bCs/>
+          <w:lang w:val="es-CO"/>
+        </w:rPr>
+        <w:t>)</w:t>
+      </w:r>
+      <w:r>
+        <w:rPr>
+          <w:rFonts w:eastAsiaTheme="minorEastAsia"/>
+          <w:bCs/>
+          <w:lang w:val="es-CO"/>
+        </w:rPr>
+        <w:t>.</w:t>
+      </w:r>
+    </w:p>
+    <w:p>
+      <w:pPr>
+        <w:pStyle w:val="Prrafodelista"/>
+        <w:jc w:val="both"/>
+        <w:rPr>
+          <w:rFonts w:eastAsiaTheme="minorEastAsia"/>
+          <w:iCs/>
+        </w:rPr>
+      </w:pPr>
+      <m:oMathPara>
+        <m:oMath>
+          <m:r>
+            <w:rPr>
+              <w:rFonts w:ascii="Cambria Math" w:hAnsi="Cambria Math"/>
+            </w:rPr>
+            <m:t>H</m:t>
+          </m:r>
+          <m:d>
+            <m:dPr>
+              <m:ctrlPr>
+                <w:rPr>
+                  <w:rFonts w:ascii="Cambria Math" w:hAnsi="Cambria Math"/>
+                  <w:i/>
+                  <w:iCs/>
+                </w:rPr>
+              </m:ctrlPr>
+            </m:dPr>
+            <m:e>
+              <m:r>
+                <w:rPr>
+                  <w:rFonts w:ascii="Cambria Math" w:hAnsi="Cambria Math"/>
+                </w:rPr>
+                <m:t>s</m:t>
+              </m:r>
+            </m:e>
+          </m:d>
+          <m:r>
+            <w:rPr>
+              <w:rFonts w:ascii="Cambria Math" w:hAnsi="Cambria Math"/>
+            </w:rPr>
+            <m:t>=</m:t>
+          </m:r>
+          <m:f>
+            <m:fPr>
+              <m:ctrlPr>
+                <w:rPr>
+                  <w:rFonts w:ascii="Cambria Math" w:hAnsi="Cambria Math"/>
+                  <w:i/>
+                  <w:iCs/>
+                </w:rPr>
+              </m:ctrlPr>
+            </m:fPr>
+            <m:num>
+              <m:r>
+                <w:rPr>
+                  <w:rFonts w:ascii="Cambria Math" w:hAnsi="Cambria Math"/>
+                </w:rPr>
+                <m:t>Y</m:t>
+              </m:r>
+              <m:d>
+                <m:dPr>
+                  <m:ctrlPr>
+                    <w:rPr>
+                      <w:rFonts w:ascii="Cambria Math" w:hAnsi="Cambria Math"/>
+                      <w:i/>
+                      <w:iCs/>
+                    </w:rPr>
+                  </m:ctrlPr>
+                </m:dPr>
+                <m:e>
+                  <m:r>
+                    <w:rPr>
+                      <w:rFonts w:ascii="Cambria Math" w:hAnsi="Cambria Math"/>
+                    </w:rPr>
+                    <m:t>s</m:t>
+                  </m:r>
+                </m:e>
+              </m:d>
+            </m:num>
+            <m:den>
+              <m:r>
+                <w:rPr>
+                  <w:rFonts w:ascii="Cambria Math" w:hAnsi="Cambria Math"/>
+                </w:rPr>
+                <m:t>X</m:t>
+              </m:r>
+              <m:d>
+                <m:dPr>
+                  <m:ctrlPr>
+                    <w:rPr>
+                      <w:rFonts w:ascii="Cambria Math" w:hAnsi="Cambria Math"/>
+                      <w:i/>
+                      <w:iCs/>
+                    </w:rPr>
+                  </m:ctrlPr>
+                </m:dPr>
+                <m:e>
+                  <m:r>
+                    <w:rPr>
+                      <w:rFonts w:ascii="Cambria Math" w:hAnsi="Cambria Math"/>
+                    </w:rPr>
+                    <m:t>s</m:t>
+                  </m:r>
+                </m:e>
+              </m:d>
+            </m:den>
+          </m:f>
+          <m:r>
+            <w:rPr>
+              <w:rFonts w:ascii="Cambria Math" w:hAnsi="Cambria Math"/>
+            </w:rPr>
+            <m:t>=</m:t>
+          </m:r>
+          <m:f>
+            <m:fPr>
+              <m:ctrlPr>
+                <w:rPr>
+                  <w:rFonts w:ascii="Cambria Math" w:hAnsi="Cambria Math"/>
+                  <w:i/>
+                  <w:iCs/>
+                </w:rPr>
+              </m:ctrlPr>
+            </m:fPr>
+            <m:num>
+              <m:r>
+                <w:rPr>
+                  <w:rFonts w:ascii="Cambria Math" w:hAnsi="Cambria Math"/>
+                </w:rPr>
+                <m:t>k</m:t>
+              </m:r>
+              <m:sSup>
+                <m:sSupPr>
+                  <m:ctrlPr>
+                    <w:rPr>
+                      <w:rFonts w:ascii="Cambria Math" w:hAnsi="Cambria Math"/>
+                      <w:i/>
+                      <w:iCs/>
+                    </w:rPr>
+                  </m:ctrlPr>
+                </m:sSupPr>
+                <m:e>
+                  <m:sSub>
+                    <m:sSubPr>
+                      <m:ctrlPr>
+                        <w:rPr>
+                          <w:rFonts w:ascii="Cambria Math" w:hAnsi="Cambria Math"/>
+                          <w:i/>
+                          <w:iCs/>
+                        </w:rPr>
+                      </m:ctrlPr>
+                    </m:sSubPr>
+                    <m:e>
+                      <m:r>
+                        <w:rPr>
+                          <w:rFonts w:ascii="Cambria Math" w:hAnsi="Cambria Math"/>
+                        </w:rPr>
+                        <m:t>ω</m:t>
+                      </m:r>
+                    </m:e>
+                    <m:sub>
+                      <m:r>
+                        <w:rPr>
+                          <w:rFonts w:ascii="Cambria Math" w:hAnsi="Cambria Math"/>
+                        </w:rPr>
+                        <m:t>n</m:t>
+                      </m:r>
+                    </m:sub>
+                  </m:sSub>
+                </m:e>
+                <m:sup>
+                  <m:r>
+                    <w:rPr>
+                      <w:rFonts w:ascii="Cambria Math" w:hAnsi="Cambria Math"/>
+                    </w:rPr>
+                    <m:t>2</m:t>
+                  </m:r>
+                </m:sup>
+              </m:sSup>
+            </m:num>
+            <m:den>
+              <m:sSup>
+                <m:sSupPr>
+                  <m:ctrlPr>
+                    <w:rPr>
+                      <w:rFonts w:ascii="Cambria Math" w:hAnsi="Cambria Math"/>
+                      <w:i/>
+                      <w:iCs/>
+                    </w:rPr>
+                  </m:ctrlPr>
+                </m:sSupPr>
+                <m:e>
+                  <m:r>
+                    <w:rPr>
+                      <w:rFonts w:ascii="Cambria Math" w:hAnsi="Cambria Math"/>
+                    </w:rPr>
+                    <m:t>s</m:t>
+                  </m:r>
+                </m:e>
+                <m:sup>
+                  <m:r>
+                    <w:rPr>
+                      <w:rFonts w:ascii="Cambria Math" w:hAnsi="Cambria Math"/>
+                    </w:rPr>
+                    <m:t>2</m:t>
+                  </m:r>
+                </m:sup>
+              </m:sSup>
+              <m:r>
+                <w:rPr>
+                  <w:rFonts w:ascii="Cambria Math" w:hAnsi="Cambria Math"/>
+                </w:rPr>
+                <m:t>+</m:t>
+              </m:r>
+              <m:sSub>
+                <m:sSubPr>
+                  <m:ctrlPr>
+                    <w:rPr>
+                      <w:rFonts w:ascii="Cambria Math" w:hAnsi="Cambria Math"/>
+                      <w:i/>
+                      <w:iCs/>
+                    </w:rPr>
+                  </m:ctrlPr>
+                </m:sSubPr>
+                <m:e>
+                  <m:r>
+                    <w:rPr>
+                      <w:rFonts w:ascii="Cambria Math" w:hAnsi="Cambria Math"/>
+                    </w:rPr>
+                    <m:t>2ξω</m:t>
+                  </m:r>
+                </m:e>
+                <m:sub>
+                  <m:r>
+                    <w:rPr>
+                      <w:rFonts w:ascii="Cambria Math" w:hAnsi="Cambria Math"/>
+                    </w:rPr>
+                    <m:t>n</m:t>
+                  </m:r>
+                </m:sub>
+              </m:sSub>
+              <m:r>
+                <w:rPr>
+                  <w:rFonts w:ascii="Cambria Math" w:hAnsi="Cambria Math"/>
+                </w:rPr>
+                <m:t>s +</m:t>
+              </m:r>
+              <m:sSup>
+                <m:sSupPr>
+                  <m:ctrlPr>
+                    <w:rPr>
+                      <w:rFonts w:ascii="Cambria Math" w:hAnsi="Cambria Math"/>
+                      <w:i/>
+                      <w:iCs/>
+                    </w:rPr>
+                  </m:ctrlPr>
+                </m:sSupPr>
+                <m:e>
+                  <m:sSub>
+                    <m:sSubPr>
+                      <m:ctrlPr>
+                        <w:rPr>
+                          <w:rFonts w:ascii="Cambria Math" w:hAnsi="Cambria Math"/>
+                          <w:i/>
+                          <w:iCs/>
+                        </w:rPr>
+                      </m:ctrlPr>
+                    </m:sSubPr>
+                    <m:e>
+                      <m:r>
+                        <w:rPr>
+                          <w:rFonts w:ascii="Cambria Math" w:hAnsi="Cambria Math"/>
+                        </w:rPr>
+                        <m:t>ω</m:t>
+                      </m:r>
+                    </m:e>
+                    <m:sub>
+                      <m:r>
+                        <w:rPr>
+                          <w:rFonts w:ascii="Cambria Math" w:hAnsi="Cambria Math"/>
+                        </w:rPr>
+                        <m:t>n</m:t>
+                      </m:r>
+                    </m:sub>
+                  </m:sSub>
+                </m:e>
+                <m:sup>
+                  <m:r>
+                    <w:rPr>
+                      <w:rFonts w:ascii="Cambria Math" w:hAnsi="Cambria Math"/>
+                    </w:rPr>
+                    <m:t>2</m:t>
+                  </m:r>
+                </m:sup>
+              </m:sSup>
+            </m:den>
+          </m:f>
+          <m:r>
+            <w:rPr>
+              <w:rFonts w:ascii="Cambria Math" w:hAnsi="Cambria Math"/>
+            </w:rPr>
+            <m:t>=?</m:t>
+          </m:r>
+        </m:oMath>
+      </m:oMathPara>
+    </w:p>
+    <w:p>
+      <w:pPr>
+        <w:pStyle w:val="Prrafodelista"/>
+        <w:jc w:val="both"/>
+        <w:rPr>
+          <w:rFonts w:eastAsiaTheme="minorEastAsia"/>
+          <w:iCs/>
+        </w:rPr>
+      </w:pPr>
+      <m:oMathPara>
+        <m:oMath>
+          <m:r>
+            <w:rPr>
+              <w:rFonts w:ascii="Cambria Math" w:hAnsi="Cambria Math"/>
+            </w:rPr>
+            <m:t xml:space="preserve">k=?, ξ=?, </m:t>
+          </m:r>
+          <m:sSub>
+            <m:sSubPr>
+              <m:ctrlPr>
+                <w:rPr>
+                  <w:rFonts w:ascii="Cambria Math" w:hAnsi="Cambria Math"/>
+                  <w:i/>
+                  <w:iCs/>
+                </w:rPr>
+              </m:ctrlPr>
+            </m:sSubPr>
+            <m:e>
+              <m:r>
+                <w:rPr>
+                  <w:rFonts w:ascii="Cambria Math" w:hAnsi="Cambria Math"/>
+                </w:rPr>
+                <m:t>ω</m:t>
+              </m:r>
+            </m:e>
+            <m:sub>
+              <m:r>
+                <w:rPr>
+                  <w:rFonts w:ascii="Cambria Math" w:hAnsi="Cambria Math"/>
+                </w:rPr>
+                <m:t>n</m:t>
+              </m:r>
+            </m:sub>
+          </m:sSub>
+          <m:r>
+            <w:rPr>
+              <w:rFonts w:ascii="Cambria Math" w:hAnsi="Cambria Math"/>
+            </w:rPr>
+            <m:t>=?</m:t>
+          </m:r>
+        </m:oMath>
+      </m:oMathPara>
+    </w:p>
+    <w:p>
+      <w:pPr>
+        <w:pStyle w:val="Prrafodelista"/>
+        <w:jc w:val="both"/>
+        <w:rPr>
+          <w:rFonts w:eastAsiaTheme="minorEastAsia"/>
+        </w:rPr>
+      </w:pPr>
+      <m:oMathPara>
+        <m:oMath>
+          <m:r>
+            <w:rPr>
+              <w:rFonts w:ascii="Cambria Math" w:hAnsi="Cambria Math"/>
+            </w:rPr>
+            <m:t>k=</m:t>
+          </m:r>
+          <m:f>
+            <m:fPr>
+              <m:ctrlPr>
+                <w:rPr>
+                  <w:rFonts w:ascii="Cambria Math" w:hAnsi="Cambria Math"/>
+                  <w:i/>
+                </w:rPr>
+              </m:ctrlPr>
+            </m:fPr>
+            <m:num>
+              <m:r>
+                <w:rPr>
+                  <w:rFonts w:ascii="Cambria Math" w:hAnsi="Cambria Math"/>
+                </w:rPr>
+                <m:t>3.7</m:t>
+              </m:r>
+            </m:num>
+            <m:den>
+              <m:r>
+                <w:rPr>
+                  <w:rFonts w:ascii="Cambria Math" w:hAnsi="Cambria Math"/>
+                </w:rPr>
+                <m:t>2</m:t>
+              </m:r>
+            </m:den>
+          </m:f>
+        </m:oMath>
+      </m:oMathPara>
+    </w:p>
+    <w:p>
+      <w:pPr>
+        <w:rPr>
+          <w:rFonts w:eastAsiaTheme="minorEastAsia"/>
+          <w:iCs/>
+          <w:lang w:val="es-CO"/>
+        </w:rPr>
+      </w:pPr>
+      <m:oMathPara>
+        <m:oMath>
+          <m:r>
+            <w:rPr>
+              <w:rFonts w:ascii="Cambria Math" w:hAnsi="Cambria Math"/>
+              <w:lang w:val="es-CO"/>
+            </w:rPr>
+            <m:t>12=</m:t>
+          </m:r>
+          <m:r>
+            <w:rPr>
+              <w:rFonts w:ascii="Cambria Math" w:hAnsi="Cambria Math"/>
+              <w:lang w:val="es-CO"/>
+            </w:rPr>
+            <m:t>100</m:t>
+          </m:r>
+          <m:sSup>
+            <m:sSupPr>
+              <m:ctrlPr>
+                <w:rPr>
+                  <w:rFonts w:ascii="Cambria Math" w:hAnsi="Cambria Math"/>
+                  <w:i/>
+                  <w:iCs/>
+                  <w:lang w:val="es-CO"/>
+                </w:rPr>
+              </m:ctrlPr>
+            </m:sSupPr>
+            <m:e>
+              <m:r>
+                <w:rPr>
+                  <w:rFonts w:ascii="Cambria Math" w:hAnsi="Cambria Math"/>
+                  <w:lang w:val="es-CO"/>
+                </w:rPr>
+                <m:t>e</m:t>
+              </m:r>
+            </m:e>
+            <m:sup>
+              <m:f>
+                <m:fPr>
+                  <m:ctrlPr>
+                    <w:rPr>
+                      <w:rFonts w:ascii="Cambria Math" w:hAnsi="Cambria Math"/>
+                      <w:i/>
+                      <w:iCs/>
+                      <w:lang w:val="es-CO"/>
+                    </w:rPr>
+                  </m:ctrlPr>
+                </m:fPr>
+                <m:num>
+                  <m:r>
+                    <w:rPr>
+                      <w:rFonts w:ascii="Cambria Math" w:hAnsi="Cambria Math"/>
+                      <w:lang w:val="es-CO"/>
+                    </w:rPr>
+                    <m:t>-ξπ</m:t>
+                  </m:r>
+                </m:num>
+                <m:den>
+                  <m:rad>
+                    <m:radPr>
+                      <m:degHide m:val="1"/>
+                      <m:ctrlPr>
+                        <w:rPr>
+                          <w:rFonts w:ascii="Cambria Math" w:hAnsi="Cambria Math"/>
+                          <w:i/>
+                          <w:iCs/>
+                          <w:lang w:val="es-CO"/>
+                        </w:rPr>
+                      </m:ctrlPr>
+                    </m:radPr>
+                    <m:deg/>
+                    <m:e>
+                      <m:r>
+                        <w:rPr>
+                          <w:rFonts w:ascii="Cambria Math" w:hAnsi="Cambria Math"/>
+                          <w:lang w:val="es-CO"/>
+                        </w:rPr>
+                        <m:t>1</m:t>
+                      </m:r>
+                      <m:r>
+                        <m:rPr>
+                          <m:sty m:val="p"/>
+                        </m:rPr>
+                        <w:rPr>
+                          <w:rFonts w:ascii="Cambria Math" w:hAnsi="Cambria Math"/>
+                          <w:lang w:val="es-CO"/>
+                        </w:rPr>
+                        <m:t>-</m:t>
+                      </m:r>
+                      <m:sSup>
+                        <m:sSupPr>
+                          <m:ctrlPr>
+                            <w:rPr>
+                              <w:rFonts w:ascii="Cambria Math" w:hAnsi="Cambria Math"/>
+                              <w:i/>
+                              <w:iCs/>
+                              <w:lang w:val="es-CO"/>
+                            </w:rPr>
+                          </m:ctrlPr>
+                        </m:sSupPr>
+                        <m:e>
+                          <m:r>
+                            <w:rPr>
+                              <w:rFonts w:ascii="Cambria Math" w:hAnsi="Cambria Math"/>
+                              <w:lang w:val="es-CO"/>
+                            </w:rPr>
+                            <m:t>ξ</m:t>
+                          </m:r>
+                        </m:e>
+                        <m:sup>
+                          <m:r>
+                            <w:rPr>
+                              <w:rFonts w:ascii="Cambria Math" w:hAnsi="Cambria Math"/>
+                              <w:lang w:val="es-CO"/>
+                            </w:rPr>
+                            <m:t>2</m:t>
+                          </m:r>
+                        </m:sup>
+                      </m:sSup>
+                    </m:e>
+                  </m:rad>
+                </m:den>
+              </m:f>
+            </m:sup>
+          </m:sSup>
+          <m:r>
+            <w:rPr>
+              <w:rFonts w:ascii="Cambria Math" w:hAnsi="Cambria Math"/>
+              <w:lang w:val="es-CO"/>
+            </w:rPr>
+            <m:t xml:space="preserve">, </m:t>
+          </m:r>
+          <m:r>
+            <w:rPr>
+              <w:rFonts w:ascii="Cambria Math" w:hAnsi="Cambria Math"/>
+              <w:lang w:val="es-CO"/>
+            </w:rPr>
+            <m:t>ξ</m:t>
+          </m:r>
+          <m:r>
+            <w:rPr>
+              <w:rFonts w:ascii="Cambria Math" w:hAnsi="Cambria Math"/>
+              <w:lang w:val="es-CO"/>
+            </w:rPr>
+            <m:t>=?</m:t>
+          </m:r>
+          <m:r>
+            <w:rPr>
+              <w:rFonts w:ascii="Cambria Math" w:hAnsi="Cambria Math"/>
+              <w:lang w:val="es-CO"/>
+            </w:rPr>
+            <m:t xml:space="preserve"> </m:t>
+          </m:r>
+        </m:oMath>
+      </m:oMathPara>
+    </w:p>
+    <w:p>
+      <w:pPr>
+        <w:rPr>
+          <w:lang w:val="es-CO"/>
+        </w:rPr>
+      </w:pPr>
+      <m:oMathPara>
+        <m:oMath>
+          <m:sSub>
+            <m:sSubPr>
+              <m:ctrlPr>
+                <w:rPr>
+                  <w:rFonts w:ascii="Cambria Math" w:eastAsiaTheme="minorEastAsia" w:hAnsi="Cambria Math"/>
+                  <w:i/>
+                  <w:iCs/>
+                  <w:lang w:val="es-ES"/>
+                </w:rPr>
+              </m:ctrlPr>
+            </m:sSubPr>
+            <m:e>
+              <m:r>
+                <w:rPr>
+                  <w:rFonts w:ascii="Cambria Math" w:eastAsiaTheme="minorEastAsia" w:hAnsi="Cambria Math"/>
+                  <w:lang w:val="es-CO"/>
+                </w:rPr>
+                <m:t>T</m:t>
+              </m:r>
+            </m:e>
+            <m:sub>
+              <m:r>
+                <w:rPr>
+                  <w:rFonts w:ascii="Cambria Math" w:eastAsiaTheme="minorEastAsia" w:hAnsi="Cambria Math"/>
+                  <w:lang w:val="es-CO"/>
+                </w:rPr>
+                <m:t>s</m:t>
+              </m:r>
+            </m:sub>
+          </m:sSub>
+          <m:r>
+            <w:rPr>
+              <w:rFonts w:ascii="Cambria Math" w:eastAsiaTheme="minorEastAsia" w:hAnsi="Cambria Math"/>
+              <w:lang w:val="es-CO"/>
+            </w:rPr>
+            <m:t>=</m:t>
+          </m:r>
+          <m:r>
+            <w:rPr>
+              <w:rFonts w:ascii="Cambria Math" w:eastAsiaTheme="minorEastAsia" w:hAnsi="Cambria Math"/>
+              <w:lang w:val="es-CO"/>
+            </w:rPr>
+            <m:t>4τ=</m:t>
+          </m:r>
+          <m:f>
+            <m:fPr>
+              <m:ctrlPr>
+                <w:rPr>
+                  <w:rFonts w:ascii="Cambria Math" w:eastAsiaTheme="minorEastAsia" w:hAnsi="Cambria Math"/>
+                  <w:i/>
+                  <w:iCs/>
+                  <w:lang w:val="es-CO"/>
+                </w:rPr>
+              </m:ctrlPr>
+            </m:fPr>
+            <m:num>
+              <m:r>
+                <w:rPr>
+                  <w:rFonts w:ascii="Cambria Math" w:eastAsiaTheme="minorEastAsia" w:hAnsi="Cambria Math"/>
+                  <w:lang w:val="es-CO"/>
+                </w:rPr>
+                <m:t>4</m:t>
+              </m:r>
+            </m:num>
+            <m:den>
+              <m:sSub>
+                <m:sSubPr>
+                  <m:ctrlPr>
+                    <w:rPr>
+                      <w:rFonts w:ascii="Cambria Math" w:eastAsiaTheme="minorEastAsia" w:hAnsi="Cambria Math"/>
+                      <w:i/>
+                      <w:iCs/>
+                      <w:lang w:val="es-CO"/>
+                    </w:rPr>
+                  </m:ctrlPr>
+                </m:sSubPr>
+                <m:e>
+                  <m:r>
+                    <w:rPr>
+                      <w:rFonts w:ascii="Cambria Math" w:eastAsiaTheme="minorEastAsia" w:hAnsi="Cambria Math"/>
+                      <w:lang w:val="es-CO"/>
+                    </w:rPr>
+                    <m:t>ξω</m:t>
+                  </m:r>
+                </m:e>
+                <m:sub>
+                  <m:r>
+                    <w:rPr>
+                      <w:rFonts w:ascii="Cambria Math" w:eastAsiaTheme="minorEastAsia" w:hAnsi="Cambria Math"/>
+                      <w:lang w:val="es-CO"/>
+                    </w:rPr>
+                    <m:t>n</m:t>
+                  </m:r>
+                </m:sub>
+              </m:sSub>
+            </m:den>
+          </m:f>
+          <m:r>
+            <w:rPr>
+              <w:rFonts w:ascii="Cambria Math" w:eastAsiaTheme="minorEastAsia" w:hAnsi="Cambria Math"/>
+              <w:lang w:val="es-CO"/>
+            </w:rPr>
+            <m:t>=11</m:t>
+          </m:r>
+        </m:oMath>
+      </m:oMathPara>
+    </w:p>
     <w:sectPr>
       <w:pgSz w:w="12240" w:h="15840"/>
       <w:pgMar w:top="1417" w:right="1701" w:bottom="1417" w:left="1701" w:header="708" w:footer="708" w:gutter="0"/>
@@ -32298,6 +37930,119 @@
       </w:rPr>
     </w:lvl>
   </w:abstractNum>
+  <w:abstractNum w:abstractNumId="3" w15:restartNumberingAfterBreak="0">
+    <w:nsid w:val="74FB0104"/>
+    <w:multiLevelType w:val="hybridMultilevel"/>
+    <w:tmpl w:val="5AA6E64A"/>
+    <w:lvl w:ilvl="0" w:tplc="04090001">
+      <w:start w:val="1"/>
+      <w:numFmt w:val="bullet"/>
+      <w:lvlText w:val=""/>
+      <w:lvlJc w:val="left"/>
+      <w:pPr>
+        <w:ind w:left="720" w:hanging="360"/>
+      </w:pPr>
+      <w:rPr>
+        <w:rFonts w:ascii="Symbol" w:hAnsi="Symbol" w:hint="default"/>
+      </w:rPr>
+    </w:lvl>
+    <w:lvl w:ilvl="1" w:tplc="04090003" w:tentative="1">
+      <w:start w:val="1"/>
+      <w:numFmt w:val="bullet"/>
+      <w:lvlText w:val="o"/>
+      <w:lvlJc w:val="left"/>
+      <w:pPr>
+        <w:ind w:left="1440" w:hanging="360"/>
+      </w:pPr>
+      <w:rPr>
+        <w:rFonts w:ascii="Courier New" w:hAnsi="Courier New" w:cs="Courier New" w:hint="default"/>
+      </w:rPr>
+    </w:lvl>
+    <w:lvl w:ilvl="2" w:tplc="04090005" w:tentative="1">
+      <w:start w:val="1"/>
+      <w:numFmt w:val="bullet"/>
+      <w:lvlText w:val=""/>
+      <w:lvlJc w:val="left"/>
+      <w:pPr>
+        <w:ind w:left="2160" w:hanging="360"/>
+      </w:pPr>
+      <w:rPr>
+        <w:rFonts w:ascii="Wingdings" w:hAnsi="Wingdings" w:hint="default"/>
+      </w:rPr>
+    </w:lvl>
+    <w:lvl w:ilvl="3" w:tplc="04090001" w:tentative="1">
+      <w:start w:val="1"/>
+      <w:numFmt w:val="bullet"/>
+      <w:lvlText w:val=""/>
+      <w:lvlJc w:val="left"/>
+      <w:pPr>
+        <w:ind w:left="2880" w:hanging="360"/>
+      </w:pPr>
+      <w:rPr>
+        <w:rFonts w:ascii="Symbol" w:hAnsi="Symbol" w:hint="default"/>
+      </w:rPr>
+    </w:lvl>
+    <w:lvl w:ilvl="4" w:tplc="04090003" w:tentative="1">
+      <w:start w:val="1"/>
+      <w:numFmt w:val="bullet"/>
+      <w:lvlText w:val="o"/>
+      <w:lvlJc w:val="left"/>
+      <w:pPr>
+        <w:ind w:left="3600" w:hanging="360"/>
+      </w:pPr>
+      <w:rPr>
+        <w:rFonts w:ascii="Courier New" w:hAnsi="Courier New" w:cs="Courier New" w:hint="default"/>
+      </w:rPr>
+    </w:lvl>
+    <w:lvl w:ilvl="5" w:tplc="04090005" w:tentative="1">
+      <w:start w:val="1"/>
+      <w:numFmt w:val="bullet"/>
+      <w:lvlText w:val=""/>
+      <w:lvlJc w:val="left"/>
+      <w:pPr>
+        <w:ind w:left="4320" w:hanging="360"/>
+      </w:pPr>
+      <w:rPr>
+        <w:rFonts w:ascii="Wingdings" w:hAnsi="Wingdings" w:hint="default"/>
+      </w:rPr>
+    </w:lvl>
+    <w:lvl w:ilvl="6" w:tplc="04090001" w:tentative="1">
+      <w:start w:val="1"/>
+      <w:numFmt w:val="bullet"/>
+      <w:lvlText w:val=""/>
+      <w:lvlJc w:val="left"/>
+      <w:pPr>
+        <w:ind w:left="5040" w:hanging="360"/>
+      </w:pPr>
+      <w:rPr>
+        <w:rFonts w:ascii="Symbol" w:hAnsi="Symbol" w:hint="default"/>
+      </w:rPr>
+    </w:lvl>
+    <w:lvl w:ilvl="7" w:tplc="04090003" w:tentative="1">
+      <w:start w:val="1"/>
+      <w:numFmt w:val="bullet"/>
+      <w:lvlText w:val="o"/>
+      <w:lvlJc w:val="left"/>
+      <w:pPr>
+        <w:ind w:left="5760" w:hanging="360"/>
+      </w:pPr>
+      <w:rPr>
+        <w:rFonts w:ascii="Courier New" w:hAnsi="Courier New" w:cs="Courier New" w:hint="default"/>
+      </w:rPr>
+    </w:lvl>
+    <w:lvl w:ilvl="8" w:tplc="04090005" w:tentative="1">
+      <w:start w:val="1"/>
+      <w:numFmt w:val="bullet"/>
+      <w:lvlText w:val=""/>
+      <w:lvlJc w:val="left"/>
+      <w:pPr>
+        <w:ind w:left="6480" w:hanging="360"/>
+      </w:pPr>
+      <w:rPr>
+        <w:rFonts w:ascii="Wingdings" w:hAnsi="Wingdings" w:hint="default"/>
+      </w:rPr>
+    </w:lvl>
+  </w:abstractNum>
   <w:num w:numId="1">
     <w:abstractNumId w:val="2"/>
   </w:num>
@@ -32306,6 +38051,9 @@
   </w:num>
   <w:num w:numId="3">
     <w:abstractNumId w:val="1"/>
+  </w:num>
+  <w:num w:numId="4">
+    <w:abstractNumId w:val="3"/>
   </w:num>
 </w:numbering>
 </file>
@@ -32817,6 +38565,16 @@
       <w:lang w:val="es-CO"/>
     </w:rPr>
   </w:style>
+  <w:style w:type="character" w:styleId="Textodelmarcadordeposicin">
+    <w:name w:val="Placeholder Text"/>
+    <w:basedOn w:val="Fuentedeprrafopredeter"/>
+    <w:uiPriority w:val="99"/>
+    <w:semiHidden/>
+    <w:rsid w:val="005C60F3"/>
+    <w:rPr>
+      <w:color w:val="808080"/>
+    </w:rPr>
+  </w:style>
 </w:styles>
 </file>
 
